--- a/Document1.docx
+++ b/Document1.docx
@@ -19,7 +19,12 @@
       </w:r>
       <w:r>
         <w:rPr>
-          <w:rFonts w:ascii="Inter" w:hAnsi="Inter" w:eastAsia="Inter" w:cs="Inter"/>
+          <w:rFonts w:ascii="Inter" w:hAnsi="Inter" w:cs="Inter"/>
+        </w:rPr>
+      </w:r>
+      <w:r>
+        <w:rPr>
+          <w:rFonts w:ascii="Inter" w:hAnsi="Inter" w:cs="Inter"/>
         </w:rPr>
       </w:r>
     </w:p>
@@ -40,7 +45,12 @@
       </w:r>
       <w:r>
         <w:rPr>
-          <w:rFonts w:ascii="Inter" w:hAnsi="Inter" w:eastAsia="Inter" w:cs="Inter"/>
+          <w:rFonts w:ascii="Inter" w:hAnsi="Inter" w:cs="Inter"/>
+        </w:rPr>
+      </w:r>
+      <w:r>
+        <w:rPr>
+          <w:rFonts w:ascii="Inter" w:hAnsi="Inter" w:cs="Inter"/>
         </w:rPr>
       </w:r>
     </w:p>
@@ -61,13 +71,18 @@
       </w:r>
       <w:r>
         <w:rPr>
-          <w:rFonts w:ascii="Inter" w:hAnsi="Inter" w:eastAsia="Inter" w:cs="Inter"/>
+          <w:rFonts w:ascii="Inter" w:hAnsi="Inter" w:cs="Inter"/>
+        </w:rPr>
+      </w:r>
+      <w:r>
+        <w:rPr>
+          <w:rFonts w:ascii="Inter" w:hAnsi="Inter" w:cs="Inter"/>
         </w:rPr>
       </w:r>
     </w:p>
     <w:p>
       <w:pPr>
-        <w:pStyle w:val="13"/>
+        <w:pStyle w:val="662"/>
         <w:pBdr/>
         <w:spacing/>
         <w:ind/>
@@ -89,26 +104,25 @@
       </w:r>
       <w:r>
         <w:rPr>
-          <w:rStyle w:val="35"/>
+          <w:rStyle w:val="681"/>
           <w:rFonts w:ascii="Inter" w:hAnsi="Inter" w:eastAsia="Inter" w:cs="Inter"/>
         </w:rPr>
         <w:t xml:space="preserve">Computer Organization and Assembly Language</w:t>
       </w:r>
       <w:r>
         <w:rPr>
-          <w:rFonts w:ascii="Inter" w:hAnsi="Inter" w:eastAsia="Inter" w:cs="Inter"/>
-          <w14:ligatures w14:val="none"/>
+          <w:rFonts w:ascii="Inter" w:hAnsi="Inter" w:cs="Inter"/>
         </w:rPr>
       </w:r>
       <w:r>
         <w:rPr>
-          <w:rFonts w:ascii="Inter" w:hAnsi="Inter" w:eastAsia="Inter" w:cs="Inter"/>
+          <w:rFonts w:ascii="Inter" w:hAnsi="Inter" w:cs="Inter"/>
         </w:rPr>
       </w:r>
     </w:p>
     <w:p>
       <w:pPr>
-        <w:pStyle w:val="36"/>
+        <w:pStyle w:val="682"/>
         <w:pBdr/>
         <w:spacing/>
         <w:ind/>
@@ -142,7 +156,7 @@
       </w:r>
       <w:r>
         <w:rPr>
-          <w:rFonts w:ascii="Inter" w:hAnsi="Inter" w:eastAsia="Inter" w:cs="Inter"/>
+          <w:rFonts w:ascii="Inter" w:hAnsi="Inter" w:cs="Inter"/>
           <w:b w:val="0"/>
           <w:bCs w:val="0"/>
           <w:sz w:val="28"/>
@@ -151,7 +165,7 @@
       </w:r>
       <w:r>
         <w:rPr>
-          <w:rFonts w:ascii="Inter" w:hAnsi="Inter" w:eastAsia="Inter" w:cs="Inter"/>
+          <w:rFonts w:ascii="Inter" w:hAnsi="Inter" w:cs="Inter"/>
           <w:b w:val="0"/>
           <w:bCs w:val="0"/>
           <w:sz w:val="28"/>
@@ -175,7 +189,12 @@
       </w:r>
       <w:r>
         <w:rPr>
-          <w:rFonts w:ascii="Inter" w:hAnsi="Inter" w:eastAsia="Inter" w:cs="Inter"/>
+          <w:rFonts w:ascii="Inter" w:hAnsi="Inter" w:cs="Inter"/>
+        </w:rPr>
+      </w:r>
+      <w:r>
+        <w:rPr>
+          <w:rFonts w:ascii="Inter" w:hAnsi="Inter" w:cs="Inter"/>
         </w:rPr>
       </w:r>
     </w:p>
@@ -281,12 +300,12 @@
       </w:r>
       <w:r>
         <w:rPr>
-          <w:rFonts w:ascii="Inter" w:hAnsi="Inter" w:eastAsia="Inter" w:cs="Inter"/>
+          <w:rFonts w:ascii="Inter" w:hAnsi="Inter" w:cs="Inter"/>
         </w:rPr>
       </w:r>
       <w:r>
         <w:rPr>
-          <w:rFonts w:ascii="Inter" w:hAnsi="Inter" w:eastAsia="Inter" w:cs="Inter"/>
+          <w:rFonts w:ascii="Inter" w:hAnsi="Inter" w:cs="Inter"/>
         </w:rPr>
       </w:r>
     </w:p>
@@ -308,12 +327,12 @@
       </w:r>
       <w:r>
         <w:rPr>
-          <w:rFonts w:ascii="Inter" w:hAnsi="Inter" w:eastAsia="Inter" w:cs="Inter"/>
+          <w:rFonts w:ascii="Inter" w:hAnsi="Inter" w:cs="Inter"/>
         </w:rPr>
       </w:r>
       <w:r>
         <w:rPr>
-          <w:rFonts w:ascii="Inter" w:hAnsi="Inter" w:eastAsia="Inter" w:cs="Inter"/>
+          <w:rFonts w:ascii="Inter" w:hAnsi="Inter" w:cs="Inter"/>
         </w:rPr>
       </w:r>
     </w:p>
@@ -338,7 +357,12 @@
       </w:r>
       <w:r>
         <w:rPr>
-          <w:rFonts w:ascii="Inter" w:hAnsi="Inter" w:eastAsia="Inter" w:cs="Inter"/>
+          <w:rFonts w:ascii="Inter" w:hAnsi="Inter" w:cs="Inter"/>
+        </w:rPr>
+      </w:r>
+      <w:r>
+        <w:rPr>
+          <w:rFonts w:ascii="Inter" w:hAnsi="Inter" w:cs="Inter"/>
         </w:rPr>
       </w:r>
     </w:p>
@@ -363,8 +387,12 @@
       </w:r>
       <w:r>
         <w:rPr>
-          <w:rFonts w:ascii="Inter" w:hAnsi="Inter" w:eastAsia="Inter" w:cs="Inter"/>
-          <w:highlight w:val="none"/>
+          <w:rFonts w:ascii="Inter" w:hAnsi="Inter" w:cs="Inter"/>
+        </w:rPr>
+      </w:r>
+      <w:r>
+        <w:rPr>
+          <w:rFonts w:ascii="Inter" w:hAnsi="Inter" w:cs="Inter"/>
         </w:rPr>
       </w:r>
     </w:p>
@@ -390,7 +418,13 @@
       </w:r>
       <w:r>
         <w:rPr>
-          <w:rFonts w:ascii="Inter" w:hAnsi="Inter" w:eastAsia="Inter" w:cs="Inter"/>
+          <w:rFonts w:ascii="Inter" w:hAnsi="Inter" w:cs="Inter"/>
+          <w:highlight w:val="none"/>
+        </w:rPr>
+      </w:r>
+      <w:r>
+        <w:rPr>
+          <w:rFonts w:ascii="Inter" w:hAnsi="Inter" w:cs="Inter"/>
           <w:highlight w:val="none"/>
         </w:rPr>
       </w:r>
@@ -417,7 +451,13 @@
       </w:r>
       <w:r>
         <w:rPr>
-          <w:rFonts w:ascii="Inter" w:hAnsi="Inter" w:eastAsia="Inter" w:cs="Inter"/>
+          <w:rFonts w:ascii="Inter" w:hAnsi="Inter" w:cs="Inter"/>
+          <w:highlight w:val="none"/>
+        </w:rPr>
+      </w:r>
+      <w:r>
+        <w:rPr>
+          <w:rFonts w:ascii="Inter" w:hAnsi="Inter" w:cs="Inter"/>
           <w:highlight w:val="none"/>
         </w:rPr>
       </w:r>
@@ -444,7 +484,13 @@
       </w:r>
       <w:r>
         <w:rPr>
-          <w:rFonts w:ascii="Inter" w:hAnsi="Inter" w:eastAsia="Inter" w:cs="Inter"/>
+          <w:rFonts w:ascii="Inter" w:hAnsi="Inter" w:cs="Inter"/>
+          <w:highlight w:val="none"/>
+        </w:rPr>
+      </w:r>
+      <w:r>
+        <w:rPr>
+          <w:rFonts w:ascii="Inter" w:hAnsi="Inter" w:cs="Inter"/>
           <w:highlight w:val="none"/>
         </w:rPr>
       </w:r>
@@ -471,7 +517,13 @@
       </w:r>
       <w:r>
         <w:rPr>
-          <w:rFonts w:ascii="Inter" w:hAnsi="Inter" w:eastAsia="Inter" w:cs="Inter"/>
+          <w:rFonts w:ascii="Inter" w:hAnsi="Inter" w:cs="Inter"/>
+          <w:highlight w:val="none"/>
+        </w:rPr>
+      </w:r>
+      <w:r>
+        <w:rPr>
+          <w:rFonts w:ascii="Inter" w:hAnsi="Inter" w:cs="Inter"/>
           <w:highlight w:val="none"/>
         </w:rPr>
       </w:r>
@@ -498,7 +550,13 @@
       </w:r>
       <w:r>
         <w:rPr>
-          <w:rFonts w:ascii="Inter" w:hAnsi="Inter" w:eastAsia="Inter" w:cs="Inter"/>
+          <w:rFonts w:ascii="Inter" w:hAnsi="Inter" w:cs="Inter"/>
+          <w:highlight w:val="none"/>
+        </w:rPr>
+      </w:r>
+      <w:r>
+        <w:rPr>
+          <w:rFonts w:ascii="Inter" w:hAnsi="Inter" w:cs="Inter"/>
           <w:highlight w:val="none"/>
         </w:rPr>
       </w:r>
@@ -525,7 +583,13 @@
       </w:r>
       <w:r>
         <w:rPr>
-          <w:rFonts w:ascii="Inter" w:hAnsi="Inter" w:eastAsia="Inter" w:cs="Inter"/>
+          <w:rFonts w:ascii="Inter" w:hAnsi="Inter" w:cs="Inter"/>
+          <w:highlight w:val="none"/>
+        </w:rPr>
+      </w:r>
+      <w:r>
+        <w:rPr>
+          <w:rFonts w:ascii="Inter" w:hAnsi="Inter" w:cs="Inter"/>
           <w:highlight w:val="none"/>
         </w:rPr>
       </w:r>
@@ -552,7 +616,13 @@
       </w:r>
       <w:r>
         <w:rPr>
-          <w:rFonts w:ascii="Inter" w:hAnsi="Inter" w:eastAsia="Inter" w:cs="Inter"/>
+          <w:rFonts w:ascii="Inter" w:hAnsi="Inter" w:cs="Inter"/>
+          <w:highlight w:val="none"/>
+        </w:rPr>
+      </w:r>
+      <w:r>
+        <w:rPr>
+          <w:rFonts w:ascii="Inter" w:hAnsi="Inter" w:cs="Inter"/>
           <w:highlight w:val="none"/>
         </w:rPr>
       </w:r>
@@ -584,10 +654,20 @@
       </w:r>
       <w:r>
         <w:rPr>
-          <w:rFonts w:ascii="Inter" w:hAnsi="Inter" w:eastAsia="Inter" w:cs="Inter"/>
+          <w:rFonts w:ascii="Inter" w:hAnsi="Inter" w:cs="Inter"/>
           <w:b/>
           <w:bCs/>
           <w:highlight w:val="none"/>
+          <w14:ligatures w14:val="none"/>
+        </w:rPr>
+      </w:r>
+      <w:r>
+        <w:rPr>
+          <w:rFonts w:ascii="Inter" w:hAnsi="Inter" w:cs="Inter"/>
+          <w:b/>
+          <w:bCs/>
+          <w:highlight w:val="none"/>
+          <w14:ligatures w14:val="none"/>
         </w:rPr>
       </w:r>
     </w:p>
@@ -618,10 +698,20 @@
       </w:r>
       <w:r>
         <w:rPr>
-          <w:rFonts w:ascii="Inter" w:hAnsi="Inter" w:eastAsia="Inter" w:cs="Inter"/>
+          <w:rFonts w:ascii="Inter" w:hAnsi="Inter" w:cs="Inter"/>
           <w:b/>
           <w:bCs/>
           <w:highlight w:val="none"/>
+          <w14:ligatures w14:val="none"/>
+        </w:rPr>
+      </w:r>
+      <w:r>
+        <w:rPr>
+          <w:rFonts w:ascii="Inter" w:hAnsi="Inter" w:cs="Inter"/>
+          <w:b/>
+          <w:bCs/>
+          <w:highlight w:val="none"/>
+          <w14:ligatures w14:val="none"/>
         </w:rPr>
       </w:r>
     </w:p>
@@ -652,16 +742,26 @@
       </w:r>
       <w:r>
         <w:rPr>
-          <w:rFonts w:ascii="Inter" w:hAnsi="Inter" w:eastAsia="Inter" w:cs="Inter"/>
+          <w:rFonts w:ascii="Inter" w:hAnsi="Inter" w:cs="Inter"/>
           <w:b/>
           <w:bCs/>
           <w:highlight w:val="none"/>
+          <w14:ligatures w14:val="none"/>
+        </w:rPr>
+      </w:r>
+      <w:r>
+        <w:rPr>
+          <w:rFonts w:ascii="Inter" w:hAnsi="Inter" w:cs="Inter"/>
+          <w:b/>
+          <w:bCs/>
+          <w:highlight w:val="none"/>
+          <w14:ligatures w14:val="none"/>
         </w:rPr>
       </w:r>
     </w:p>
     <w:tbl>
       <w:tblPr>
-        <w:tblStyle w:val="48"/>
+        <w:tblStyle w:val="694"/>
         <w:tblW w:w="0" w:type="auto"/>
         <w:tblBorders/>
         <w:tblLook w:val="04A0" w:firstRow="1" w:lastRow="0" w:firstColumn="1" w:lastColumn="0" w:noHBand="0" w:noVBand="1"/>
@@ -708,7 +808,15 @@
             </w:r>
             <w:r>
               <w:rPr>
-                <w:rFonts w:ascii="Inter" w:hAnsi="Inter" w:eastAsia="Inter" w:cs="Inter"/>
+                <w:rFonts w:ascii="Inter" w:hAnsi="Inter" w:cs="Inter"/>
+                <w:b w:val="0"/>
+                <w:bCs w:val="0"/>
+                <w:highlight w:val="none"/>
+              </w:rPr>
+            </w:r>
+            <w:r>
+              <w:rPr>
+                <w:rFonts w:ascii="Inter" w:hAnsi="Inter" w:cs="Inter"/>
                 <w:b w:val="0"/>
                 <w:bCs w:val="0"/>
                 <w:highlight w:val="none"/>
@@ -750,7 +858,15 @@
             </w:r>
             <w:r>
               <w:rPr>
-                <w:rFonts w:ascii="Inter" w:hAnsi="Inter" w:eastAsia="Inter" w:cs="Inter"/>
+                <w:rFonts w:ascii="Inter" w:hAnsi="Inter" w:cs="Inter"/>
+                <w:b w:val="0"/>
+                <w:bCs w:val="0"/>
+                <w:highlight w:val="none"/>
+              </w:rPr>
+            </w:r>
+            <w:r>
+              <w:rPr>
+                <w:rFonts w:ascii="Inter" w:hAnsi="Inter" w:cs="Inter"/>
                 <w:b w:val="0"/>
                 <w:bCs w:val="0"/>
                 <w:highlight w:val="none"/>
@@ -797,7 +913,15 @@
             </w:r>
             <w:r>
               <w:rPr>
-                <w:rFonts w:ascii="Inter" w:hAnsi="Inter" w:eastAsia="Inter" w:cs="Inter"/>
+                <w:rFonts w:ascii="Inter" w:hAnsi="Inter" w:cs="Inter"/>
+                <w:b w:val="0"/>
+                <w:bCs w:val="0"/>
+                <w:highlight w:val="none"/>
+              </w:rPr>
+            </w:r>
+            <w:r>
+              <w:rPr>
+                <w:rFonts w:ascii="Inter" w:hAnsi="Inter" w:cs="Inter"/>
                 <w:b w:val="0"/>
                 <w:bCs w:val="0"/>
                 <w:highlight w:val="none"/>
@@ -839,7 +963,7 @@
             </w:r>
             <w:r>
               <w:rPr>
-                <w:rFonts w:ascii="Inter" w:hAnsi="Inter" w:eastAsia="Inter" w:cs="Inter"/>
+                <w:rFonts w:ascii="Inter" w:hAnsi="Inter" w:cs="Inter"/>
                 <w:b w:val="0"/>
                 <w:bCs w:val="0"/>
                 <w:highlight w:val="none"/>
@@ -847,15 +971,7 @@
             </w:r>
             <w:r>
               <w:rPr>
-                <w:rFonts w:ascii="Inter" w:hAnsi="Inter" w:eastAsia="Inter" w:cs="Inter"/>
-                <w:b w:val="0"/>
-                <w:bCs w:val="0"/>
-                <w:highlight w:val="none"/>
-              </w:rPr>
-            </w:r>
-            <w:r>
-              <w:rPr>
-                <w:rFonts w:ascii="Inter" w:hAnsi="Inter" w:eastAsia="Inter" w:cs="Inter"/>
+                <w:rFonts w:ascii="Inter" w:hAnsi="Inter" w:cs="Inter"/>
                 <w:b w:val="0"/>
                 <w:bCs w:val="0"/>
                 <w:highlight w:val="none"/>
@@ -902,7 +1018,15 @@
             </w:r>
             <w:r>
               <w:rPr>
-                <w:rFonts w:ascii="Inter" w:hAnsi="Inter" w:eastAsia="Inter" w:cs="Inter"/>
+                <w:rFonts w:ascii="Inter" w:hAnsi="Inter" w:cs="Inter"/>
+                <w:b w:val="0"/>
+                <w:bCs w:val="0"/>
+                <w:highlight w:val="none"/>
+              </w:rPr>
+            </w:r>
+            <w:r>
+              <w:rPr>
+                <w:rFonts w:ascii="Inter" w:hAnsi="Inter" w:cs="Inter"/>
                 <w:b w:val="0"/>
                 <w:bCs w:val="0"/>
                 <w:highlight w:val="none"/>
@@ -944,7 +1068,15 @@
             </w:r>
             <w:r>
               <w:rPr>
-                <w:rFonts w:ascii="Inter" w:hAnsi="Inter" w:eastAsia="Inter" w:cs="Inter"/>
+                <w:rFonts w:ascii="Inter" w:hAnsi="Inter" w:cs="Inter"/>
+                <w:b w:val="0"/>
+                <w:bCs w:val="0"/>
+                <w:highlight w:val="none"/>
+              </w:rPr>
+            </w:r>
+            <w:r>
+              <w:rPr>
+                <w:rFonts w:ascii="Inter" w:hAnsi="Inter" w:cs="Inter"/>
                 <w:b w:val="0"/>
                 <w:bCs w:val="0"/>
                 <w:highlight w:val="none"/>
@@ -980,10 +1112,18 @@
       </w:r>
       <w:r>
         <w:rPr>
-          <w:rFonts w:ascii="Inter" w:hAnsi="Inter" w:eastAsia="Inter" w:cs="Inter"/>
+          <w:rFonts w:ascii="Inter" w:hAnsi="Inter" w:cs="Inter"/>
           <w:b/>
           <w:bCs/>
-          <w:highlight w:val="none"/>
+          <w14:ligatures w14:val="none"/>
+        </w:rPr>
+      </w:r>
+      <w:r>
+        <w:rPr>
+          <w:rFonts w:ascii="Inter" w:hAnsi="Inter" w:cs="Inter"/>
+          <w:b/>
+          <w:bCs/>
+          <w14:ligatures w14:val="none"/>
         </w:rPr>
       </w:r>
     </w:p>
@@ -1007,6 +1147,383 @@
         </w:rPr>
         <w:tab/>
       </w:r>
+      <w:r>
+        <w:rPr>
+          <w:rFonts w:ascii="Inter" w:hAnsi="Inter" w:cs="Inter"/>
+          <w:highlight w:val="none"/>
+        </w:rPr>
+      </w:r>
+      <w:r>
+        <w:rPr>
+          <w:rFonts w:ascii="Inter" w:hAnsi="Inter" w:cs="Inter"/>
+          <w:highlight w:val="none"/>
+        </w:rPr>
+      </w:r>
+    </w:p>
+    <w:p>
+      <w:pPr>
+        <w:pBdr/>
+        <w:tabs>
+          <w:tab w:val="left" w:leader="none" w:pos="1796"/>
+        </w:tabs>
+        <w:spacing/>
+        <w:ind/>
+        <w:jc w:val="left"/>
+        <w:rPr>
+          <w:rFonts w:ascii="Inter" w:hAnsi="Inter" w:cs="Inter"/>
+          <w:highlight w:val="none"/>
+        </w:rPr>
+      </w:pPr>
+      <w:r>
+        <w:rPr>
+          <w:rFonts w:ascii="Inter" w:hAnsi="Inter" w:eastAsia="Inter" w:cs="Inter"/>
+          <w:highlight w:val="none"/>
+        </w:rPr>
+      </w:r>
+      <w:r>
+        <w:rPr>
+          <w:rFonts w:ascii="Inter" w:hAnsi="Inter" w:cs="Inter"/>
+          <w:highlight w:val="none"/>
+        </w:rPr>
+      </w:r>
+      <w:r>
+        <w:rPr>
+          <w:rFonts w:ascii="Inter" w:hAnsi="Inter" w:cs="Inter"/>
+          <w:highlight w:val="none"/>
+        </w:rPr>
+      </w:r>
+    </w:p>
+    <w:p>
+      <w:pPr>
+        <w:pStyle w:val="664"/>
+        <w:pBdr/>
+        <w:spacing/>
+        <w:ind/>
+        <w:rPr>
+          <w:rFonts w:ascii="Inter" w:hAnsi="Inter" w:cs="Inter"/>
+          <w:highlight w:val="none"/>
+        </w:rPr>
+      </w:pPr>
+      <w:r>
+        <w:rPr>
+          <w:rFonts w:ascii="Inter" w:hAnsi="Inter" w:eastAsia="Inter" w:cs="Inter"/>
+          <w:highlight w:val="none"/>
+        </w:rPr>
+        <w:t xml:space="preserve">Objectives </w:t>
+      </w:r>
+      <w:r>
+        <w:rPr>
+          <w:rFonts w:ascii="Inter" w:hAnsi="Inter" w:cs="Inter"/>
+          <w:highlight w:val="none"/>
+        </w:rPr>
+      </w:r>
+      <w:r>
+        <w:rPr>
+          <w:rFonts w:ascii="Inter" w:hAnsi="Inter" w:cs="Inter"/>
+          <w:highlight w:val="none"/>
+        </w:rPr>
+      </w:r>
+    </w:p>
+    <w:p>
+      <w:pPr>
+        <w:pBdr>
+          <w:top w:val="none" w:color="000000" w:sz="4" w:space="0"/>
+          <w:left w:val="none" w:color="000000" w:sz="4" w:space="0"/>
+          <w:bottom w:val="none" w:color="000000" w:sz="4" w:space="0"/>
+          <w:right w:val="none" w:color="000000" w:sz="4" w:space="0"/>
+        </w:pBdr>
+        <w:spacing/>
+        <w:ind w:right="0" w:firstLine="0" w:left="0"/>
+        <w:rPr>
+          <w:rFonts w:ascii="Inter" w:hAnsi="Inter" w:cs="Inter"/>
+        </w:rPr>
+      </w:pPr>
+      <w:r>
+        <w:rPr>
+          <w:rFonts w:ascii="Inter" w:hAnsi="Inter" w:eastAsia="Inter" w:cs="Inter"/>
+        </w:rPr>
+        <w:t xml:space="preserve">The objective of this project is to implement the Vigenère Cipher in assembly language. The key objectives include:</w:t>
+      </w:r>
+      <w:r>
+        <w:rPr>
+          <w:rFonts w:ascii="Inter" w:hAnsi="Inter" w:eastAsia="Inter" w:cs="Inter"/>
+        </w:rPr>
+      </w:r>
+      <w:r>
+        <w:rPr>
+          <w:rFonts w:ascii="Inter" w:hAnsi="Inter" w:cs="Inter"/>
+        </w:rPr>
+      </w:r>
+    </w:p>
+    <w:p>
+      <w:pPr>
+        <w:pStyle w:val="842"/>
+        <w:numPr>
+          <w:ilvl w:val="0"/>
+          <w:numId w:val="3"/>
+        </w:numPr>
+        <w:pBdr>
+          <w:top w:val="none" w:color="000000" w:sz="4" w:space="0"/>
+          <w:left w:val="none" w:color="000000" w:sz="4" w:space="0"/>
+          <w:bottom w:val="none" w:color="000000" w:sz="4" w:space="0"/>
+          <w:right w:val="none" w:color="000000" w:sz="4" w:space="0"/>
+        </w:pBdr>
+        <w:spacing/>
+        <w:ind w:right="0"/>
+        <w:rPr>
+          <w:rFonts w:ascii="Inter" w:hAnsi="Inter" w:cs="Inter"/>
+        </w:rPr>
+      </w:pPr>
+      <w:r>
+        <w:rPr>
+          <w:rFonts w:ascii="Inter" w:hAnsi="Inter" w:eastAsia="Inter" w:cs="Inter"/>
+        </w:rPr>
+        <w:t xml:space="preserve">Developing a program capable of encrypting and decrypting plaintext using the Vigenère Cipher.</w:t>
+      </w:r>
+      <w:r>
+        <w:rPr>
+          <w:rFonts w:ascii="Inter" w:hAnsi="Inter" w:eastAsia="Inter" w:cs="Inter"/>
+        </w:rPr>
+      </w:r>
+      <w:r>
+        <w:rPr>
+          <w:rFonts w:ascii="Inter" w:hAnsi="Inter" w:cs="Inter"/>
+        </w:rPr>
+      </w:r>
+    </w:p>
+    <w:p>
+      <w:pPr>
+        <w:pStyle w:val="842"/>
+        <w:numPr>
+          <w:ilvl w:val="0"/>
+          <w:numId w:val="3"/>
+        </w:numPr>
+        <w:pBdr>
+          <w:top w:val="none" w:color="000000" w:sz="4" w:space="0"/>
+          <w:left w:val="none" w:color="000000" w:sz="4" w:space="0"/>
+          <w:bottom w:val="none" w:color="000000" w:sz="4" w:space="0"/>
+          <w:right w:val="none" w:color="000000" w:sz="4" w:space="0"/>
+        </w:pBdr>
+        <w:spacing/>
+        <w:ind w:right="0"/>
+        <w:rPr>
+          <w:rFonts w:ascii="Inter" w:hAnsi="Inter" w:cs="Inter"/>
+        </w:rPr>
+      </w:pPr>
+      <w:r>
+        <w:rPr>
+          <w:rFonts w:ascii="Inter" w:hAnsi="Inter" w:eastAsia="Inter" w:cs="Inter"/>
+        </w:rPr>
+        <w:t xml:space="preserve">Utilizing a table of alphabets arranged in a specific order for encryption and decryption.</w:t>
+      </w:r>
+      <w:r>
+        <w:rPr>
+          <w:rFonts w:ascii="Inter" w:hAnsi="Inter" w:eastAsia="Inter" w:cs="Inter"/>
+        </w:rPr>
+      </w:r>
+      <w:r>
+        <w:rPr>
+          <w:rFonts w:ascii="Inter" w:hAnsi="Inter" w:cs="Inter"/>
+        </w:rPr>
+      </w:r>
+    </w:p>
+    <w:p>
+      <w:pPr>
+        <w:pStyle w:val="842"/>
+        <w:numPr>
+          <w:ilvl w:val="0"/>
+          <w:numId w:val="3"/>
+        </w:numPr>
+        <w:pBdr>
+          <w:top w:val="none" w:color="000000" w:sz="4" w:space="0"/>
+          <w:left w:val="none" w:color="000000" w:sz="4" w:space="0"/>
+          <w:bottom w:val="none" w:color="000000" w:sz="4" w:space="0"/>
+          <w:right w:val="none" w:color="000000" w:sz="4" w:space="0"/>
+        </w:pBdr>
+        <w:spacing/>
+        <w:ind w:right="0"/>
+        <w:rPr>
+          <w:rFonts w:ascii="Inter" w:hAnsi="Inter" w:cs="Inter"/>
+        </w:rPr>
+      </w:pPr>
+      <w:r>
+        <w:rPr>
+          <w:rFonts w:ascii="Inter" w:hAnsi="Inter" w:eastAsia="Inter" w:cs="Inter"/>
+        </w:rPr>
+        <w:t xml:space="preserve">Ensuring the program is efficient and able to handle various input sizes.</w:t>
+      </w:r>
+      <w:r>
+        <w:rPr>
+          <w:rFonts w:ascii="Inter" w:hAnsi="Inter" w:eastAsia="Inter" w:cs="Inter"/>
+          <w:sz w:val="24"/>
+        </w:rPr>
+      </w:r>
+      <w:r>
+        <w:rPr>
+          <w:rFonts w:ascii="Inter" w:hAnsi="Inter" w:cs="Inter"/>
+        </w:rPr>
+      </w:r>
+    </w:p>
+    <w:p>
+      <w:pPr>
+        <w:pStyle w:val="664"/>
+        <w:pBdr/>
+        <w:spacing/>
+        <w:ind/>
+        <w:rPr>
+          <w:rFonts w:ascii="Inter" w:hAnsi="Inter" w:cs="Inter"/>
+        </w:rPr>
+      </w:pPr>
+      <w:r>
+        <w:rPr>
+          <w:rFonts w:ascii="Inter" w:hAnsi="Inter" w:eastAsia="Inter" w:cs="Inter"/>
+          <w:highlight w:val="none"/>
+        </w:rPr>
+        <w:t xml:space="preserve">Tools to be used:</w:t>
+      </w:r>
+      <w:r>
+        <w:rPr>
+          <w:rFonts w:ascii="Inter" w:hAnsi="Inter" w:cs="Inter"/>
+        </w:rPr>
+      </w:r>
+      <w:r>
+        <w:rPr>
+          <w:rFonts w:ascii="Inter" w:hAnsi="Inter" w:cs="Inter"/>
+        </w:rPr>
+      </w:r>
+    </w:p>
+    <w:p>
+      <w:pPr>
+        <w:pStyle w:val="842"/>
+        <w:numPr>
+          <w:ilvl w:val="0"/>
+          <w:numId w:val="4"/>
+        </w:numPr>
+        <w:pBdr/>
+        <w:spacing/>
+        <w:ind/>
+        <w:rPr>
+          <w:rFonts w:ascii="Inter" w:hAnsi="Inter" w:cs="Inter"/>
+        </w:rPr>
+      </w:pPr>
+      <w:r>
+        <w:rPr>
+          <w:rFonts w:ascii="Inter" w:hAnsi="Inter" w:eastAsia="Inter" w:cs="Inter"/>
+        </w:rPr>
+        <w:t xml:space="preserve">VSCode</w:t>
+      </w:r>
+      <w:r>
+        <w:rPr>
+          <w:rFonts w:ascii="Inter" w:hAnsi="Inter" w:eastAsia="Inter" w:cs="Inter"/>
+        </w:rPr>
+      </w:r>
+      <w:r>
+        <w:rPr>
+          <w:rFonts w:ascii="Inter" w:hAnsi="Inter" w:cs="Inter"/>
+        </w:rPr>
+      </w:r>
+    </w:p>
+    <w:p>
+      <w:pPr>
+        <w:pStyle w:val="842"/>
+        <w:numPr>
+          <w:ilvl w:val="0"/>
+          <w:numId w:val="4"/>
+        </w:numPr>
+        <w:pBdr/>
+        <w:spacing/>
+        <w:ind/>
+        <w:rPr>
+          <w:rFonts w:ascii="Inter" w:hAnsi="Inter" w:cs="Inter"/>
+        </w:rPr>
+      </w:pPr>
+      <w:r>
+        <w:rPr>
+          <w:rFonts w:ascii="Inter" w:hAnsi="Inter" w:eastAsia="Inter" w:cs="Inter"/>
+          <w:highlight w:val="none"/>
+        </w:rPr>
+        <w:t xml:space="preserve">MASM</w:t>
+      </w:r>
+      <w:r>
+        <w:rPr>
+          <w:rFonts w:ascii="Inter" w:hAnsi="Inter" w:eastAsia="Inter" w:cs="Inter"/>
+          <w:highlight w:val="none"/>
+        </w:rPr>
+      </w:r>
+      <w:r>
+        <w:rPr>
+          <w:rFonts w:ascii="Inter" w:hAnsi="Inter" w:cs="Inter"/>
+        </w:rPr>
+      </w:r>
+    </w:p>
+    <w:p>
+      <w:pPr>
+        <w:pStyle w:val="842"/>
+        <w:numPr>
+          <w:ilvl w:val="0"/>
+          <w:numId w:val="4"/>
+        </w:numPr>
+        <w:pBdr/>
+        <w:spacing/>
+        <w:ind/>
+        <w:rPr>
+          <w:rFonts w:ascii="Inter" w:hAnsi="Inter" w:cs="Inter"/>
+        </w:rPr>
+      </w:pPr>
+      <w:r>
+        <w:rPr>
+          <w:rFonts w:ascii="Inter" w:hAnsi="Inter" w:eastAsia="Inter" w:cs="Inter"/>
+          <w:highlight w:val="none"/>
+        </w:rPr>
+        <w:t xml:space="preserve">Irvine</w:t>
+      </w:r>
+      <w:r>
+        <w:rPr>
+          <w:rFonts w:ascii="Inter" w:hAnsi="Inter" w:eastAsia="Inter" w:cs="Inter"/>
+        </w:rPr>
+      </w:r>
+      <w:r>
+        <w:rPr>
+          <w:rFonts w:ascii="Inter" w:hAnsi="Inter" w:cs="Inter"/>
+        </w:rPr>
+      </w:r>
+    </w:p>
+    <w:p>
+      <w:pPr>
+        <w:pStyle w:val="664"/>
+        <w:pBdr/>
+        <w:spacing/>
+        <w:ind/>
+        <w:rPr>
+          <w:rFonts w:ascii="Inter" w:hAnsi="Inter" w:cs="Inter"/>
+        </w:rPr>
+      </w:pPr>
+      <w:r>
+        <w:rPr>
+          <w:rFonts w:ascii="Inter" w:hAnsi="Inter" w:eastAsia="Inter" w:cs="Inter"/>
+        </w:rPr>
+        <w:t xml:space="preserve">Problem Statement</w:t>
+      </w:r>
+      <w:r>
+        <w:rPr>
+          <w:rFonts w:ascii="Inter" w:hAnsi="Inter" w:cs="Inter"/>
+        </w:rPr>
+      </w:r>
+      <w:r>
+        <w:rPr>
+          <w:rFonts w:ascii="Inter" w:hAnsi="Inter" w:cs="Inter"/>
+        </w:rPr>
+      </w:r>
+    </w:p>
+    <w:p>
+      <w:pPr>
+        <w:pBdr/>
+        <w:spacing/>
+        <w:ind/>
+        <w:rPr>
+          <w:rFonts w:ascii="Inter" w:hAnsi="Inter" w:cs="Inter"/>
+        </w:rPr>
+      </w:pPr>
       <w:r>
         <w:rPr>
           <w:rFonts w:ascii="Inter" w:hAnsi="Inter" w:eastAsia="Inter" w:cs="Inter"/>
@@ -1016,22 +1533,252 @@
         <w:rPr>
           <w:rFonts w:ascii="Inter" w:hAnsi="Inter" w:eastAsia="Inter" w:cs="Inter"/>
         </w:rPr>
+        <w:t xml:space="preserve">The Vigenère Cipher is a classical encryption technique that operates by shifting each letter of the plaintext by a corresponding letter in the keyword. This provides a form of polyalphabetic substitution, making it more secure than simpler substitution ci</w:t>
+      </w:r>
+      <w:r>
+        <w:rPr>
+          <w:rFonts w:ascii="Inter" w:hAnsi="Inter" w:eastAsia="Inter" w:cs="Inter"/>
+        </w:rPr>
+        <w:t xml:space="preserve">phers. The objective of this project is to create a program that can both encrypt and decrypt plaintext using this cipher.</w:t>
+      </w:r>
+      <w:r>
+        <w:rPr>
+          <w:rFonts w:ascii="Inter" w:hAnsi="Inter" w:eastAsia="Inter" w:cs="Inter"/>
+        </w:rPr>
+      </w:r>
+      <w:r>
+        <w:rPr>
+          <w:rFonts w:ascii="Inter" w:hAnsi="Inter" w:cs="Inter"/>
+        </w:rPr>
       </w:r>
     </w:p>
     <w:p>
       <w:pPr>
-        <w:pBdr/>
-        <w:tabs>
-          <w:tab w:val="left" w:leader="none" w:pos="1796"/>
-        </w:tabs>
-        <w:spacing/>
-        <w:ind/>
-        <w:jc w:val="left"/>
+        <w:pStyle w:val="664"/>
+        <w:pBdr/>
+        <w:spacing/>
+        <w:ind/>
+        <w:rPr>
+          <w:rFonts w:ascii="Inter" w:hAnsi="Inter" w:cs="Inter"/>
+        </w:rPr>
+      </w:pPr>
+      <w:r>
+        <w:rPr>
+          <w:rFonts w:ascii="Inter" w:hAnsi="Inter" w:eastAsia="Inter" w:cs="Inter"/>
+        </w:rPr>
+        <w:t xml:space="preserve">What is </w:t>
+      </w:r>
+      <w:r>
+        <w:rPr>
+          <w:rFonts w:ascii="Inter" w:hAnsi="Inter" w:eastAsia="Inter" w:cs="Inter"/>
+        </w:rPr>
+        <w:t xml:space="preserve">Vigenère Cipher</w:t>
+      </w:r>
+      <w:r>
+        <w:rPr>
+          <w:rFonts w:ascii="Inter" w:hAnsi="Inter" w:eastAsia="Inter" w:cs="Inter"/>
+        </w:rPr>
+        <w:t xml:space="preserve">.</w:t>
+      </w:r>
+      <w:r>
+        <w:rPr>
+          <w:rFonts w:ascii="Inter" w:hAnsi="Inter" w:eastAsia="Inter" w:cs="Inter"/>
+        </w:rPr>
+      </w:r>
+      <w:r>
+        <w:rPr>
+          <w:rFonts w:ascii="Inter" w:hAnsi="Inter" w:cs="Inter"/>
+        </w:rPr>
+      </w:r>
+    </w:p>
+    <w:p>
+      <w:pPr>
+        <w:pBdr/>
+        <w:spacing/>
+        <w:ind/>
+        <w:rPr>
+          <w:rFonts w:ascii="Inter" w:hAnsi="Inter" w:cs="Inter"/>
+        </w:rPr>
+      </w:pPr>
+      <w:r>
+        <w:rPr>
+          <w:rFonts w:ascii="Inter" w:hAnsi="Inter" w:eastAsia="Inter" w:cs="Inter"/>
+        </w:rPr>
+      </w:r>
+      <w:r>
+        <w:rPr>
+          <w:rFonts w:ascii="Inter" w:hAnsi="Inter" w:eastAsia="Inter" w:cs="Inter"/>
+        </w:rPr>
+        <w:t xml:space="preserve">The Vigenère Cipher is a method of encrypting alphabetic text using a simple form of polyalphabetic substitution. It employs a keyword or keyphrase to determine the shifting of letters in the plaintext. The key is repeated to match the length of the plaint</w:t>
+      </w:r>
+      <w:r>
+        <w:rPr>
+          <w:rFonts w:ascii="Inter" w:hAnsi="Inter" w:eastAsia="Inter" w:cs="Inter"/>
+        </w:rPr>
+        <w:t xml:space="preserve">ext, ensuring each letter in the plaintext is encrypted using a different shift.</w:t>
+      </w:r>
+      <w:r>
+        <w:rPr>
+          <w:rFonts w:ascii="Inter" w:hAnsi="Inter" w:eastAsia="Inter" w:cs="Inter"/>
+        </w:rPr>
+      </w:r>
+      <w:r>
+        <w:rPr>
+          <w:rFonts w:ascii="Inter" w:hAnsi="Inter" w:cs="Inter"/>
+        </w:rPr>
+      </w:r>
+    </w:p>
+    <w:p>
+      <w:pPr>
+        <w:pStyle w:val="664"/>
+        <w:pBdr/>
+        <w:spacing/>
+        <w:ind/>
+        <w:rPr>
+          <w:rFonts w:ascii="Inter" w:hAnsi="Inter" w:cs="Inter"/>
+        </w:rPr>
+      </w:pPr>
+      <w:r>
+        <w:rPr>
+          <w:rFonts w:ascii="Inter" w:hAnsi="Inter" w:eastAsia="Inter" w:cs="Inter"/>
+        </w:rPr>
+        <w:t xml:space="preserve">Conclusion</w:t>
+      </w:r>
+      <w:r>
+        <w:rPr>
+          <w:rFonts w:ascii="Inter" w:hAnsi="Inter" w:cs="Inter"/>
+        </w:rPr>
+      </w:r>
+      <w:r>
+        <w:rPr>
+          <w:rFonts w:ascii="Inter" w:hAnsi="Inter" w:cs="Inter"/>
+        </w:rPr>
+      </w:r>
+    </w:p>
+    <w:p>
+      <w:pPr>
+        <w:pBdr/>
+        <w:spacing/>
+        <w:ind/>
         <w:rPr>
           <w:rFonts w:ascii="Inter" w:hAnsi="Inter" w:cs="Inter"/>
           <w:highlight w:val="none"/>
         </w:rPr>
       </w:pPr>
+      <w:r>
+        <w:rPr>
+          <w:rFonts w:ascii="Inter" w:hAnsi="Inter" w:eastAsia="Inter" w:cs="Inter"/>
+        </w:rPr>
+      </w:r>
+      <w:r>
+        <w:rPr>
+          <w:rFonts w:ascii="Inter" w:hAnsi="Inter" w:eastAsia="Inter" w:cs="Inter"/>
+        </w:rPr>
+        <w:t xml:space="preserve">In conclusion, the implementation of the Vigenère Cipher in assembly language will provide a practical exercise in understanding both cryptographic principles and low-level programming concepts. By completing this project, we aim to deepen our understandin</w:t>
+      </w:r>
+      <w:r>
+        <w:rPr>
+          <w:rFonts w:ascii="Inter" w:hAnsi="Inter" w:eastAsia="Inter" w:cs="Inter"/>
+        </w:rPr>
+        <w:t xml:space="preserve">g of computer organization, assembly language programming, and classical encryption techniques.</w:t>
+      </w:r>
+      <w:r>
+        <w:rPr>
+          <w:rFonts w:ascii="Inter" w:hAnsi="Inter" w:eastAsia="Inter" w:cs="Inter"/>
+        </w:rPr>
+      </w:r>
+      <w:r>
+        <w:rPr>
+          <w:rFonts w:ascii="Inter" w:hAnsi="Inter" w:cs="Inter"/>
+          <w:highlight w:val="none"/>
+        </w:rPr>
+      </w:r>
+    </w:p>
+    <w:p>
+      <w:pPr>
+        <w:pStyle w:val="664"/>
+        <w:pBdr/>
+        <w:spacing/>
+        <w:ind/>
+        <w:rPr>
+          <w:rFonts w:ascii="Inter" w:hAnsi="Inter" w:cs="Inter"/>
+          <w:highlight w:val="none"/>
+        </w:rPr>
+      </w:pPr>
+      <w:r>
+        <w:rPr>
+          <w:rFonts w:ascii="Inter" w:hAnsi="Inter" w:eastAsia="Inter" w:cs="Inter"/>
+          <w:highlight w:val="none"/>
+        </w:rPr>
+        <w:t xml:space="preserve">Resources:</w:t>
+      </w:r>
+      <w:r>
+        <w:rPr>
+          <w:rFonts w:ascii="Inter" w:hAnsi="Inter" w:eastAsia="Inter" w:cs="Inter"/>
+          <w:highlight w:val="none"/>
+        </w:rPr>
+      </w:r>
+      <w:r>
+        <w:rPr>
+          <w:rFonts w:ascii="Inter" w:hAnsi="Inter" w:cs="Inter"/>
+          <w:highlight w:val="none"/>
+        </w:rPr>
+      </w:r>
+    </w:p>
+    <w:p>
+      <w:pPr>
+        <w:pBdr>
+          <w:top w:val="none" w:color="000000" w:sz="4" w:space="0"/>
+          <w:left w:val="none" w:color="000000" w:sz="4" w:space="0"/>
+          <w:bottom w:val="none" w:color="000000" w:sz="4" w:space="0"/>
+          <w:right w:val="none" w:color="000000" w:sz="4" w:space="0"/>
+        </w:pBdr>
+        <w:spacing/>
+        <w:ind w:right="0" w:firstLine="0" w:left="0"/>
+        <w:rPr>
+          <w:rFonts w:ascii="Inter" w:hAnsi="Inter" w:cs="Inter"/>
+          <w14:ligatures w14:val="none"/>
+        </w:rPr>
+      </w:pPr>
+      <w:r>
+        <w:rPr>
+          <w:rFonts w:ascii="Inter" w:hAnsi="Inter" w:eastAsia="Inter" w:cs="Inter"/>
+        </w:rPr>
+        <w:t xml:space="preserve">Resources Online: </w:t>
+      </w:r>
+      <w:hyperlink r:id="rId10" w:tooltip="https://www.geeksforgeeks.org/vigenere-cipher/" w:history="1">
+        <w:r>
+          <w:rPr>
+            <w:rFonts w:ascii="Inter" w:hAnsi="Inter" w:eastAsia="Inter" w:cs="Inter"/>
+          </w:rPr>
+          <w:t xml:space="preserve">https://www.geeksforgeeks.org/vigenere-cipher/</w:t>
+        </w:r>
+      </w:hyperlink>
+      <w:r>
+        <w:rPr>
+          <w:rFonts w:ascii="Inter" w:hAnsi="Inter" w:eastAsia="Inter" w:cs="Inter"/>
+        </w:rPr>
+        <w:t xml:space="preserve"> </w:t>
+      </w:r>
+      <w:hyperlink r:id="rId11" w:tooltip="https://cryptii.com/pipes/vigenere-cipher" w:history="1">
+        <w:r>
+          <w:rPr>
+            <w:rFonts w:ascii="Inter" w:hAnsi="Inter" w:eastAsia="Inter" w:cs="Inter"/>
+          </w:rPr>
+          <w:t xml:space="preserve">https://cryptii.com/pipes/vigenere-cipher</w:t>
+        </w:r>
+      </w:hyperlink>
+      <w:r>
+        <w:rPr>
+          <w:rFonts w:ascii="Inter" w:hAnsi="Inter" w:eastAsia="Inter" w:cs="Inter"/>
+        </w:rPr>
+      </w:r>
+      <w:r>
+        <w:rPr>
+          <w:rFonts w:ascii="Inter" w:hAnsi="Inter" w:cs="Inter"/>
+          <w14:ligatures w14:val="none"/>
+        </w:rPr>
+      </w:r>
       <w:r>
         <w:rPr>
           <w:rFonts w:ascii="Inter" w:hAnsi="Inter" w:eastAsia="Inter" w:cs="Inter"/>
@@ -1044,145 +1791,15 @@
           <w:highlight w:val="none"/>
         </w:rPr>
       </w:r>
-    </w:p>
-    <w:p>
-      <w:pPr>
-        <w:pStyle w:val="15"/>
-        <w:pBdr/>
-        <w:spacing/>
-        <w:ind/>
+      <w:r>
         <w:rPr>
           <w:rFonts w:ascii="Inter" w:hAnsi="Inter" w:cs="Inter"/>
-          <w:highlight w:val="none"/>
         </w:rPr>
-      </w:pPr>
-      <w:r>
-        <w:rPr>
-          <w:rFonts w:ascii="Inter" w:hAnsi="Inter" w:eastAsia="Inter" w:cs="Inter"/>
-          <w:highlight w:val="none"/>
-        </w:rPr>
-        <w:t xml:space="preserve">Objectives </w:t>
       </w:r>
       <w:r>
         <w:rPr>
-          <w:rFonts w:ascii="Inter" w:hAnsi="Inter" w:eastAsia="Inter" w:cs="Inter"/>
-          <w:highlight w:val="none"/>
-        </w:rPr>
-      </w:r>
-    </w:p>
-    <w:p>
-      <w:pPr>
-        <w:pBdr/>
-        <w:spacing/>
-        <w:ind/>
-        <w:rPr>
-          <w:rFonts w:ascii="Inter" w:hAnsi="Inter" w:eastAsia="Inter" w:cs="Inter"/>
-          <w:highlight w:val="none"/>
-        </w:rPr>
-      </w:pPr>
-      <w:r>
-        <w:rPr>
-          <w:rFonts w:ascii="Inter" w:hAnsi="Inter" w:eastAsia="Inter" w:cs="Inter"/>
-        </w:rPr>
-        <w:t xml:space="preserve">We will have the following objectives while making this project.</w:t>
-      </w:r>
-      <w:r>
-        <w:rPr>
-          <w:rFonts w:ascii="Inter" w:hAnsi="Inter" w:eastAsia="Inter" w:cs="Inter"/>
-        </w:rPr>
-      </w:r>
-    </w:p>
-    <w:p>
-      <w:pPr>
-        <w:pStyle w:val="621"/>
-        <w:numPr>
-          <w:ilvl w:val="0"/>
-          <w:numId w:val="2"/>
-        </w:numPr>
-        <w:pBdr/>
-        <w:spacing/>
-        <w:ind/>
-        <w:rPr>
           <w:rFonts w:ascii="Inter" w:hAnsi="Inter" w:cs="Inter"/>
-        </w:rPr>
-      </w:pPr>
-      <w:r>
-        <w:rPr>
-          <w:rFonts w:ascii="Inter" w:hAnsi="Inter" w:eastAsia="Inter" w:cs="Inter"/>
-          <w:highlight w:val="none"/>
-        </w:rPr>
-        <w:t xml:space="preserve">Problem Solving</w:t>
-      </w:r>
-      <w:r>
-        <w:rPr>
-          <w:rFonts w:ascii="Inter" w:hAnsi="Inter" w:eastAsia="Inter" w:cs="Inter"/>
-          <w:highlight w:val="none"/>
-        </w:rPr>
-      </w:r>
-    </w:p>
-    <w:p>
-      <w:pPr>
-        <w:pStyle w:val="15"/>
-        <w:pBdr/>
-        <w:spacing/>
-        <w:ind/>
-        <w:rPr>
-          <w:rFonts w:ascii="Inter" w:hAnsi="Inter" w:cs="Inter"/>
-        </w:rPr>
-      </w:pPr>
-      <w:r>
-        <w:rPr>
-          <w:rFonts w:ascii="Inter" w:hAnsi="Inter" w:eastAsia="Inter" w:cs="Inter"/>
-        </w:rPr>
-        <w:t xml:space="preserve">Problem Statement</w:t>
-      </w:r>
-      <w:r>
-        <w:rPr>
-          <w:rFonts w:ascii="Inter" w:hAnsi="Inter" w:eastAsia="Inter" w:cs="Inter"/>
-        </w:rPr>
-      </w:r>
-    </w:p>
-    <w:p>
-      <w:pPr>
-        <w:pStyle w:val="15"/>
-        <w:pBdr/>
-        <w:spacing/>
-        <w:ind/>
-        <w:rPr>
-          <w:rFonts w:ascii="Inter" w:hAnsi="Inter" w:cs="Inter"/>
-        </w:rPr>
-      </w:pPr>
-      <w:r>
-        <w:rPr>
-          <w:rFonts w:ascii="Inter" w:hAnsi="Inter" w:eastAsia="Inter" w:cs="Inter"/>
-        </w:rPr>
-        <w:t xml:space="preserve">Technical Details</w:t>
-      </w:r>
-      <w:r>
-        <w:rPr>
-          <w:rFonts w:ascii="Inter" w:hAnsi="Inter" w:eastAsia="Inter" w:cs="Inter"/>
-        </w:rPr>
-      </w:r>
-    </w:p>
-    <w:p>
-      <w:pPr>
-        <w:pStyle w:val="15"/>
-        <w:pBdr/>
-        <w:spacing/>
-        <w:ind/>
-        <w:rPr>
-          <w:rFonts w:ascii="Inter" w:hAnsi="Inter" w:cs="Inter"/>
-        </w:rPr>
-      </w:pPr>
-      <w:r>
-        <w:rPr>
-          <w:rFonts w:ascii="Inter" w:hAnsi="Inter" w:eastAsia="Inter" w:cs="Inter"/>
-        </w:rPr>
-        <w:t xml:space="preserve">Conclusion</w:t>
-      </w:r>
-      <w:r>
-        <w:rPr>
-          <w:rFonts w:ascii="Inter" w:hAnsi="Inter" w:eastAsia="Inter" w:cs="Inter"/>
+          <w14:ligatures w14:val="none"/>
         </w:rPr>
       </w:r>
     </w:p>
@@ -1208,7 +1825,6 @@
         <w:ind/>
         <w:rPr/>
       </w:pPr>
-      <w:r/>
       <w:r>
         <w:separator/>
       </w:r>
@@ -1223,7 +1839,6 @@
         <w:ind/>
         <w:rPr/>
       </w:pPr>
-      <w:r/>
       <w:r>
         <w:continuationSeparator/>
       </w:r>
@@ -1243,7 +1858,6 @@
         <w:ind/>
         <w:rPr/>
       </w:pPr>
-      <w:r/>
       <w:r>
         <w:separator/>
       </w:r>
@@ -1258,7 +1872,6 @@
         <w:ind/>
         <w:rPr/>
       </w:pPr>
-      <w:r/>
       <w:r>
         <w:continuationSeparator/>
       </w:r>
@@ -1562,11 +2175,291 @@
       <w:suff w:val="tab"/>
     </w:lvl>
   </w:abstractNum>
+  <w:abstractNum w:abstractNumId="2">
+    <w:lvl w:ilvl="0">
+      <w:isLgl w:val="false"/>
+      <w:lvlJc w:val="right"/>
+      <w:lvlText w:val="%1."/>
+      <w:numFmt w:val="decimal"/>
+      <w:pPr>
+        <w:pBdr/>
+        <w:spacing/>
+        <w:ind w:hanging="360" w:left="709"/>
+      </w:pPr>
+      <w:rPr/>
+      <w:start w:val="1"/>
+      <w:suff w:val="tab"/>
+    </w:lvl>
+    <w:lvl w:ilvl="1">
+      <w:isLgl w:val="false"/>
+      <w:lvlJc w:val="right"/>
+      <w:lvlText w:val="%2."/>
+      <w:numFmt w:val="decimal"/>
+      <w:pPr>
+        <w:pBdr/>
+        <w:spacing/>
+        <w:ind w:hanging="360" w:left="1429"/>
+      </w:pPr>
+      <w:rPr/>
+      <w:start w:val="1"/>
+      <w:suff w:val="tab"/>
+    </w:lvl>
+    <w:lvl w:ilvl="2">
+      <w:isLgl w:val="false"/>
+      <w:lvlJc w:val="right"/>
+      <w:lvlText w:val="%3."/>
+      <w:numFmt w:val="decimal"/>
+      <w:pPr>
+        <w:pBdr/>
+        <w:spacing/>
+        <w:ind w:hanging="180" w:left="2149"/>
+      </w:pPr>
+      <w:rPr/>
+      <w:start w:val="1"/>
+      <w:suff w:val="tab"/>
+    </w:lvl>
+    <w:lvl w:ilvl="3">
+      <w:isLgl w:val="false"/>
+      <w:lvlJc w:val="right"/>
+      <w:lvlText w:val="%4."/>
+      <w:numFmt w:val="decimal"/>
+      <w:pPr>
+        <w:pBdr/>
+        <w:spacing/>
+        <w:ind w:hanging="360" w:left="2869"/>
+      </w:pPr>
+      <w:rPr/>
+      <w:start w:val="1"/>
+      <w:suff w:val="tab"/>
+    </w:lvl>
+    <w:lvl w:ilvl="4">
+      <w:isLgl w:val="false"/>
+      <w:lvlJc w:val="right"/>
+      <w:lvlText w:val="%5."/>
+      <w:numFmt w:val="decimal"/>
+      <w:pPr>
+        <w:pBdr/>
+        <w:spacing/>
+        <w:ind w:hanging="360" w:left="3589"/>
+      </w:pPr>
+      <w:rPr/>
+      <w:start w:val="1"/>
+      <w:suff w:val="tab"/>
+    </w:lvl>
+    <w:lvl w:ilvl="5">
+      <w:isLgl w:val="false"/>
+      <w:lvlJc w:val="right"/>
+      <w:lvlText w:val="%6."/>
+      <w:numFmt w:val="decimal"/>
+      <w:pPr>
+        <w:pBdr/>
+        <w:spacing/>
+        <w:ind w:hanging="180" w:left="4309"/>
+      </w:pPr>
+      <w:rPr/>
+      <w:start w:val="1"/>
+      <w:suff w:val="tab"/>
+    </w:lvl>
+    <w:lvl w:ilvl="6">
+      <w:isLgl w:val="false"/>
+      <w:lvlJc w:val="right"/>
+      <w:lvlText w:val="%7."/>
+      <w:numFmt w:val="decimal"/>
+      <w:pPr>
+        <w:pBdr/>
+        <w:spacing/>
+        <w:ind w:hanging="360" w:left="5029"/>
+      </w:pPr>
+      <w:rPr/>
+      <w:start w:val="1"/>
+      <w:suff w:val="tab"/>
+    </w:lvl>
+    <w:lvl w:ilvl="7">
+      <w:isLgl w:val="false"/>
+      <w:lvlJc w:val="right"/>
+      <w:lvlText w:val="%8."/>
+      <w:numFmt w:val="decimal"/>
+      <w:pPr>
+        <w:pBdr/>
+        <w:spacing/>
+        <w:ind w:hanging="360" w:left="5749"/>
+      </w:pPr>
+      <w:rPr/>
+      <w:start w:val="1"/>
+      <w:suff w:val="tab"/>
+    </w:lvl>
+    <w:lvl w:ilvl="8">
+      <w:isLgl w:val="false"/>
+      <w:lvlJc w:val="right"/>
+      <w:lvlText w:val="%9."/>
+      <w:numFmt w:val="decimal"/>
+      <w:pPr>
+        <w:pBdr/>
+        <w:spacing/>
+        <w:ind w:hanging="180" w:left="6469"/>
+      </w:pPr>
+      <w:rPr/>
+      <w:start w:val="1"/>
+      <w:suff w:val="tab"/>
+    </w:lvl>
+  </w:abstractNum>
+  <w:abstractNum w:abstractNumId="3">
+    <w:lvl w:ilvl="0">
+      <w:isLgl w:val="false"/>
+      <w:lvlJc w:val="left"/>
+      <w:lvlText w:val="·"/>
+      <w:numFmt w:val="bullet"/>
+      <w:pPr>
+        <w:pBdr/>
+        <w:spacing/>
+        <w:ind w:hanging="360" w:left="709"/>
+      </w:pPr>
+      <w:rPr>
+        <w:rFonts w:hint="default" w:ascii="Symbol" w:hAnsi="Symbol" w:eastAsia="Symbol" w:cs="Symbol"/>
+      </w:rPr>
+      <w:start w:val="1"/>
+      <w:suff w:val="tab"/>
+    </w:lvl>
+    <w:lvl w:ilvl="1">
+      <w:isLgl w:val="false"/>
+      <w:lvlJc w:val="left"/>
+      <w:lvlText w:val="o"/>
+      <w:numFmt w:val="bullet"/>
+      <w:pPr>
+        <w:pBdr/>
+        <w:spacing/>
+        <w:ind w:hanging="360" w:left="1429"/>
+      </w:pPr>
+      <w:rPr>
+        <w:rFonts w:hint="default" w:ascii="Courier New" w:hAnsi="Courier New" w:eastAsia="Courier New" w:cs="Courier New"/>
+      </w:rPr>
+      <w:start w:val="1"/>
+      <w:suff w:val="tab"/>
+    </w:lvl>
+    <w:lvl w:ilvl="2">
+      <w:isLgl w:val="false"/>
+      <w:lvlJc w:val="left"/>
+      <w:lvlText w:val="§"/>
+      <w:numFmt w:val="bullet"/>
+      <w:pPr>
+        <w:pBdr/>
+        <w:spacing/>
+        <w:ind w:hanging="360" w:left="2149"/>
+      </w:pPr>
+      <w:rPr>
+        <w:rFonts w:hint="default" w:ascii="Wingdings" w:hAnsi="Wingdings" w:eastAsia="Wingdings" w:cs="Wingdings"/>
+      </w:rPr>
+      <w:start w:val="1"/>
+      <w:suff w:val="tab"/>
+    </w:lvl>
+    <w:lvl w:ilvl="3">
+      <w:isLgl w:val="false"/>
+      <w:lvlJc w:val="left"/>
+      <w:lvlText w:val="·"/>
+      <w:numFmt w:val="bullet"/>
+      <w:pPr>
+        <w:pBdr/>
+        <w:spacing/>
+        <w:ind w:hanging="360" w:left="2869"/>
+      </w:pPr>
+      <w:rPr>
+        <w:rFonts w:hint="default" w:ascii="Symbol" w:hAnsi="Symbol" w:eastAsia="Symbol" w:cs="Symbol"/>
+      </w:rPr>
+      <w:start w:val="1"/>
+      <w:suff w:val="tab"/>
+    </w:lvl>
+    <w:lvl w:ilvl="4">
+      <w:isLgl w:val="false"/>
+      <w:lvlJc w:val="left"/>
+      <w:lvlText w:val="o"/>
+      <w:numFmt w:val="bullet"/>
+      <w:pPr>
+        <w:pBdr/>
+        <w:spacing/>
+        <w:ind w:hanging="360" w:left="3589"/>
+      </w:pPr>
+      <w:rPr>
+        <w:rFonts w:hint="default" w:ascii="Courier New" w:hAnsi="Courier New" w:eastAsia="Courier New" w:cs="Courier New"/>
+      </w:rPr>
+      <w:start w:val="1"/>
+      <w:suff w:val="tab"/>
+    </w:lvl>
+    <w:lvl w:ilvl="5">
+      <w:isLgl w:val="false"/>
+      <w:lvlJc w:val="left"/>
+      <w:lvlText w:val="§"/>
+      <w:numFmt w:val="bullet"/>
+      <w:pPr>
+        <w:pBdr/>
+        <w:spacing/>
+        <w:ind w:hanging="360" w:left="4309"/>
+      </w:pPr>
+      <w:rPr>
+        <w:rFonts w:hint="default" w:ascii="Wingdings" w:hAnsi="Wingdings" w:eastAsia="Wingdings" w:cs="Wingdings"/>
+      </w:rPr>
+      <w:start w:val="1"/>
+      <w:suff w:val="tab"/>
+    </w:lvl>
+    <w:lvl w:ilvl="6">
+      <w:isLgl w:val="false"/>
+      <w:lvlJc w:val="left"/>
+      <w:lvlText w:val="·"/>
+      <w:numFmt w:val="bullet"/>
+      <w:pPr>
+        <w:pBdr/>
+        <w:spacing/>
+        <w:ind w:hanging="360" w:left="5029"/>
+      </w:pPr>
+      <w:rPr>
+        <w:rFonts w:hint="default" w:ascii="Symbol" w:hAnsi="Symbol" w:eastAsia="Symbol" w:cs="Symbol"/>
+      </w:rPr>
+      <w:start w:val="1"/>
+      <w:suff w:val="tab"/>
+    </w:lvl>
+    <w:lvl w:ilvl="7">
+      <w:isLgl w:val="false"/>
+      <w:lvlJc w:val="left"/>
+      <w:lvlText w:val="o"/>
+      <w:numFmt w:val="bullet"/>
+      <w:pPr>
+        <w:pBdr/>
+        <w:spacing/>
+        <w:ind w:hanging="360" w:left="5749"/>
+      </w:pPr>
+      <w:rPr>
+        <w:rFonts w:hint="default" w:ascii="Courier New" w:hAnsi="Courier New" w:eastAsia="Courier New" w:cs="Courier New"/>
+      </w:rPr>
+      <w:start w:val="1"/>
+      <w:suff w:val="tab"/>
+    </w:lvl>
+    <w:lvl w:ilvl="8">
+      <w:isLgl w:val="false"/>
+      <w:lvlJc w:val="left"/>
+      <w:lvlText w:val="§"/>
+      <w:numFmt w:val="bullet"/>
+      <w:pPr>
+        <w:pBdr/>
+        <w:spacing/>
+        <w:ind w:hanging="360" w:left="6469"/>
+      </w:pPr>
+      <w:rPr>
+        <w:rFonts w:hint="default" w:ascii="Wingdings" w:hAnsi="Wingdings" w:eastAsia="Wingdings" w:cs="Wingdings"/>
+      </w:rPr>
+      <w:start w:val="1"/>
+      <w:suff w:val="tab"/>
+    </w:lvl>
+  </w:abstractNum>
   <w:num w:numId="1">
     <w:abstractNumId w:val="0"/>
   </w:num>
   <w:num w:numId="2">
     <w:abstractNumId w:val="1"/>
+  </w:num>
+  <w:num w:numId="3">
+    <w:abstractNumId w:val="2"/>
+  </w:num>
+  <w:num w:numId="4">
+    <w:abstractNumId w:val="3"/>
   </w:num>
 </w:numbering>
 </file>
@@ -1729,11 +2622,11 @@
     <w:lsdException w:name="Bibliography" w:uiPriority="37"/>
     <w:lsdException w:name="TOC Heading" w:uiPriority="39" w:qFormat="1"/>
   </w:latentStyles>
-  <w:style w:type="paragraph" w:styleId="13">
+  <w:style w:type="paragraph" w:styleId="662">
     <w:name w:val="Heading 1"/>
-    <w:basedOn w:val="617"/>
-    <w:next w:val="617"/>
-    <w:link w:val="14"/>
+    <w:basedOn w:val="838"/>
+    <w:next w:val="838"/>
+    <w:link w:val="663"/>
     <w:uiPriority w:val="9"/>
     <w:qFormat/>
     <w:pPr>
@@ -1750,10 +2643,9 @@
       <w:szCs w:val="40"/>
     </w:rPr>
   </w:style>
-  <w:style w:type="character" w:styleId="14">
+  <w:style w:type="character" w:styleId="663">
     <w:name w:val="Heading 1 Char"/>
-    <w:basedOn w:val="11"/>
-    <w:link w:val="13"/>
+    <w:link w:val="662"/>
     <w:uiPriority w:val="9"/>
     <w:pPr>
       <w:pBdr/>
@@ -1766,11 +2658,11 @@
       <w:szCs w:val="40"/>
     </w:rPr>
   </w:style>
-  <w:style w:type="paragraph" w:styleId="15">
+  <w:style w:type="paragraph" w:styleId="664">
     <w:name w:val="Heading 2"/>
-    <w:basedOn w:val="617"/>
-    <w:next w:val="617"/>
-    <w:link w:val="16"/>
+    <w:basedOn w:val="838"/>
+    <w:next w:val="838"/>
+    <w:link w:val="665"/>
     <w:uiPriority w:val="9"/>
     <w:unhideWhenUsed/>
     <w:qFormat/>
@@ -1787,10 +2679,9 @@
       <w:sz w:val="34"/>
     </w:rPr>
   </w:style>
-  <w:style w:type="character" w:styleId="16">
+  <w:style w:type="character" w:styleId="665">
     <w:name w:val="Heading 2 Char"/>
-    <w:basedOn w:val="11"/>
-    <w:link w:val="15"/>
+    <w:link w:val="664"/>
     <w:uiPriority w:val="9"/>
     <w:pPr>
       <w:pBdr/>
@@ -1802,11 +2693,11 @@
       <w:sz w:val="34"/>
     </w:rPr>
   </w:style>
-  <w:style w:type="paragraph" w:styleId="17">
+  <w:style w:type="paragraph" w:styleId="666">
     <w:name w:val="Heading 3"/>
-    <w:basedOn w:val="617"/>
-    <w:next w:val="617"/>
-    <w:link w:val="18"/>
+    <w:basedOn w:val="838"/>
+    <w:next w:val="838"/>
+    <w:link w:val="667"/>
     <w:uiPriority w:val="9"/>
     <w:unhideWhenUsed/>
     <w:qFormat/>
@@ -1824,10 +2715,9 @@
       <w:szCs w:val="30"/>
     </w:rPr>
   </w:style>
-  <w:style w:type="character" w:styleId="18">
+  <w:style w:type="character" w:styleId="667">
     <w:name w:val="Heading 3 Char"/>
-    <w:basedOn w:val="11"/>
-    <w:link w:val="17"/>
+    <w:link w:val="666"/>
     <w:uiPriority w:val="9"/>
     <w:pPr>
       <w:pBdr/>
@@ -1840,11 +2730,11 @@
       <w:szCs w:val="30"/>
     </w:rPr>
   </w:style>
-  <w:style w:type="paragraph" w:styleId="19">
+  <w:style w:type="paragraph" w:styleId="668">
     <w:name w:val="Heading 4"/>
-    <w:basedOn w:val="617"/>
-    <w:next w:val="617"/>
-    <w:link w:val="20"/>
+    <w:basedOn w:val="838"/>
+    <w:next w:val="838"/>
+    <w:link w:val="669"/>
     <w:uiPriority w:val="9"/>
     <w:unhideWhenUsed/>
     <w:qFormat/>
@@ -1864,10 +2754,9 @@
       <w:szCs w:val="26"/>
     </w:rPr>
   </w:style>
-  <w:style w:type="character" w:styleId="20">
+  <w:style w:type="character" w:styleId="669">
     <w:name w:val="Heading 4 Char"/>
-    <w:basedOn w:val="11"/>
-    <w:link w:val="19"/>
+    <w:link w:val="668"/>
     <w:uiPriority w:val="9"/>
     <w:pPr>
       <w:pBdr/>
@@ -1882,11 +2771,11 @@
       <w:szCs w:val="26"/>
     </w:rPr>
   </w:style>
-  <w:style w:type="paragraph" w:styleId="21">
+  <w:style w:type="paragraph" w:styleId="670">
     <w:name w:val="Heading 5"/>
-    <w:basedOn w:val="617"/>
-    <w:next w:val="617"/>
-    <w:link w:val="22"/>
+    <w:basedOn w:val="838"/>
+    <w:next w:val="838"/>
+    <w:link w:val="671"/>
     <w:uiPriority w:val="9"/>
     <w:unhideWhenUsed/>
     <w:qFormat/>
@@ -1906,10 +2795,9 @@
       <w:szCs w:val="24"/>
     </w:rPr>
   </w:style>
-  <w:style w:type="character" w:styleId="22">
+  <w:style w:type="character" w:styleId="671">
     <w:name w:val="Heading 5 Char"/>
-    <w:basedOn w:val="11"/>
-    <w:link w:val="21"/>
+    <w:link w:val="670"/>
     <w:uiPriority w:val="9"/>
     <w:pPr>
       <w:pBdr/>
@@ -1924,11 +2812,11 @@
       <w:szCs w:val="24"/>
     </w:rPr>
   </w:style>
-  <w:style w:type="paragraph" w:styleId="23">
+  <w:style w:type="paragraph" w:styleId="672">
     <w:name w:val="Heading 6"/>
-    <w:basedOn w:val="617"/>
-    <w:next w:val="617"/>
-    <w:link w:val="24"/>
+    <w:basedOn w:val="838"/>
+    <w:next w:val="838"/>
+    <w:link w:val="673"/>
     <w:uiPriority w:val="9"/>
     <w:unhideWhenUsed/>
     <w:qFormat/>
@@ -1948,10 +2836,9 @@
       <w:szCs w:val="22"/>
     </w:rPr>
   </w:style>
-  <w:style w:type="character" w:styleId="24">
+  <w:style w:type="character" w:styleId="673">
     <w:name w:val="Heading 6 Char"/>
-    <w:basedOn w:val="11"/>
-    <w:link w:val="23"/>
+    <w:link w:val="672"/>
     <w:uiPriority w:val="9"/>
     <w:pPr>
       <w:pBdr/>
@@ -1966,11 +2853,11 @@
       <w:szCs w:val="22"/>
     </w:rPr>
   </w:style>
-  <w:style w:type="paragraph" w:styleId="25">
+  <w:style w:type="paragraph" w:styleId="674">
     <w:name w:val="Heading 7"/>
-    <w:basedOn w:val="617"/>
-    <w:next w:val="617"/>
-    <w:link w:val="26"/>
+    <w:basedOn w:val="838"/>
+    <w:next w:val="838"/>
+    <w:link w:val="675"/>
     <w:uiPriority w:val="9"/>
     <w:unhideWhenUsed/>
     <w:qFormat/>
@@ -1992,10 +2879,9 @@
       <w:szCs w:val="22"/>
     </w:rPr>
   </w:style>
-  <w:style w:type="character" w:styleId="26">
+  <w:style w:type="character" w:styleId="675">
     <w:name w:val="Heading 7 Char"/>
-    <w:basedOn w:val="11"/>
-    <w:link w:val="25"/>
+    <w:link w:val="674"/>
     <w:uiPriority w:val="9"/>
     <w:pPr>
       <w:pBdr/>
@@ -2012,11 +2898,11 @@
       <w:szCs w:val="22"/>
     </w:rPr>
   </w:style>
-  <w:style w:type="paragraph" w:styleId="27">
+  <w:style w:type="paragraph" w:styleId="676">
     <w:name w:val="Heading 8"/>
-    <w:basedOn w:val="617"/>
-    <w:next w:val="617"/>
-    <w:link w:val="28"/>
+    <w:basedOn w:val="838"/>
+    <w:next w:val="838"/>
+    <w:link w:val="677"/>
     <w:uiPriority w:val="9"/>
     <w:unhideWhenUsed/>
     <w:qFormat/>
@@ -2036,10 +2922,9 @@
       <w:szCs w:val="22"/>
     </w:rPr>
   </w:style>
-  <w:style w:type="character" w:styleId="28">
+  <w:style w:type="character" w:styleId="677">
     <w:name w:val="Heading 8 Char"/>
-    <w:basedOn w:val="11"/>
-    <w:link w:val="27"/>
+    <w:link w:val="676"/>
     <w:uiPriority w:val="9"/>
     <w:pPr>
       <w:pBdr/>
@@ -2054,11 +2939,11 @@
       <w:szCs w:val="22"/>
     </w:rPr>
   </w:style>
-  <w:style w:type="paragraph" w:styleId="29">
+  <w:style w:type="paragraph" w:styleId="678">
     <w:name w:val="Heading 9"/>
-    <w:basedOn w:val="617"/>
-    <w:next w:val="617"/>
-    <w:link w:val="30"/>
+    <w:basedOn w:val="838"/>
+    <w:next w:val="838"/>
+    <w:link w:val="679"/>
     <w:uiPriority w:val="9"/>
     <w:unhideWhenUsed/>
     <w:qFormat/>
@@ -2078,10 +2963,9 @@
       <w:szCs w:val="21"/>
     </w:rPr>
   </w:style>
-  <w:style w:type="character" w:styleId="30">
+  <w:style w:type="character" w:styleId="679">
     <w:name w:val="Heading 9 Char"/>
-    <w:basedOn w:val="11"/>
-    <w:link w:val="29"/>
+    <w:link w:val="678"/>
     <w:uiPriority w:val="9"/>
     <w:pPr>
       <w:pBdr/>
@@ -2096,11 +2980,11 @@
       <w:szCs w:val="21"/>
     </w:rPr>
   </w:style>
-  <w:style w:type="paragraph" w:styleId="34">
+  <w:style w:type="paragraph" w:styleId="680">
     <w:name w:val="Title"/>
-    <w:basedOn w:val="617"/>
-    <w:next w:val="617"/>
-    <w:link w:val="35"/>
+    <w:basedOn w:val="838"/>
+    <w:next w:val="838"/>
+    <w:link w:val="681"/>
     <w:uiPriority w:val="10"/>
     <w:qFormat/>
     <w:pPr>
@@ -2114,10 +2998,9 @@
       <w:szCs w:val="48"/>
     </w:rPr>
   </w:style>
-  <w:style w:type="character" w:styleId="35">
+  <w:style w:type="character" w:styleId="681">
     <w:name w:val="Title Char"/>
-    <w:basedOn w:val="11"/>
-    <w:link w:val="34"/>
+    <w:link w:val="680"/>
     <w:uiPriority w:val="10"/>
     <w:pPr>
       <w:pBdr/>
@@ -2129,11 +3012,11 @@
       <w:szCs w:val="48"/>
     </w:rPr>
   </w:style>
-  <w:style w:type="paragraph" w:styleId="36">
+  <w:style w:type="paragraph" w:styleId="682">
     <w:name w:val="Subtitle"/>
-    <w:basedOn w:val="617"/>
-    <w:next w:val="617"/>
-    <w:link w:val="37"/>
+    <w:basedOn w:val="838"/>
+    <w:next w:val="838"/>
+    <w:link w:val="683"/>
     <w:uiPriority w:val="11"/>
     <w:qFormat/>
     <w:pPr>
@@ -2146,10 +3029,9 @@
       <w:szCs w:val="24"/>
     </w:rPr>
   </w:style>
-  <w:style w:type="character" w:styleId="37">
+  <w:style w:type="character" w:styleId="683">
     <w:name w:val="Subtitle Char"/>
-    <w:basedOn w:val="11"/>
-    <w:link w:val="36"/>
+    <w:link w:val="682"/>
     <w:uiPriority w:val="11"/>
     <w:pPr>
       <w:pBdr/>
@@ -2161,11 +3043,11 @@
       <w:szCs w:val="24"/>
     </w:rPr>
   </w:style>
-  <w:style w:type="paragraph" w:styleId="38">
+  <w:style w:type="paragraph" w:styleId="684">
     <w:name w:val="Quote"/>
-    <w:basedOn w:val="617"/>
-    <w:next w:val="617"/>
-    <w:link w:val="39"/>
+    <w:basedOn w:val="838"/>
+    <w:next w:val="838"/>
+    <w:link w:val="685"/>
     <w:uiPriority w:val="29"/>
     <w:qFormat/>
     <w:pPr>
@@ -2177,9 +3059,9 @@
       <w:i/>
     </w:rPr>
   </w:style>
-  <w:style w:type="character" w:styleId="39">
+  <w:style w:type="character" w:styleId="685">
     <w:name w:val="Quote Char"/>
-    <w:link w:val="38"/>
+    <w:link w:val="684"/>
     <w:uiPriority w:val="29"/>
     <w:pPr>
       <w:pBdr/>
@@ -2190,11 +3072,11 @@
       <w:i/>
     </w:rPr>
   </w:style>
-  <w:style w:type="paragraph" w:styleId="40">
+  <w:style w:type="paragraph" w:styleId="686">
     <w:name w:val="Intense Quote"/>
-    <w:basedOn w:val="617"/>
-    <w:next w:val="617"/>
-    <w:link w:val="41"/>
+    <w:basedOn w:val="838"/>
+    <w:next w:val="838"/>
+    <w:link w:val="687"/>
     <w:uiPriority w:val="30"/>
     <w:qFormat/>
     <w:pPr>
@@ -2213,9 +3095,9 @@
       <w:i/>
     </w:rPr>
   </w:style>
-  <w:style w:type="character" w:styleId="41">
+  <w:style w:type="character" w:styleId="687">
     <w:name w:val="Intense Quote Char"/>
-    <w:link w:val="40"/>
+    <w:link w:val="686"/>
     <w:uiPriority w:val="30"/>
     <w:pPr>
       <w:pBdr/>
@@ -2226,10 +3108,10 @@
       <w:i/>
     </w:rPr>
   </w:style>
-  <w:style w:type="paragraph" w:styleId="42">
+  <w:style w:type="paragraph" w:styleId="688">
     <w:name w:val="Header"/>
-    <w:basedOn w:val="617"/>
-    <w:link w:val="43"/>
+    <w:basedOn w:val="838"/>
+    <w:link w:val="689"/>
     <w:uiPriority w:val="99"/>
     <w:unhideWhenUsed/>
     <w:pPr>
@@ -2242,10 +3124,9 @@
       <w:ind/>
     </w:pPr>
   </w:style>
-  <w:style w:type="character" w:styleId="43">
+  <w:style w:type="character" w:styleId="689">
     <w:name w:val="Header Char"/>
-    <w:basedOn w:val="11"/>
-    <w:link w:val="42"/>
+    <w:link w:val="688"/>
     <w:uiPriority w:val="99"/>
     <w:pPr>
       <w:pBdr/>
@@ -2253,10 +3134,10 @@
       <w:ind/>
     </w:pPr>
   </w:style>
-  <w:style w:type="paragraph" w:styleId="44">
+  <w:style w:type="paragraph" w:styleId="690">
     <w:name w:val="Footer"/>
-    <w:basedOn w:val="617"/>
-    <w:link w:val="47"/>
+    <w:basedOn w:val="838"/>
+    <w:link w:val="693"/>
     <w:uiPriority w:val="99"/>
     <w:unhideWhenUsed/>
     <w:pPr>
@@ -2269,10 +3150,9 @@
       <w:ind/>
     </w:pPr>
   </w:style>
-  <w:style w:type="character" w:styleId="45">
+  <w:style w:type="character" w:styleId="691">
     <w:name w:val="Footer Char"/>
-    <w:basedOn w:val="11"/>
-    <w:link w:val="44"/>
+    <w:link w:val="690"/>
     <w:uiPriority w:val="99"/>
     <w:pPr>
       <w:pBdr/>
@@ -2280,10 +3160,10 @@
       <w:ind/>
     </w:pPr>
   </w:style>
-  <w:style w:type="paragraph" w:styleId="46">
+  <w:style w:type="paragraph" w:styleId="692">
     <w:name w:val="Caption"/>
-    <w:basedOn w:val="617"/>
-    <w:next w:val="617"/>
+    <w:basedOn w:val="838"/>
+    <w:next w:val="838"/>
     <w:uiPriority w:val="35"/>
     <w:semiHidden/>
     <w:unhideWhenUsed/>
@@ -2301,10 +3181,10 @@
       <w:szCs w:val="18"/>
     </w:rPr>
   </w:style>
-  <w:style w:type="character" w:styleId="47">
+  <w:style w:type="character" w:styleId="693">
     <w:name w:val="Caption Char"/>
-    <w:basedOn w:val="46"/>
-    <w:link w:val="44"/>
+    <w:basedOn w:val="692"/>
+    <w:link w:val="690"/>
     <w:uiPriority w:val="99"/>
     <w:pPr>
       <w:pBdr/>
@@ -2312,9 +3192,9 @@
       <w:ind/>
     </w:pPr>
   </w:style>
-  <w:style w:type="table" w:styleId="48">
+  <w:style w:type="table" w:styleId="694">
     <w:name w:val="Table Grid"/>
-    <w:basedOn w:val="618"/>
+    <w:basedOn w:val="839"/>
     <w:uiPriority w:val="59"/>
     <w:pPr>
       <w:pBdr/>
@@ -2511,9 +3391,9 @@
       </w:tcPr>
     </w:tblStylePr>
   </w:style>
-  <w:style w:type="table" w:styleId="49">
+  <w:style w:type="table" w:styleId="695">
     <w:name w:val="Table Grid Light"/>
-    <w:basedOn w:val="618"/>
+    <w:basedOn w:val="839"/>
     <w:uiPriority w:val="59"/>
     <w:pPr>
       <w:pBdr/>
@@ -2710,9 +3590,9 @@
       </w:tcPr>
     </w:tblStylePr>
   </w:style>
-  <w:style w:type="table" w:styleId="50">
+  <w:style w:type="table" w:styleId="696">
     <w:name w:val="Plain Table 1"/>
-    <w:basedOn w:val="618"/>
+    <w:basedOn w:val="839"/>
     <w:uiPriority w:val="59"/>
     <w:pPr>
       <w:pBdr/>
@@ -2935,9 +3815,9 @@
       </w:tcPr>
     </w:tblStylePr>
   </w:style>
-  <w:style w:type="table" w:styleId="51">
+  <w:style w:type="table" w:styleId="697">
     <w:name w:val="Plain Table 2"/>
-    <w:basedOn w:val="618"/>
+    <w:basedOn w:val="839"/>
     <w:uiPriority w:val="59"/>
     <w:pPr>
       <w:pBdr/>
@@ -3168,9 +4048,9 @@
       </w:tcPr>
     </w:tblStylePr>
   </w:style>
-  <w:style w:type="table" w:styleId="52">
+  <w:style w:type="table" w:styleId="698">
     <w:name w:val="Plain Table 3"/>
-    <w:basedOn w:val="618"/>
+    <w:basedOn w:val="839"/>
     <w:uiPriority w:val="99"/>
     <w:pPr>
       <w:pBdr/>
@@ -3398,9 +4278,9 @@
       </w:tcPr>
     </w:tblStylePr>
   </w:style>
-  <w:style w:type="table" w:styleId="53">
+  <w:style w:type="table" w:styleId="699">
     <w:name w:val="Plain Table 4"/>
-    <w:basedOn w:val="618"/>
+    <w:basedOn w:val="839"/>
     <w:uiPriority w:val="99"/>
     <w:pPr>
       <w:pBdr/>
@@ -3614,9 +4494,9 @@
       </w:tcPr>
     </w:tblStylePr>
   </w:style>
-  <w:style w:type="table" w:styleId="54">
+  <w:style w:type="table" w:styleId="700">
     <w:name w:val="Plain Table 5"/>
-    <w:basedOn w:val="618"/>
+    <w:basedOn w:val="839"/>
     <w:uiPriority w:val="99"/>
     <w:pPr>
       <w:pBdr/>
@@ -3847,9 +4727,9 @@
       </w:tcPr>
     </w:tblStylePr>
   </w:style>
-  <w:style w:type="table" w:styleId="55">
+  <w:style w:type="table" w:styleId="701">
     <w:name w:val="Grid Table 1 Light"/>
-    <w:basedOn w:val="618"/>
+    <w:basedOn w:val="839"/>
     <w:uiPriority w:val="99"/>
     <w:pPr>
       <w:pBdr/>
@@ -4070,9 +4950,9 @@
       </w:tcPr>
     </w:tblStylePr>
   </w:style>
-  <w:style w:type="table" w:styleId="56">
+  <w:style w:type="table" w:styleId="702">
     <w:name w:val="Grid Table 1 Light - Accent 1"/>
-    <w:basedOn w:val="618"/>
+    <w:basedOn w:val="839"/>
     <w:uiPriority w:val="99"/>
     <w:pPr>
       <w:pBdr/>
@@ -4293,9 +5173,9 @@
       </w:tcPr>
     </w:tblStylePr>
   </w:style>
-  <w:style w:type="table" w:styleId="57">
+  <w:style w:type="table" w:styleId="703">
     <w:name w:val="Grid Table 1 Light - Accent 2"/>
-    <w:basedOn w:val="618"/>
+    <w:basedOn w:val="839"/>
     <w:uiPriority w:val="99"/>
     <w:pPr>
       <w:pBdr/>
@@ -4516,9 +5396,9 @@
       </w:tcPr>
     </w:tblStylePr>
   </w:style>
-  <w:style w:type="table" w:styleId="58">
+  <w:style w:type="table" w:styleId="704">
     <w:name w:val="Grid Table 1 Light - Accent 3"/>
-    <w:basedOn w:val="618"/>
+    <w:basedOn w:val="839"/>
     <w:uiPriority w:val="99"/>
     <w:pPr>
       <w:pBdr/>
@@ -4739,9 +5619,9 @@
       </w:tcPr>
     </w:tblStylePr>
   </w:style>
-  <w:style w:type="table" w:styleId="59">
+  <w:style w:type="table" w:styleId="705">
     <w:name w:val="Grid Table 1 Light - Accent 4"/>
-    <w:basedOn w:val="618"/>
+    <w:basedOn w:val="839"/>
     <w:uiPriority w:val="99"/>
     <w:pPr>
       <w:pBdr/>
@@ -4962,9 +5842,9 @@
       </w:tcPr>
     </w:tblStylePr>
   </w:style>
-  <w:style w:type="table" w:styleId="60">
+  <w:style w:type="table" w:styleId="706">
     <w:name w:val="Grid Table 1 Light - Accent 5"/>
-    <w:basedOn w:val="618"/>
+    <w:basedOn w:val="839"/>
     <w:uiPriority w:val="99"/>
     <w:pPr>
       <w:pBdr/>
@@ -5185,9 +6065,9 @@
       </w:tcPr>
     </w:tblStylePr>
   </w:style>
-  <w:style w:type="table" w:styleId="61">
+  <w:style w:type="table" w:styleId="707">
     <w:name w:val="Grid Table 1 Light - Accent 6"/>
-    <w:basedOn w:val="618"/>
+    <w:basedOn w:val="839"/>
     <w:uiPriority w:val="99"/>
     <w:pPr>
       <w:pBdr/>
@@ -5408,9 +6288,9 @@
       </w:tcPr>
     </w:tblStylePr>
   </w:style>
-  <w:style w:type="table" w:styleId="62">
+  <w:style w:type="table" w:styleId="708">
     <w:name w:val="Grid Table 2"/>
-    <w:basedOn w:val="618"/>
+    <w:basedOn w:val="839"/>
     <w:uiPriority w:val="99"/>
     <w:pPr>
       <w:pBdr/>
@@ -5640,9 +6520,9 @@
       </w:tcPr>
     </w:tblStylePr>
   </w:style>
-  <w:style w:type="table" w:styleId="63">
+  <w:style w:type="table" w:styleId="709">
     <w:name w:val="Grid Table 2 - Accent 1"/>
-    <w:basedOn w:val="618"/>
+    <w:basedOn w:val="839"/>
     <w:uiPriority w:val="99"/>
     <w:pPr>
       <w:pBdr/>
@@ -5872,9 +6752,9 @@
       </w:tcPr>
     </w:tblStylePr>
   </w:style>
-  <w:style w:type="table" w:styleId="64">
+  <w:style w:type="table" w:styleId="710">
     <w:name w:val="Grid Table 2 - Accent 2"/>
-    <w:basedOn w:val="618"/>
+    <w:basedOn w:val="839"/>
     <w:uiPriority w:val="99"/>
     <w:pPr>
       <w:pBdr/>
@@ -6104,9 +6984,9 @@
       </w:tcPr>
     </w:tblStylePr>
   </w:style>
-  <w:style w:type="table" w:styleId="65">
+  <w:style w:type="table" w:styleId="711">
     <w:name w:val="Grid Table 2 - Accent 3"/>
-    <w:basedOn w:val="618"/>
+    <w:basedOn w:val="839"/>
     <w:uiPriority w:val="99"/>
     <w:pPr>
       <w:pBdr/>
@@ -6336,9 +7216,9 @@
       </w:tcPr>
     </w:tblStylePr>
   </w:style>
-  <w:style w:type="table" w:styleId="66">
+  <w:style w:type="table" w:styleId="712">
     <w:name w:val="Grid Table 2 - Accent 4"/>
-    <w:basedOn w:val="618"/>
+    <w:basedOn w:val="839"/>
     <w:uiPriority w:val="99"/>
     <w:pPr>
       <w:pBdr/>
@@ -6568,9 +7448,9 @@
       </w:tcPr>
     </w:tblStylePr>
   </w:style>
-  <w:style w:type="table" w:styleId="67">
+  <w:style w:type="table" w:styleId="713">
     <w:name w:val="Grid Table 2 - Accent 5"/>
-    <w:basedOn w:val="618"/>
+    <w:basedOn w:val="839"/>
     <w:uiPriority w:val="99"/>
     <w:pPr>
       <w:pBdr/>
@@ -6800,9 +7680,9 @@
       </w:tcPr>
     </w:tblStylePr>
   </w:style>
-  <w:style w:type="table" w:styleId="68">
+  <w:style w:type="table" w:styleId="714">
     <w:name w:val="Grid Table 2 - Accent 6"/>
-    <w:basedOn w:val="618"/>
+    <w:basedOn w:val="839"/>
     <w:uiPriority w:val="99"/>
     <w:pPr>
       <w:pBdr/>
@@ -7032,9 +7912,9 @@
       </w:tcPr>
     </w:tblStylePr>
   </w:style>
-  <w:style w:type="table" w:styleId="69">
+  <w:style w:type="table" w:styleId="715">
     <w:name w:val="Grid Table 3"/>
-    <w:basedOn w:val="618"/>
+    <w:basedOn w:val="839"/>
     <w:uiPriority w:val="99"/>
     <w:pPr>
       <w:pBdr/>
@@ -7133,29 +8013,6 @@
         <w:tblBorders/>
       </w:tblPr>
       <w:tcPr>
-        <w:shd w:color="ffffff"/>
-        <w:tcBorders>
-          <w:top w:val="none" w:color="000000" w:sz="4" w:space="0"/>
-          <w:left w:val="none" w:color="000000" w:sz="4" w:space="0"/>
-          <w:bottom w:val="none" w:color="000000" w:sz="4" w:space="0"/>
-          <w:right w:val="none" w:color="000000" w:sz="4" w:space="0"/>
-        </w:tcBorders>
-      </w:tcPr>
-    </w:tblStylePr>
-    <w:tblStylePr w:type="firstRow">
-      <w:rPr>
-        <w:b/>
-        <w:color w:val="404040"/>
-      </w:rPr>
-      <w:pPr>
-        <w:pBdr/>
-        <w:spacing/>
-        <w:ind/>
-      </w:pPr>
-      <w:tblPr>
-        <w:tblBorders/>
-      </w:tblPr>
-      <w:tcPr>
         <w:shd w:val="clear" w:color="ffffff"/>
         <w:tcBorders>
           <w:top w:val="none" w:color="000000" w:sz="4" w:space="0"/>
@@ -7165,30 +8022,7 @@
         </w:tcBorders>
       </w:tcPr>
     </w:tblStylePr>
-    <w:tblStylePr w:type="lastCol">
-      <w:rPr>
-        <w:i/>
-        <w:color w:val="404040"/>
-      </w:rPr>
-      <w:pPr>
-        <w:pBdr/>
-        <w:spacing/>
-        <w:ind/>
-      </w:pPr>
-      <w:tblPr>
-        <w:tblBorders/>
-      </w:tblPr>
-      <w:tcPr>
-        <w:shd w:color="ffffff"/>
-        <w:tcBorders>
-          <w:top w:val="none" w:color="000000" w:sz="4" w:space="0"/>
-          <w:left w:val="none" w:color="000000" w:sz="4" w:space="0"/>
-          <w:bottom w:val="none" w:color="000000" w:sz="4" w:space="0"/>
-          <w:right w:val="none" w:color="000000" w:sz="4" w:space="0"/>
-        </w:tcBorders>
-      </w:tcPr>
-    </w:tblStylePr>
-    <w:tblStylePr w:type="lastRow">
+    <w:tblStylePr w:type="firstRow">
       <w:rPr>
         <w:b/>
         <w:color w:val="404040"/>
@@ -7211,6 +8045,52 @@
         </w:tcBorders>
       </w:tcPr>
     </w:tblStylePr>
+    <w:tblStylePr w:type="lastCol">
+      <w:rPr>
+        <w:i/>
+        <w:color w:val="404040"/>
+      </w:rPr>
+      <w:pPr>
+        <w:pBdr/>
+        <w:spacing/>
+        <w:ind/>
+      </w:pPr>
+      <w:tblPr>
+        <w:tblBorders/>
+      </w:tblPr>
+      <w:tcPr>
+        <w:shd w:val="clear" w:color="ffffff"/>
+        <w:tcBorders>
+          <w:top w:val="none" w:color="000000" w:sz="4" w:space="0"/>
+          <w:left w:val="none" w:color="000000" w:sz="4" w:space="0"/>
+          <w:bottom w:val="none" w:color="000000" w:sz="4" w:space="0"/>
+          <w:right w:val="none" w:color="000000" w:sz="4" w:space="0"/>
+        </w:tcBorders>
+      </w:tcPr>
+    </w:tblStylePr>
+    <w:tblStylePr w:type="lastRow">
+      <w:rPr>
+        <w:b/>
+        <w:color w:val="404040"/>
+      </w:rPr>
+      <w:pPr>
+        <w:pBdr/>
+        <w:spacing/>
+        <w:ind/>
+      </w:pPr>
+      <w:tblPr>
+        <w:tblBorders/>
+      </w:tblPr>
+      <w:tcPr>
+        <w:shd w:val="clear" w:color="ffffff"/>
+        <w:tcBorders>
+          <w:top w:val="none" w:color="000000" w:sz="4" w:space="0"/>
+          <w:left w:val="none" w:color="000000" w:sz="4" w:space="0"/>
+          <w:bottom w:val="none" w:color="000000" w:sz="4" w:space="0"/>
+          <w:right w:val="none" w:color="000000" w:sz="4" w:space="0"/>
+        </w:tcBorders>
+      </w:tcPr>
+    </w:tblStylePr>
     <w:tblStylePr w:type="nwCell">
       <w:pPr>
         <w:pBdr/>
@@ -7277,9 +8157,9 @@
       </w:tcPr>
     </w:tblStylePr>
   </w:style>
-  <w:style w:type="table" w:styleId="70">
+  <w:style w:type="table" w:styleId="716">
     <w:name w:val="Grid Table 3 - Accent 1"/>
-    <w:basedOn w:val="618"/>
+    <w:basedOn w:val="839"/>
     <w:uiPriority w:val="99"/>
     <w:pPr>
       <w:pBdr/>
@@ -7378,29 +8258,6 @@
         <w:tblBorders/>
       </w:tblPr>
       <w:tcPr>
-        <w:shd w:color="ffffff"/>
-        <w:tcBorders>
-          <w:top w:val="none" w:color="000000" w:sz="4" w:space="0"/>
-          <w:left w:val="none" w:color="000000" w:sz="4" w:space="0"/>
-          <w:bottom w:val="none" w:color="000000" w:sz="4" w:space="0"/>
-          <w:right w:val="none" w:color="000000" w:sz="4" w:space="0"/>
-        </w:tcBorders>
-      </w:tcPr>
-    </w:tblStylePr>
-    <w:tblStylePr w:type="firstRow">
-      <w:rPr>
-        <w:b/>
-        <w:color w:val="404040"/>
-      </w:rPr>
-      <w:pPr>
-        <w:pBdr/>
-        <w:spacing/>
-        <w:ind/>
-      </w:pPr>
-      <w:tblPr>
-        <w:tblBorders/>
-      </w:tblPr>
-      <w:tcPr>
         <w:shd w:val="clear" w:color="ffffff"/>
         <w:tcBorders>
           <w:top w:val="none" w:color="000000" w:sz="4" w:space="0"/>
@@ -7410,30 +8267,7 @@
         </w:tcBorders>
       </w:tcPr>
     </w:tblStylePr>
-    <w:tblStylePr w:type="lastCol">
-      <w:rPr>
-        <w:i/>
-        <w:color w:val="404040"/>
-      </w:rPr>
-      <w:pPr>
-        <w:pBdr/>
-        <w:spacing/>
-        <w:ind/>
-      </w:pPr>
-      <w:tblPr>
-        <w:tblBorders/>
-      </w:tblPr>
-      <w:tcPr>
-        <w:shd w:color="ffffff"/>
-        <w:tcBorders>
-          <w:top w:val="none" w:color="000000" w:sz="4" w:space="0"/>
-          <w:left w:val="none" w:color="000000" w:sz="4" w:space="0"/>
-          <w:bottom w:val="none" w:color="000000" w:sz="4" w:space="0"/>
-          <w:right w:val="none" w:color="000000" w:sz="4" w:space="0"/>
-        </w:tcBorders>
-      </w:tcPr>
-    </w:tblStylePr>
-    <w:tblStylePr w:type="lastRow">
+    <w:tblStylePr w:type="firstRow">
       <w:rPr>
         <w:b/>
         <w:color w:val="404040"/>
@@ -7456,6 +8290,52 @@
         </w:tcBorders>
       </w:tcPr>
     </w:tblStylePr>
+    <w:tblStylePr w:type="lastCol">
+      <w:rPr>
+        <w:i/>
+        <w:color w:val="404040"/>
+      </w:rPr>
+      <w:pPr>
+        <w:pBdr/>
+        <w:spacing/>
+        <w:ind/>
+      </w:pPr>
+      <w:tblPr>
+        <w:tblBorders/>
+      </w:tblPr>
+      <w:tcPr>
+        <w:shd w:val="clear" w:color="ffffff"/>
+        <w:tcBorders>
+          <w:top w:val="none" w:color="000000" w:sz="4" w:space="0"/>
+          <w:left w:val="none" w:color="000000" w:sz="4" w:space="0"/>
+          <w:bottom w:val="none" w:color="000000" w:sz="4" w:space="0"/>
+          <w:right w:val="none" w:color="000000" w:sz="4" w:space="0"/>
+        </w:tcBorders>
+      </w:tcPr>
+    </w:tblStylePr>
+    <w:tblStylePr w:type="lastRow">
+      <w:rPr>
+        <w:b/>
+        <w:color w:val="404040"/>
+      </w:rPr>
+      <w:pPr>
+        <w:pBdr/>
+        <w:spacing/>
+        <w:ind/>
+      </w:pPr>
+      <w:tblPr>
+        <w:tblBorders/>
+      </w:tblPr>
+      <w:tcPr>
+        <w:shd w:val="clear" w:color="ffffff"/>
+        <w:tcBorders>
+          <w:top w:val="none" w:color="000000" w:sz="4" w:space="0"/>
+          <w:left w:val="none" w:color="000000" w:sz="4" w:space="0"/>
+          <w:bottom w:val="none" w:color="000000" w:sz="4" w:space="0"/>
+          <w:right w:val="none" w:color="000000" w:sz="4" w:space="0"/>
+        </w:tcBorders>
+      </w:tcPr>
+    </w:tblStylePr>
     <w:tblStylePr w:type="nwCell">
       <w:pPr>
         <w:pBdr/>
@@ -7522,9 +8402,9 @@
       </w:tcPr>
     </w:tblStylePr>
   </w:style>
-  <w:style w:type="table" w:styleId="71">
+  <w:style w:type="table" w:styleId="717">
     <w:name w:val="Grid Table 3 - Accent 2"/>
-    <w:basedOn w:val="618"/>
+    <w:basedOn w:val="839"/>
     <w:uiPriority w:val="99"/>
     <w:pPr>
       <w:pBdr/>
@@ -7623,29 +8503,6 @@
         <w:tblBorders/>
       </w:tblPr>
       <w:tcPr>
-        <w:shd w:color="ffffff"/>
-        <w:tcBorders>
-          <w:top w:val="none" w:color="000000" w:sz="4" w:space="0"/>
-          <w:left w:val="none" w:color="000000" w:sz="4" w:space="0"/>
-          <w:bottom w:val="none" w:color="000000" w:sz="4" w:space="0"/>
-          <w:right w:val="none" w:color="000000" w:sz="4" w:space="0"/>
-        </w:tcBorders>
-      </w:tcPr>
-    </w:tblStylePr>
-    <w:tblStylePr w:type="firstRow">
-      <w:rPr>
-        <w:b/>
-        <w:color w:val="404040"/>
-      </w:rPr>
-      <w:pPr>
-        <w:pBdr/>
-        <w:spacing/>
-        <w:ind/>
-      </w:pPr>
-      <w:tblPr>
-        <w:tblBorders/>
-      </w:tblPr>
-      <w:tcPr>
         <w:shd w:val="clear" w:color="ffffff"/>
         <w:tcBorders>
           <w:top w:val="none" w:color="000000" w:sz="4" w:space="0"/>
@@ -7655,30 +8512,7 @@
         </w:tcBorders>
       </w:tcPr>
     </w:tblStylePr>
-    <w:tblStylePr w:type="lastCol">
-      <w:rPr>
-        <w:i/>
-        <w:color w:val="404040"/>
-      </w:rPr>
-      <w:pPr>
-        <w:pBdr/>
-        <w:spacing/>
-        <w:ind/>
-      </w:pPr>
-      <w:tblPr>
-        <w:tblBorders/>
-      </w:tblPr>
-      <w:tcPr>
-        <w:shd w:color="ffffff"/>
-        <w:tcBorders>
-          <w:top w:val="none" w:color="000000" w:sz="4" w:space="0"/>
-          <w:left w:val="none" w:color="000000" w:sz="4" w:space="0"/>
-          <w:bottom w:val="none" w:color="000000" w:sz="4" w:space="0"/>
-          <w:right w:val="none" w:color="000000" w:sz="4" w:space="0"/>
-        </w:tcBorders>
-      </w:tcPr>
-    </w:tblStylePr>
-    <w:tblStylePr w:type="lastRow">
+    <w:tblStylePr w:type="firstRow">
       <w:rPr>
         <w:b/>
         <w:color w:val="404040"/>
@@ -7701,6 +8535,52 @@
         </w:tcBorders>
       </w:tcPr>
     </w:tblStylePr>
+    <w:tblStylePr w:type="lastCol">
+      <w:rPr>
+        <w:i/>
+        <w:color w:val="404040"/>
+      </w:rPr>
+      <w:pPr>
+        <w:pBdr/>
+        <w:spacing/>
+        <w:ind/>
+      </w:pPr>
+      <w:tblPr>
+        <w:tblBorders/>
+      </w:tblPr>
+      <w:tcPr>
+        <w:shd w:val="clear" w:color="ffffff"/>
+        <w:tcBorders>
+          <w:top w:val="none" w:color="000000" w:sz="4" w:space="0"/>
+          <w:left w:val="none" w:color="000000" w:sz="4" w:space="0"/>
+          <w:bottom w:val="none" w:color="000000" w:sz="4" w:space="0"/>
+          <w:right w:val="none" w:color="000000" w:sz="4" w:space="0"/>
+        </w:tcBorders>
+      </w:tcPr>
+    </w:tblStylePr>
+    <w:tblStylePr w:type="lastRow">
+      <w:rPr>
+        <w:b/>
+        <w:color w:val="404040"/>
+      </w:rPr>
+      <w:pPr>
+        <w:pBdr/>
+        <w:spacing/>
+        <w:ind/>
+      </w:pPr>
+      <w:tblPr>
+        <w:tblBorders/>
+      </w:tblPr>
+      <w:tcPr>
+        <w:shd w:val="clear" w:color="ffffff"/>
+        <w:tcBorders>
+          <w:top w:val="none" w:color="000000" w:sz="4" w:space="0"/>
+          <w:left w:val="none" w:color="000000" w:sz="4" w:space="0"/>
+          <w:bottom w:val="none" w:color="000000" w:sz="4" w:space="0"/>
+          <w:right w:val="none" w:color="000000" w:sz="4" w:space="0"/>
+        </w:tcBorders>
+      </w:tcPr>
+    </w:tblStylePr>
     <w:tblStylePr w:type="nwCell">
       <w:pPr>
         <w:pBdr/>
@@ -7767,9 +8647,9 @@
       </w:tcPr>
     </w:tblStylePr>
   </w:style>
-  <w:style w:type="table" w:styleId="72">
+  <w:style w:type="table" w:styleId="718">
     <w:name w:val="Grid Table 3 - Accent 3"/>
-    <w:basedOn w:val="618"/>
+    <w:basedOn w:val="839"/>
     <w:uiPriority w:val="99"/>
     <w:pPr>
       <w:pBdr/>
@@ -7868,29 +8748,6 @@
         <w:tblBorders/>
       </w:tblPr>
       <w:tcPr>
-        <w:shd w:color="ffffff"/>
-        <w:tcBorders>
-          <w:top w:val="none" w:color="000000" w:sz="4" w:space="0"/>
-          <w:left w:val="none" w:color="000000" w:sz="4" w:space="0"/>
-          <w:bottom w:val="none" w:color="000000" w:sz="4" w:space="0"/>
-          <w:right w:val="none" w:color="000000" w:sz="4" w:space="0"/>
-        </w:tcBorders>
-      </w:tcPr>
-    </w:tblStylePr>
-    <w:tblStylePr w:type="firstRow">
-      <w:rPr>
-        <w:b/>
-        <w:color w:val="404040"/>
-      </w:rPr>
-      <w:pPr>
-        <w:pBdr/>
-        <w:spacing/>
-        <w:ind/>
-      </w:pPr>
-      <w:tblPr>
-        <w:tblBorders/>
-      </w:tblPr>
-      <w:tcPr>
         <w:shd w:val="clear" w:color="ffffff"/>
         <w:tcBorders>
           <w:top w:val="none" w:color="000000" w:sz="4" w:space="0"/>
@@ -7900,30 +8757,7 @@
         </w:tcBorders>
       </w:tcPr>
     </w:tblStylePr>
-    <w:tblStylePr w:type="lastCol">
-      <w:rPr>
-        <w:i/>
-        <w:color w:val="404040"/>
-      </w:rPr>
-      <w:pPr>
-        <w:pBdr/>
-        <w:spacing/>
-        <w:ind/>
-      </w:pPr>
-      <w:tblPr>
-        <w:tblBorders/>
-      </w:tblPr>
-      <w:tcPr>
-        <w:shd w:color="ffffff"/>
-        <w:tcBorders>
-          <w:top w:val="none" w:color="000000" w:sz="4" w:space="0"/>
-          <w:left w:val="none" w:color="000000" w:sz="4" w:space="0"/>
-          <w:bottom w:val="none" w:color="000000" w:sz="4" w:space="0"/>
-          <w:right w:val="none" w:color="000000" w:sz="4" w:space="0"/>
-        </w:tcBorders>
-      </w:tcPr>
-    </w:tblStylePr>
-    <w:tblStylePr w:type="lastRow">
+    <w:tblStylePr w:type="firstRow">
       <w:rPr>
         <w:b/>
         <w:color w:val="404040"/>
@@ -7946,6 +8780,52 @@
         </w:tcBorders>
       </w:tcPr>
     </w:tblStylePr>
+    <w:tblStylePr w:type="lastCol">
+      <w:rPr>
+        <w:i/>
+        <w:color w:val="404040"/>
+      </w:rPr>
+      <w:pPr>
+        <w:pBdr/>
+        <w:spacing/>
+        <w:ind/>
+      </w:pPr>
+      <w:tblPr>
+        <w:tblBorders/>
+      </w:tblPr>
+      <w:tcPr>
+        <w:shd w:val="clear" w:color="ffffff"/>
+        <w:tcBorders>
+          <w:top w:val="none" w:color="000000" w:sz="4" w:space="0"/>
+          <w:left w:val="none" w:color="000000" w:sz="4" w:space="0"/>
+          <w:bottom w:val="none" w:color="000000" w:sz="4" w:space="0"/>
+          <w:right w:val="none" w:color="000000" w:sz="4" w:space="0"/>
+        </w:tcBorders>
+      </w:tcPr>
+    </w:tblStylePr>
+    <w:tblStylePr w:type="lastRow">
+      <w:rPr>
+        <w:b/>
+        <w:color w:val="404040"/>
+      </w:rPr>
+      <w:pPr>
+        <w:pBdr/>
+        <w:spacing/>
+        <w:ind/>
+      </w:pPr>
+      <w:tblPr>
+        <w:tblBorders/>
+      </w:tblPr>
+      <w:tcPr>
+        <w:shd w:val="clear" w:color="ffffff"/>
+        <w:tcBorders>
+          <w:top w:val="none" w:color="000000" w:sz="4" w:space="0"/>
+          <w:left w:val="none" w:color="000000" w:sz="4" w:space="0"/>
+          <w:bottom w:val="none" w:color="000000" w:sz="4" w:space="0"/>
+          <w:right w:val="none" w:color="000000" w:sz="4" w:space="0"/>
+        </w:tcBorders>
+      </w:tcPr>
+    </w:tblStylePr>
     <w:tblStylePr w:type="nwCell">
       <w:pPr>
         <w:pBdr/>
@@ -8012,9 +8892,9 @@
       </w:tcPr>
     </w:tblStylePr>
   </w:style>
-  <w:style w:type="table" w:styleId="73">
+  <w:style w:type="table" w:styleId="719">
     <w:name w:val="Grid Table 3 - Accent 4"/>
-    <w:basedOn w:val="618"/>
+    <w:basedOn w:val="839"/>
     <w:uiPriority w:val="99"/>
     <w:pPr>
       <w:pBdr/>
@@ -8113,29 +8993,6 @@
         <w:tblBorders/>
       </w:tblPr>
       <w:tcPr>
-        <w:shd w:color="ffffff"/>
-        <w:tcBorders>
-          <w:top w:val="none" w:color="000000" w:sz="4" w:space="0"/>
-          <w:left w:val="none" w:color="000000" w:sz="4" w:space="0"/>
-          <w:bottom w:val="none" w:color="000000" w:sz="4" w:space="0"/>
-          <w:right w:val="none" w:color="000000" w:sz="4" w:space="0"/>
-        </w:tcBorders>
-      </w:tcPr>
-    </w:tblStylePr>
-    <w:tblStylePr w:type="firstRow">
-      <w:rPr>
-        <w:b/>
-        <w:color w:val="404040"/>
-      </w:rPr>
-      <w:pPr>
-        <w:pBdr/>
-        <w:spacing/>
-        <w:ind/>
-      </w:pPr>
-      <w:tblPr>
-        <w:tblBorders/>
-      </w:tblPr>
-      <w:tcPr>
         <w:shd w:val="clear" w:color="ffffff"/>
         <w:tcBorders>
           <w:top w:val="none" w:color="000000" w:sz="4" w:space="0"/>
@@ -8145,30 +9002,7 @@
         </w:tcBorders>
       </w:tcPr>
     </w:tblStylePr>
-    <w:tblStylePr w:type="lastCol">
-      <w:rPr>
-        <w:i/>
-        <w:color w:val="404040"/>
-      </w:rPr>
-      <w:pPr>
-        <w:pBdr/>
-        <w:spacing/>
-        <w:ind/>
-      </w:pPr>
-      <w:tblPr>
-        <w:tblBorders/>
-      </w:tblPr>
-      <w:tcPr>
-        <w:shd w:color="ffffff"/>
-        <w:tcBorders>
-          <w:top w:val="none" w:color="000000" w:sz="4" w:space="0"/>
-          <w:left w:val="none" w:color="000000" w:sz="4" w:space="0"/>
-          <w:bottom w:val="none" w:color="000000" w:sz="4" w:space="0"/>
-          <w:right w:val="none" w:color="000000" w:sz="4" w:space="0"/>
-        </w:tcBorders>
-      </w:tcPr>
-    </w:tblStylePr>
-    <w:tblStylePr w:type="lastRow">
+    <w:tblStylePr w:type="firstRow">
       <w:rPr>
         <w:b/>
         <w:color w:val="404040"/>
@@ -8191,6 +9025,52 @@
         </w:tcBorders>
       </w:tcPr>
     </w:tblStylePr>
+    <w:tblStylePr w:type="lastCol">
+      <w:rPr>
+        <w:i/>
+        <w:color w:val="404040"/>
+      </w:rPr>
+      <w:pPr>
+        <w:pBdr/>
+        <w:spacing/>
+        <w:ind/>
+      </w:pPr>
+      <w:tblPr>
+        <w:tblBorders/>
+      </w:tblPr>
+      <w:tcPr>
+        <w:shd w:val="clear" w:color="ffffff"/>
+        <w:tcBorders>
+          <w:top w:val="none" w:color="000000" w:sz="4" w:space="0"/>
+          <w:left w:val="none" w:color="000000" w:sz="4" w:space="0"/>
+          <w:bottom w:val="none" w:color="000000" w:sz="4" w:space="0"/>
+          <w:right w:val="none" w:color="000000" w:sz="4" w:space="0"/>
+        </w:tcBorders>
+      </w:tcPr>
+    </w:tblStylePr>
+    <w:tblStylePr w:type="lastRow">
+      <w:rPr>
+        <w:b/>
+        <w:color w:val="404040"/>
+      </w:rPr>
+      <w:pPr>
+        <w:pBdr/>
+        <w:spacing/>
+        <w:ind/>
+      </w:pPr>
+      <w:tblPr>
+        <w:tblBorders/>
+      </w:tblPr>
+      <w:tcPr>
+        <w:shd w:val="clear" w:color="ffffff"/>
+        <w:tcBorders>
+          <w:top w:val="none" w:color="000000" w:sz="4" w:space="0"/>
+          <w:left w:val="none" w:color="000000" w:sz="4" w:space="0"/>
+          <w:bottom w:val="none" w:color="000000" w:sz="4" w:space="0"/>
+          <w:right w:val="none" w:color="000000" w:sz="4" w:space="0"/>
+        </w:tcBorders>
+      </w:tcPr>
+    </w:tblStylePr>
     <w:tblStylePr w:type="nwCell">
       <w:pPr>
         <w:pBdr/>
@@ -8257,9 +9137,9 @@
       </w:tcPr>
     </w:tblStylePr>
   </w:style>
-  <w:style w:type="table" w:styleId="74">
+  <w:style w:type="table" w:styleId="720">
     <w:name w:val="Grid Table 3 - Accent 5"/>
-    <w:basedOn w:val="618"/>
+    <w:basedOn w:val="839"/>
     <w:uiPriority w:val="99"/>
     <w:pPr>
       <w:pBdr/>
@@ -8358,29 +9238,6 @@
         <w:tblBorders/>
       </w:tblPr>
       <w:tcPr>
-        <w:shd w:color="ffffff"/>
-        <w:tcBorders>
-          <w:top w:val="none" w:color="000000" w:sz="4" w:space="0"/>
-          <w:left w:val="none" w:color="000000" w:sz="4" w:space="0"/>
-          <w:bottom w:val="none" w:color="000000" w:sz="4" w:space="0"/>
-          <w:right w:val="none" w:color="000000" w:sz="4" w:space="0"/>
-        </w:tcBorders>
-      </w:tcPr>
-    </w:tblStylePr>
-    <w:tblStylePr w:type="firstRow">
-      <w:rPr>
-        <w:b/>
-        <w:color w:val="404040"/>
-      </w:rPr>
-      <w:pPr>
-        <w:pBdr/>
-        <w:spacing/>
-        <w:ind/>
-      </w:pPr>
-      <w:tblPr>
-        <w:tblBorders/>
-      </w:tblPr>
-      <w:tcPr>
         <w:shd w:val="clear" w:color="ffffff"/>
         <w:tcBorders>
           <w:top w:val="none" w:color="000000" w:sz="4" w:space="0"/>
@@ -8390,30 +9247,7 @@
         </w:tcBorders>
       </w:tcPr>
     </w:tblStylePr>
-    <w:tblStylePr w:type="lastCol">
-      <w:rPr>
-        <w:i/>
-        <w:color w:val="404040"/>
-      </w:rPr>
-      <w:pPr>
-        <w:pBdr/>
-        <w:spacing/>
-        <w:ind/>
-      </w:pPr>
-      <w:tblPr>
-        <w:tblBorders/>
-      </w:tblPr>
-      <w:tcPr>
-        <w:shd w:color="ffffff"/>
-        <w:tcBorders>
-          <w:top w:val="none" w:color="000000" w:sz="4" w:space="0"/>
-          <w:left w:val="none" w:color="000000" w:sz="4" w:space="0"/>
-          <w:bottom w:val="none" w:color="000000" w:sz="4" w:space="0"/>
-          <w:right w:val="none" w:color="000000" w:sz="4" w:space="0"/>
-        </w:tcBorders>
-      </w:tcPr>
-    </w:tblStylePr>
-    <w:tblStylePr w:type="lastRow">
+    <w:tblStylePr w:type="firstRow">
       <w:rPr>
         <w:b/>
         <w:color w:val="404040"/>
@@ -8436,6 +9270,52 @@
         </w:tcBorders>
       </w:tcPr>
     </w:tblStylePr>
+    <w:tblStylePr w:type="lastCol">
+      <w:rPr>
+        <w:i/>
+        <w:color w:val="404040"/>
+      </w:rPr>
+      <w:pPr>
+        <w:pBdr/>
+        <w:spacing/>
+        <w:ind/>
+      </w:pPr>
+      <w:tblPr>
+        <w:tblBorders/>
+      </w:tblPr>
+      <w:tcPr>
+        <w:shd w:val="clear" w:color="ffffff"/>
+        <w:tcBorders>
+          <w:top w:val="none" w:color="000000" w:sz="4" w:space="0"/>
+          <w:left w:val="none" w:color="000000" w:sz="4" w:space="0"/>
+          <w:bottom w:val="none" w:color="000000" w:sz="4" w:space="0"/>
+          <w:right w:val="none" w:color="000000" w:sz="4" w:space="0"/>
+        </w:tcBorders>
+      </w:tcPr>
+    </w:tblStylePr>
+    <w:tblStylePr w:type="lastRow">
+      <w:rPr>
+        <w:b/>
+        <w:color w:val="404040"/>
+      </w:rPr>
+      <w:pPr>
+        <w:pBdr/>
+        <w:spacing/>
+        <w:ind/>
+      </w:pPr>
+      <w:tblPr>
+        <w:tblBorders/>
+      </w:tblPr>
+      <w:tcPr>
+        <w:shd w:val="clear" w:color="ffffff"/>
+        <w:tcBorders>
+          <w:top w:val="none" w:color="000000" w:sz="4" w:space="0"/>
+          <w:left w:val="none" w:color="000000" w:sz="4" w:space="0"/>
+          <w:bottom w:val="none" w:color="000000" w:sz="4" w:space="0"/>
+          <w:right w:val="none" w:color="000000" w:sz="4" w:space="0"/>
+        </w:tcBorders>
+      </w:tcPr>
+    </w:tblStylePr>
     <w:tblStylePr w:type="nwCell">
       <w:pPr>
         <w:pBdr/>
@@ -8502,9 +9382,9 @@
       </w:tcPr>
     </w:tblStylePr>
   </w:style>
-  <w:style w:type="table" w:styleId="75">
+  <w:style w:type="table" w:styleId="721">
     <w:name w:val="Grid Table 3 - Accent 6"/>
-    <w:basedOn w:val="618"/>
+    <w:basedOn w:val="839"/>
     <w:uiPriority w:val="99"/>
     <w:pPr>
       <w:pBdr/>
@@ -8603,29 +9483,6 @@
         <w:tblBorders/>
       </w:tblPr>
       <w:tcPr>
-        <w:shd w:color="ffffff"/>
-        <w:tcBorders>
-          <w:top w:val="none" w:color="000000" w:sz="4" w:space="0"/>
-          <w:left w:val="none" w:color="000000" w:sz="4" w:space="0"/>
-          <w:bottom w:val="none" w:color="000000" w:sz="4" w:space="0"/>
-          <w:right w:val="none" w:color="000000" w:sz="4" w:space="0"/>
-        </w:tcBorders>
-      </w:tcPr>
-    </w:tblStylePr>
-    <w:tblStylePr w:type="firstRow">
-      <w:rPr>
-        <w:b/>
-        <w:color w:val="404040"/>
-      </w:rPr>
-      <w:pPr>
-        <w:pBdr/>
-        <w:spacing/>
-        <w:ind/>
-      </w:pPr>
-      <w:tblPr>
-        <w:tblBorders/>
-      </w:tblPr>
-      <w:tcPr>
         <w:shd w:val="clear" w:color="ffffff"/>
         <w:tcBorders>
           <w:top w:val="none" w:color="000000" w:sz="4" w:space="0"/>
@@ -8635,30 +9492,7 @@
         </w:tcBorders>
       </w:tcPr>
     </w:tblStylePr>
-    <w:tblStylePr w:type="lastCol">
-      <w:rPr>
-        <w:i/>
-        <w:color w:val="404040"/>
-      </w:rPr>
-      <w:pPr>
-        <w:pBdr/>
-        <w:spacing/>
-        <w:ind/>
-      </w:pPr>
-      <w:tblPr>
-        <w:tblBorders/>
-      </w:tblPr>
-      <w:tcPr>
-        <w:shd w:color="ffffff"/>
-        <w:tcBorders>
-          <w:top w:val="none" w:color="000000" w:sz="4" w:space="0"/>
-          <w:left w:val="none" w:color="000000" w:sz="4" w:space="0"/>
-          <w:bottom w:val="none" w:color="000000" w:sz="4" w:space="0"/>
-          <w:right w:val="none" w:color="000000" w:sz="4" w:space="0"/>
-        </w:tcBorders>
-      </w:tcPr>
-    </w:tblStylePr>
-    <w:tblStylePr w:type="lastRow">
+    <w:tblStylePr w:type="firstRow">
       <w:rPr>
         <w:b/>
         <w:color w:val="404040"/>
@@ -8681,6 +9515,52 @@
         </w:tcBorders>
       </w:tcPr>
     </w:tblStylePr>
+    <w:tblStylePr w:type="lastCol">
+      <w:rPr>
+        <w:i/>
+        <w:color w:val="404040"/>
+      </w:rPr>
+      <w:pPr>
+        <w:pBdr/>
+        <w:spacing/>
+        <w:ind/>
+      </w:pPr>
+      <w:tblPr>
+        <w:tblBorders/>
+      </w:tblPr>
+      <w:tcPr>
+        <w:shd w:val="clear" w:color="ffffff"/>
+        <w:tcBorders>
+          <w:top w:val="none" w:color="000000" w:sz="4" w:space="0"/>
+          <w:left w:val="none" w:color="000000" w:sz="4" w:space="0"/>
+          <w:bottom w:val="none" w:color="000000" w:sz="4" w:space="0"/>
+          <w:right w:val="none" w:color="000000" w:sz="4" w:space="0"/>
+        </w:tcBorders>
+      </w:tcPr>
+    </w:tblStylePr>
+    <w:tblStylePr w:type="lastRow">
+      <w:rPr>
+        <w:b/>
+        <w:color w:val="404040"/>
+      </w:rPr>
+      <w:pPr>
+        <w:pBdr/>
+        <w:spacing/>
+        <w:ind/>
+      </w:pPr>
+      <w:tblPr>
+        <w:tblBorders/>
+      </w:tblPr>
+      <w:tcPr>
+        <w:shd w:val="clear" w:color="ffffff"/>
+        <w:tcBorders>
+          <w:top w:val="none" w:color="000000" w:sz="4" w:space="0"/>
+          <w:left w:val="none" w:color="000000" w:sz="4" w:space="0"/>
+          <w:bottom w:val="none" w:color="000000" w:sz="4" w:space="0"/>
+          <w:right w:val="none" w:color="000000" w:sz="4" w:space="0"/>
+        </w:tcBorders>
+      </w:tcPr>
+    </w:tblStylePr>
     <w:tblStylePr w:type="nwCell">
       <w:pPr>
         <w:pBdr/>
@@ -8747,9 +9627,9 @@
       </w:tcPr>
     </w:tblStylePr>
   </w:style>
-  <w:style w:type="table" w:styleId="76">
+  <w:style w:type="table" w:styleId="722">
     <w:name w:val="Grid Table 4"/>
-    <w:basedOn w:val="618"/>
+    <w:basedOn w:val="839"/>
     <w:uiPriority w:val="59"/>
     <w:pPr>
       <w:pBdr/>
@@ -8980,9 +9860,9 @@
       </w:tcPr>
     </w:tblStylePr>
   </w:style>
-  <w:style w:type="table" w:styleId="77">
+  <w:style w:type="table" w:styleId="723">
     <w:name w:val="Grid Table 4 - Accent 1"/>
-    <w:basedOn w:val="618"/>
+    <w:basedOn w:val="839"/>
     <w:uiPriority w:val="59"/>
     <w:pPr>
       <w:pBdr/>
@@ -9213,9 +10093,9 @@
       </w:tcPr>
     </w:tblStylePr>
   </w:style>
-  <w:style w:type="table" w:styleId="78">
+  <w:style w:type="table" w:styleId="724">
     <w:name w:val="Grid Table 4 - Accent 2"/>
-    <w:basedOn w:val="618"/>
+    <w:basedOn w:val="839"/>
     <w:uiPriority w:val="59"/>
     <w:pPr>
       <w:pBdr/>
@@ -9446,9 +10326,9 @@
       </w:tcPr>
     </w:tblStylePr>
   </w:style>
-  <w:style w:type="table" w:styleId="79">
+  <w:style w:type="table" w:styleId="725">
     <w:name w:val="Grid Table 4 - Accent 3"/>
-    <w:basedOn w:val="618"/>
+    <w:basedOn w:val="839"/>
     <w:uiPriority w:val="59"/>
     <w:pPr>
       <w:pBdr/>
@@ -9679,9 +10559,9 @@
       </w:tcPr>
     </w:tblStylePr>
   </w:style>
-  <w:style w:type="table" w:styleId="80">
+  <w:style w:type="table" w:styleId="726">
     <w:name w:val="Grid Table 4 - Accent 4"/>
-    <w:basedOn w:val="618"/>
+    <w:basedOn w:val="839"/>
     <w:uiPriority w:val="59"/>
     <w:pPr>
       <w:pBdr/>
@@ -9912,9 +10792,9 @@
       </w:tcPr>
     </w:tblStylePr>
   </w:style>
-  <w:style w:type="table" w:styleId="81">
+  <w:style w:type="table" w:styleId="727">
     <w:name w:val="Grid Table 4 - Accent 5"/>
-    <w:basedOn w:val="618"/>
+    <w:basedOn w:val="839"/>
     <w:uiPriority w:val="59"/>
     <w:pPr>
       <w:pBdr/>
@@ -10145,9 +11025,9 @@
       </w:tcPr>
     </w:tblStylePr>
   </w:style>
-  <w:style w:type="table" w:styleId="82">
+  <w:style w:type="table" w:styleId="728">
     <w:name w:val="Grid Table 4 - Accent 6"/>
-    <w:basedOn w:val="618"/>
+    <w:basedOn w:val="839"/>
     <w:uiPriority w:val="59"/>
     <w:pPr>
       <w:pBdr/>
@@ -10378,9 +11258,9 @@
       </w:tcPr>
     </w:tblStylePr>
   </w:style>
-  <w:style w:type="table" w:styleId="83">
+  <w:style w:type="table" w:styleId="729">
     <w:name w:val="Grid Table 5 Dark"/>
-    <w:basedOn w:val="618"/>
+    <w:basedOn w:val="839"/>
     <w:uiPriority w:val="99"/>
     <w:pPr>
       <w:pBdr/>
@@ -10606,9 +11486,9 @@
       </w:tcPr>
     </w:tblStylePr>
   </w:style>
-  <w:style w:type="table" w:styleId="84">
+  <w:style w:type="table" w:styleId="730">
     <w:name w:val="Grid Table 5 Dark- Accent 1"/>
-    <w:basedOn w:val="618"/>
+    <w:basedOn w:val="839"/>
     <w:uiPriority w:val="99"/>
     <w:pPr>
       <w:pBdr/>
@@ -10834,9 +11714,9 @@
       </w:tcPr>
     </w:tblStylePr>
   </w:style>
-  <w:style w:type="table" w:styleId="85">
+  <w:style w:type="table" w:styleId="731">
     <w:name w:val="Grid Table 5 Dark - Accent 2"/>
-    <w:basedOn w:val="618"/>
+    <w:basedOn w:val="839"/>
     <w:uiPriority w:val="99"/>
     <w:pPr>
       <w:pBdr/>
@@ -11062,9 +11942,9 @@
       </w:tcPr>
     </w:tblStylePr>
   </w:style>
-  <w:style w:type="table" w:styleId="86">
+  <w:style w:type="table" w:styleId="732">
     <w:name w:val="Grid Table 5 Dark - Accent 3"/>
-    <w:basedOn w:val="618"/>
+    <w:basedOn w:val="839"/>
     <w:uiPriority w:val="99"/>
     <w:pPr>
       <w:pBdr/>
@@ -11290,9 +12170,9 @@
       </w:tcPr>
     </w:tblStylePr>
   </w:style>
-  <w:style w:type="table" w:styleId="87">
+  <w:style w:type="table" w:styleId="733">
     <w:name w:val="Grid Table 5 Dark- Accent 4"/>
-    <w:basedOn w:val="618"/>
+    <w:basedOn w:val="839"/>
     <w:uiPriority w:val="99"/>
     <w:pPr>
       <w:pBdr/>
@@ -11518,9 +12398,9 @@
       </w:tcPr>
     </w:tblStylePr>
   </w:style>
-  <w:style w:type="table" w:styleId="88">
+  <w:style w:type="table" w:styleId="734">
     <w:name w:val="Grid Table 5 Dark - Accent 5"/>
-    <w:basedOn w:val="618"/>
+    <w:basedOn w:val="839"/>
     <w:uiPriority w:val="99"/>
     <w:pPr>
       <w:pBdr/>
@@ -11746,9 +12626,9 @@
       </w:tcPr>
     </w:tblStylePr>
   </w:style>
-  <w:style w:type="table" w:styleId="89">
+  <w:style w:type="table" w:styleId="735">
     <w:name w:val="Grid Table 5 Dark - Accent 6"/>
-    <w:basedOn w:val="618"/>
+    <w:basedOn w:val="839"/>
     <w:uiPriority w:val="99"/>
     <w:pPr>
       <w:pBdr/>
@@ -11974,9 +12854,9 @@
       </w:tcPr>
     </w:tblStylePr>
   </w:style>
-  <w:style w:type="table" w:styleId="90">
+  <w:style w:type="table" w:styleId="736">
     <w:name w:val="Grid Table 6 Colorful"/>
-    <w:basedOn w:val="618"/>
+    <w:basedOn w:val="839"/>
     <w:uiPriority w:val="99"/>
     <w:pPr>
       <w:pBdr/>
@@ -12204,9 +13084,9 @@
       </w:tcPr>
     </w:tblStylePr>
   </w:style>
-  <w:style w:type="table" w:styleId="91">
+  <w:style w:type="table" w:styleId="737">
     <w:name w:val="Grid Table 6 Colorful - Accent 1"/>
-    <w:basedOn w:val="618"/>
+    <w:basedOn w:val="839"/>
     <w:uiPriority w:val="99"/>
     <w:pPr>
       <w:pBdr/>
@@ -12434,9 +13314,9 @@
       </w:tcPr>
     </w:tblStylePr>
   </w:style>
-  <w:style w:type="table" w:styleId="92">
+  <w:style w:type="table" w:styleId="738">
     <w:name w:val="Grid Table 6 Colorful - Accent 2"/>
-    <w:basedOn w:val="618"/>
+    <w:basedOn w:val="839"/>
     <w:uiPriority w:val="99"/>
     <w:pPr>
       <w:pBdr/>
@@ -12664,9 +13544,9 @@
       </w:tcPr>
     </w:tblStylePr>
   </w:style>
-  <w:style w:type="table" w:styleId="93">
+  <w:style w:type="table" w:styleId="739">
     <w:name w:val="Grid Table 6 Colorful - Accent 3"/>
-    <w:basedOn w:val="618"/>
+    <w:basedOn w:val="839"/>
     <w:uiPriority w:val="99"/>
     <w:pPr>
       <w:pBdr/>
@@ -12894,9 +13774,9 @@
       </w:tcPr>
     </w:tblStylePr>
   </w:style>
-  <w:style w:type="table" w:styleId="94">
+  <w:style w:type="table" w:styleId="740">
     <w:name w:val="Grid Table 6 Colorful - Accent 4"/>
-    <w:basedOn w:val="618"/>
+    <w:basedOn w:val="839"/>
     <w:uiPriority w:val="99"/>
     <w:pPr>
       <w:pBdr/>
@@ -13124,9 +14004,9 @@
       </w:tcPr>
     </w:tblStylePr>
   </w:style>
-  <w:style w:type="table" w:styleId="95">
+  <w:style w:type="table" w:styleId="741">
     <w:name w:val="Grid Table 6 Colorful - Accent 5"/>
-    <w:basedOn w:val="618"/>
+    <w:basedOn w:val="839"/>
     <w:uiPriority w:val="99"/>
     <w:pPr>
       <w:pBdr/>
@@ -13354,9 +14234,9 @@
       </w:tcPr>
     </w:tblStylePr>
   </w:style>
-  <w:style w:type="table" w:styleId="96">
+  <w:style w:type="table" w:styleId="742">
     <w:name w:val="Grid Table 6 Colorful - Accent 6"/>
-    <w:basedOn w:val="618"/>
+    <w:basedOn w:val="839"/>
     <w:uiPriority w:val="99"/>
     <w:pPr>
       <w:pBdr/>
@@ -13584,9 +14464,9 @@
       </w:tcPr>
     </w:tblStylePr>
   </w:style>
-  <w:style w:type="table" w:styleId="97">
+  <w:style w:type="table" w:styleId="743">
     <w:name w:val="Grid Table 7 Colorful"/>
-    <w:basedOn w:val="618"/>
+    <w:basedOn w:val="839"/>
     <w:uiPriority w:val="99"/>
     <w:pPr>
       <w:pBdr/>
@@ -13688,11 +14568,11 @@
         <w:tblBorders/>
       </w:tblPr>
       <w:tcPr>
-        <w:shd w:color="ffffff"/>
+        <w:shd w:val="clear" w:color="ffffff"/>
         <w:tcBorders>
-          <w:top w:val="none"/>
-          <w:left w:val="none"/>
-          <w:bottom w:val="none"/>
+          <w:top w:val="none" w:color="000000" w:sz="4" w:space="0"/>
+          <w:left w:val="none" w:color="000000" w:sz="4" w:space="0"/>
+          <w:bottom w:val="none" w:color="000000" w:sz="4" w:space="0"/>
           <w:right w:val="single" w:color="000000" w:themeColor="text1" w:themeTint="80" w:sz="4" w:space="0"/>
         </w:tcBorders>
       </w:tcPr>
@@ -13715,10 +14595,10 @@
       <w:tcPr>
         <w:shd w:val="clear" w:color="ffffff" w:themeColor="light1" w:fill="ffffff" w:themeFill="light1"/>
         <w:tcBorders>
-          <w:top w:val="none"/>
-          <w:left w:val="none"/>
+          <w:top w:val="none" w:color="000000" w:sz="4" w:space="0"/>
+          <w:left w:val="none" w:color="000000" w:sz="4" w:space="0"/>
           <w:bottom w:val="single" w:color="000000" w:themeColor="text1" w:themeTint="80" w:sz="4" w:space="0"/>
-          <w:right w:val="none"/>
+          <w:right w:val="none" w:color="000000" w:sz="4" w:space="0"/>
         </w:tcBorders>
       </w:tcPr>
     </w:tblStylePr>
@@ -13738,12 +14618,12 @@
         <w:tblBorders/>
       </w:tblPr>
       <w:tcPr>
-        <w:shd w:color="ffffff"/>
+        <w:shd w:val="clear" w:color="ffffff"/>
         <w:tcBorders>
-          <w:top w:val="none"/>
+          <w:top w:val="none" w:color="000000" w:sz="4" w:space="0"/>
           <w:left w:val="single" w:color="000000" w:themeColor="text1" w:themeTint="80" w:sz="4" w:space="0"/>
-          <w:bottom w:val="none"/>
-          <w:right w:val="none"/>
+          <w:bottom w:val="none" w:color="000000" w:sz="4" w:space="0"/>
+          <w:right w:val="none" w:color="000000" w:sz="4" w:space="0"/>
         </w:tcBorders>
       </w:tcPr>
     </w:tblStylePr>
@@ -13766,9 +14646,9 @@
         <w:shd w:val="clear" w:color="ffffff" w:themeColor="light1" w:fill="ffffff" w:themeFill="light1"/>
         <w:tcBorders>
           <w:top w:val="single" w:color="000000" w:themeColor="text1" w:themeTint="80" w:sz="4" w:space="0"/>
-          <w:left w:val="none"/>
-          <w:bottom w:val="none"/>
-          <w:right w:val="none"/>
+          <w:left w:val="none" w:color="000000" w:sz="4" w:space="0"/>
+          <w:bottom w:val="none" w:color="000000" w:sz="4" w:space="0"/>
+          <w:right w:val="none" w:color="000000" w:sz="4" w:space="0"/>
         </w:tcBorders>
       </w:tcPr>
     </w:tblStylePr>
@@ -13838,9 +14718,9 @@
       </w:tcPr>
     </w:tblStylePr>
   </w:style>
-  <w:style w:type="table" w:styleId="98">
+  <w:style w:type="table" w:styleId="744">
     <w:name w:val="Grid Table 7 Colorful - Accent 1"/>
-    <w:basedOn w:val="618"/>
+    <w:basedOn w:val="839"/>
     <w:uiPriority w:val="99"/>
     <w:pPr>
       <w:pBdr/>
@@ -13942,11 +14822,11 @@
         <w:tblBorders/>
       </w:tblPr>
       <w:tcPr>
-        <w:shd w:color="ffffff"/>
+        <w:shd w:val="clear" w:color="ffffff"/>
         <w:tcBorders>
-          <w:top w:val="none"/>
-          <w:left w:val="none"/>
-          <w:bottom w:val="none"/>
+          <w:top w:val="none" w:color="000000" w:sz="4" w:space="0"/>
+          <w:left w:val="none" w:color="000000" w:sz="4" w:space="0"/>
+          <w:bottom w:val="none" w:color="000000" w:sz="4" w:space="0"/>
           <w:right w:val="single" w:color="000000" w:themeColor="accent1" w:themeTint="80" w:sz="4" w:space="0"/>
         </w:tcBorders>
       </w:tcPr>
@@ -13969,10 +14849,10 @@
       <w:tcPr>
         <w:shd w:val="clear" w:color="ffffff" w:themeColor="light1" w:fill="ffffff" w:themeFill="light1"/>
         <w:tcBorders>
-          <w:top w:val="none"/>
-          <w:left w:val="none"/>
+          <w:top w:val="none" w:color="000000" w:sz="4" w:space="0"/>
+          <w:left w:val="none" w:color="000000" w:sz="4" w:space="0"/>
           <w:bottom w:val="single" w:color="000000" w:themeColor="accent1" w:themeTint="80" w:sz="4" w:space="0"/>
-          <w:right w:val="none"/>
+          <w:right w:val="none" w:color="000000" w:sz="4" w:space="0"/>
         </w:tcBorders>
       </w:tcPr>
     </w:tblStylePr>
@@ -13992,12 +14872,12 @@
         <w:tblBorders/>
       </w:tblPr>
       <w:tcPr>
-        <w:shd w:color="ffffff"/>
+        <w:shd w:val="clear" w:color="ffffff"/>
         <w:tcBorders>
-          <w:top w:val="none"/>
+          <w:top w:val="none" w:color="000000" w:sz="4" w:space="0"/>
           <w:left w:val="single" w:color="000000" w:themeColor="accent1" w:themeTint="80" w:sz="4" w:space="0"/>
-          <w:bottom w:val="none"/>
-          <w:right w:val="none"/>
+          <w:bottom w:val="none" w:color="000000" w:sz="4" w:space="0"/>
+          <w:right w:val="none" w:color="000000" w:sz="4" w:space="0"/>
         </w:tcBorders>
       </w:tcPr>
     </w:tblStylePr>
@@ -14020,9 +14900,9 @@
         <w:shd w:val="clear" w:color="ffffff" w:themeColor="light1" w:fill="ffffff" w:themeFill="light1"/>
         <w:tcBorders>
           <w:top w:val="single" w:color="000000" w:themeColor="accent1" w:themeTint="80" w:sz="4" w:space="0"/>
-          <w:left w:val="none"/>
-          <w:bottom w:val="none"/>
-          <w:right w:val="none"/>
+          <w:left w:val="none" w:color="000000" w:sz="4" w:space="0"/>
+          <w:bottom w:val="none" w:color="000000" w:sz="4" w:space="0"/>
+          <w:right w:val="none" w:color="000000" w:sz="4" w:space="0"/>
         </w:tcBorders>
       </w:tcPr>
     </w:tblStylePr>
@@ -14092,9 +14972,9 @@
       </w:tcPr>
     </w:tblStylePr>
   </w:style>
-  <w:style w:type="table" w:styleId="99">
+  <w:style w:type="table" w:styleId="745">
     <w:name w:val="Grid Table 7 Colorful - Accent 2"/>
-    <w:basedOn w:val="618"/>
+    <w:basedOn w:val="839"/>
     <w:uiPriority w:val="99"/>
     <w:pPr>
       <w:pBdr/>
@@ -14196,11 +15076,11 @@
         <w:tblBorders/>
       </w:tblPr>
       <w:tcPr>
-        <w:shd w:color="ffffff"/>
+        <w:shd w:val="clear" w:color="ffffff"/>
         <w:tcBorders>
-          <w:top w:val="none"/>
-          <w:left w:val="none"/>
-          <w:bottom w:val="none"/>
+          <w:top w:val="none" w:color="000000" w:sz="4" w:space="0"/>
+          <w:left w:val="none" w:color="000000" w:sz="4" w:space="0"/>
+          <w:bottom w:val="none" w:color="000000" w:sz="4" w:space="0"/>
           <w:right w:val="single" w:color="000000" w:themeColor="accent2" w:themeTint="97" w:sz="4" w:space="0"/>
         </w:tcBorders>
       </w:tcPr>
@@ -14223,10 +15103,10 @@
       <w:tcPr>
         <w:shd w:val="clear" w:color="ffffff" w:themeColor="light1" w:fill="ffffff" w:themeFill="light1"/>
         <w:tcBorders>
-          <w:top w:val="none"/>
-          <w:left w:val="none"/>
+          <w:top w:val="none" w:color="000000" w:sz="4" w:space="0"/>
+          <w:left w:val="none" w:color="000000" w:sz="4" w:space="0"/>
           <w:bottom w:val="single" w:color="000000" w:themeColor="accent2" w:themeTint="97" w:sz="4" w:space="0"/>
-          <w:right w:val="none"/>
+          <w:right w:val="none" w:color="000000" w:sz="4" w:space="0"/>
         </w:tcBorders>
       </w:tcPr>
     </w:tblStylePr>
@@ -14246,12 +15126,12 @@
         <w:tblBorders/>
       </w:tblPr>
       <w:tcPr>
-        <w:shd w:color="ffffff"/>
+        <w:shd w:val="clear" w:color="ffffff"/>
         <w:tcBorders>
-          <w:top w:val="none"/>
+          <w:top w:val="none" w:color="000000" w:sz="4" w:space="0"/>
           <w:left w:val="single" w:color="000000" w:themeColor="accent2" w:themeTint="97" w:sz="4" w:space="0"/>
-          <w:bottom w:val="none"/>
-          <w:right w:val="none"/>
+          <w:bottom w:val="none" w:color="000000" w:sz="4" w:space="0"/>
+          <w:right w:val="none" w:color="000000" w:sz="4" w:space="0"/>
         </w:tcBorders>
       </w:tcPr>
     </w:tblStylePr>
@@ -14274,9 +15154,9 @@
         <w:shd w:val="clear" w:color="ffffff" w:themeColor="light1" w:fill="ffffff" w:themeFill="light1"/>
         <w:tcBorders>
           <w:top w:val="single" w:color="000000" w:themeColor="accent2" w:themeTint="97" w:sz="4" w:space="0"/>
-          <w:left w:val="none"/>
-          <w:bottom w:val="none"/>
-          <w:right w:val="none"/>
+          <w:left w:val="none" w:color="000000" w:sz="4" w:space="0"/>
+          <w:bottom w:val="none" w:color="000000" w:sz="4" w:space="0"/>
+          <w:right w:val="none" w:color="000000" w:sz="4" w:space="0"/>
         </w:tcBorders>
       </w:tcPr>
     </w:tblStylePr>
@@ -14346,9 +15226,9 @@
       </w:tcPr>
     </w:tblStylePr>
   </w:style>
-  <w:style w:type="table" w:styleId="100">
+  <w:style w:type="table" w:styleId="746">
     <w:name w:val="Grid Table 7 Colorful - Accent 3"/>
-    <w:basedOn w:val="618"/>
+    <w:basedOn w:val="839"/>
     <w:uiPriority w:val="99"/>
     <w:pPr>
       <w:pBdr/>
@@ -14450,11 +15330,11 @@
         <w:tblBorders/>
       </w:tblPr>
       <w:tcPr>
-        <w:shd w:color="ffffff"/>
+        <w:shd w:val="clear" w:color="ffffff"/>
         <w:tcBorders>
-          <w:top w:val="none"/>
-          <w:left w:val="none"/>
-          <w:bottom w:val="none"/>
+          <w:top w:val="none" w:color="000000" w:sz="4" w:space="0"/>
+          <w:left w:val="none" w:color="000000" w:sz="4" w:space="0"/>
+          <w:bottom w:val="none" w:color="000000" w:sz="4" w:space="0"/>
           <w:right w:val="single" w:color="000000" w:themeColor="accent3" w:themeTint="FE" w:sz="4" w:space="0"/>
         </w:tcBorders>
       </w:tcPr>
@@ -14477,10 +15357,10 @@
       <w:tcPr>
         <w:shd w:val="clear" w:color="ffffff" w:themeColor="light1" w:fill="ffffff" w:themeFill="light1"/>
         <w:tcBorders>
-          <w:top w:val="none"/>
-          <w:left w:val="none"/>
+          <w:top w:val="none" w:color="000000" w:sz="4" w:space="0"/>
+          <w:left w:val="none" w:color="000000" w:sz="4" w:space="0"/>
           <w:bottom w:val="single" w:color="000000" w:themeColor="accent3" w:themeTint="FE" w:sz="4" w:space="0"/>
-          <w:right w:val="none"/>
+          <w:right w:val="none" w:color="000000" w:sz="4" w:space="0"/>
         </w:tcBorders>
       </w:tcPr>
     </w:tblStylePr>
@@ -14500,12 +15380,12 @@
         <w:tblBorders/>
       </w:tblPr>
       <w:tcPr>
-        <w:shd w:color="ffffff"/>
+        <w:shd w:val="clear" w:color="ffffff"/>
         <w:tcBorders>
-          <w:top w:val="none"/>
+          <w:top w:val="none" w:color="000000" w:sz="4" w:space="0"/>
           <w:left w:val="single" w:color="000000" w:themeColor="accent3" w:themeTint="FE" w:sz="4" w:space="0"/>
-          <w:bottom w:val="none"/>
-          <w:right w:val="none"/>
+          <w:bottom w:val="none" w:color="000000" w:sz="4" w:space="0"/>
+          <w:right w:val="none" w:color="000000" w:sz="4" w:space="0"/>
         </w:tcBorders>
       </w:tcPr>
     </w:tblStylePr>
@@ -14528,9 +15408,9 @@
         <w:shd w:val="clear" w:color="ffffff" w:themeColor="light1" w:fill="ffffff" w:themeFill="light1"/>
         <w:tcBorders>
           <w:top w:val="single" w:color="000000" w:themeColor="accent3" w:themeTint="FE" w:sz="4" w:space="0"/>
-          <w:left w:val="none"/>
-          <w:bottom w:val="none"/>
-          <w:right w:val="none"/>
+          <w:left w:val="none" w:color="000000" w:sz="4" w:space="0"/>
+          <w:bottom w:val="none" w:color="000000" w:sz="4" w:space="0"/>
+          <w:right w:val="none" w:color="000000" w:sz="4" w:space="0"/>
         </w:tcBorders>
       </w:tcPr>
     </w:tblStylePr>
@@ -14600,9 +15480,9 @@
       </w:tcPr>
     </w:tblStylePr>
   </w:style>
-  <w:style w:type="table" w:styleId="101">
+  <w:style w:type="table" w:styleId="747">
     <w:name w:val="Grid Table 7 Colorful - Accent 4"/>
-    <w:basedOn w:val="618"/>
+    <w:basedOn w:val="839"/>
     <w:uiPriority w:val="99"/>
     <w:pPr>
       <w:pBdr/>
@@ -14704,11 +15584,11 @@
         <w:tblBorders/>
       </w:tblPr>
       <w:tcPr>
-        <w:shd w:color="ffffff"/>
+        <w:shd w:val="clear" w:color="ffffff"/>
         <w:tcBorders>
-          <w:top w:val="none"/>
-          <w:left w:val="none"/>
-          <w:bottom w:val="none"/>
+          <w:top w:val="none" w:color="000000" w:sz="4" w:space="0"/>
+          <w:left w:val="none" w:color="000000" w:sz="4" w:space="0"/>
+          <w:bottom w:val="none" w:color="000000" w:sz="4" w:space="0"/>
           <w:right w:val="single" w:color="000000" w:themeColor="accent4" w:themeTint="9A" w:sz="4" w:space="0"/>
         </w:tcBorders>
       </w:tcPr>
@@ -14731,10 +15611,10 @@
       <w:tcPr>
         <w:shd w:val="clear" w:color="ffffff" w:themeColor="light1" w:fill="ffffff" w:themeFill="light1"/>
         <w:tcBorders>
-          <w:top w:val="none"/>
-          <w:left w:val="none"/>
+          <w:top w:val="none" w:color="000000" w:sz="4" w:space="0"/>
+          <w:left w:val="none" w:color="000000" w:sz="4" w:space="0"/>
           <w:bottom w:val="single" w:color="000000" w:themeColor="accent4" w:themeTint="9A" w:sz="4" w:space="0"/>
-          <w:right w:val="none"/>
+          <w:right w:val="none" w:color="000000" w:sz="4" w:space="0"/>
         </w:tcBorders>
       </w:tcPr>
     </w:tblStylePr>
@@ -14754,12 +15634,12 @@
         <w:tblBorders/>
       </w:tblPr>
       <w:tcPr>
-        <w:shd w:color="ffffff"/>
+        <w:shd w:val="clear" w:color="ffffff"/>
         <w:tcBorders>
-          <w:top w:val="none"/>
+          <w:top w:val="none" w:color="000000" w:sz="4" w:space="0"/>
           <w:left w:val="single" w:color="000000" w:themeColor="accent4" w:themeTint="9A" w:sz="4" w:space="0"/>
-          <w:bottom w:val="none"/>
-          <w:right w:val="none"/>
+          <w:bottom w:val="none" w:color="000000" w:sz="4" w:space="0"/>
+          <w:right w:val="none" w:color="000000" w:sz="4" w:space="0"/>
         </w:tcBorders>
       </w:tcPr>
     </w:tblStylePr>
@@ -14782,9 +15662,9 @@
         <w:shd w:val="clear" w:color="ffffff" w:themeColor="light1" w:fill="ffffff" w:themeFill="light1"/>
         <w:tcBorders>
           <w:top w:val="single" w:color="000000" w:themeColor="accent4" w:themeTint="9A" w:sz="4" w:space="0"/>
-          <w:left w:val="none"/>
-          <w:bottom w:val="none"/>
-          <w:right w:val="none"/>
+          <w:left w:val="none" w:color="000000" w:sz="4" w:space="0"/>
+          <w:bottom w:val="none" w:color="000000" w:sz="4" w:space="0"/>
+          <w:right w:val="none" w:color="000000" w:sz="4" w:space="0"/>
         </w:tcBorders>
       </w:tcPr>
     </w:tblStylePr>
@@ -14854,9 +15734,9 @@
       </w:tcPr>
     </w:tblStylePr>
   </w:style>
-  <w:style w:type="table" w:styleId="102">
+  <w:style w:type="table" w:styleId="748">
     <w:name w:val="Grid Table 7 Colorful - Accent 5"/>
-    <w:basedOn w:val="618"/>
+    <w:basedOn w:val="839"/>
     <w:uiPriority w:val="99"/>
     <w:pPr>
       <w:pBdr/>
@@ -14958,11 +15838,11 @@
         <w:tblBorders/>
       </w:tblPr>
       <w:tcPr>
-        <w:shd w:color="ffffff"/>
+        <w:shd w:val="clear" w:color="ffffff"/>
         <w:tcBorders>
-          <w:top w:val="none"/>
-          <w:left w:val="none"/>
-          <w:bottom w:val="none"/>
+          <w:top w:val="none" w:color="000000" w:sz="4" w:space="0"/>
+          <w:left w:val="none" w:color="000000" w:sz="4" w:space="0"/>
+          <w:bottom w:val="none" w:color="000000" w:sz="4" w:space="0"/>
           <w:right w:val="single" w:color="000000" w:themeColor="accent5" w:themeTint="90" w:sz="4" w:space="0"/>
         </w:tcBorders>
       </w:tcPr>
@@ -14985,10 +15865,10 @@
       <w:tcPr>
         <w:shd w:val="clear" w:color="ffffff" w:themeColor="light1" w:fill="ffffff" w:themeFill="light1"/>
         <w:tcBorders>
-          <w:top w:val="none"/>
-          <w:left w:val="none"/>
+          <w:top w:val="none" w:color="000000" w:sz="4" w:space="0"/>
+          <w:left w:val="none" w:color="000000" w:sz="4" w:space="0"/>
           <w:bottom w:val="single" w:color="000000" w:themeColor="accent5" w:themeTint="90" w:sz="4" w:space="0"/>
-          <w:right w:val="none"/>
+          <w:right w:val="none" w:color="000000" w:sz="4" w:space="0"/>
         </w:tcBorders>
       </w:tcPr>
     </w:tblStylePr>
@@ -15008,12 +15888,12 @@
         <w:tblBorders/>
       </w:tblPr>
       <w:tcPr>
-        <w:shd w:color="ffffff"/>
+        <w:shd w:val="clear" w:color="ffffff"/>
         <w:tcBorders>
-          <w:top w:val="none"/>
+          <w:top w:val="none" w:color="000000" w:sz="4" w:space="0"/>
           <w:left w:val="single" w:color="000000" w:themeColor="accent5" w:themeTint="90" w:sz="4" w:space="0"/>
-          <w:bottom w:val="none"/>
-          <w:right w:val="none"/>
+          <w:bottom w:val="none" w:color="000000" w:sz="4" w:space="0"/>
+          <w:right w:val="none" w:color="000000" w:sz="4" w:space="0"/>
         </w:tcBorders>
       </w:tcPr>
     </w:tblStylePr>
@@ -15036,9 +15916,9 @@
         <w:shd w:val="clear" w:color="ffffff" w:themeColor="light1" w:fill="ffffff" w:themeFill="light1"/>
         <w:tcBorders>
           <w:top w:val="single" w:color="000000" w:themeColor="accent5" w:themeTint="90" w:sz="4" w:space="0"/>
-          <w:left w:val="none"/>
-          <w:bottom w:val="none"/>
-          <w:right w:val="none"/>
+          <w:left w:val="none" w:color="000000" w:sz="4" w:space="0"/>
+          <w:bottom w:val="none" w:color="000000" w:sz="4" w:space="0"/>
+          <w:right w:val="none" w:color="000000" w:sz="4" w:space="0"/>
         </w:tcBorders>
       </w:tcPr>
     </w:tblStylePr>
@@ -15108,9 +15988,9 @@
       </w:tcPr>
     </w:tblStylePr>
   </w:style>
-  <w:style w:type="table" w:styleId="103">
+  <w:style w:type="table" w:styleId="749">
     <w:name w:val="Grid Table 7 Colorful - Accent 6"/>
-    <w:basedOn w:val="618"/>
+    <w:basedOn w:val="839"/>
     <w:uiPriority w:val="99"/>
     <w:pPr>
       <w:pBdr/>
@@ -15212,11 +16092,11 @@
         <w:tblBorders/>
       </w:tblPr>
       <w:tcPr>
-        <w:shd w:color="ffffff"/>
+        <w:shd w:val="clear" w:color="ffffff"/>
         <w:tcBorders>
-          <w:top w:val="none"/>
-          <w:left w:val="none"/>
-          <w:bottom w:val="none"/>
+          <w:top w:val="none" w:color="000000" w:sz="4" w:space="0"/>
+          <w:left w:val="none" w:color="000000" w:sz="4" w:space="0"/>
+          <w:bottom w:val="none" w:color="000000" w:sz="4" w:space="0"/>
           <w:right w:val="single" w:color="000000" w:themeColor="accent6" w:themeTint="90" w:sz="4" w:space="0"/>
         </w:tcBorders>
       </w:tcPr>
@@ -15239,10 +16119,10 @@
       <w:tcPr>
         <w:shd w:val="clear" w:color="ffffff" w:themeColor="light1" w:fill="ffffff" w:themeFill="light1"/>
         <w:tcBorders>
-          <w:top w:val="none"/>
-          <w:left w:val="none"/>
+          <w:top w:val="none" w:color="000000" w:sz="4" w:space="0"/>
+          <w:left w:val="none" w:color="000000" w:sz="4" w:space="0"/>
           <w:bottom w:val="single" w:color="000000" w:themeColor="accent6" w:themeTint="90" w:sz="4" w:space="0"/>
-          <w:right w:val="none"/>
+          <w:right w:val="none" w:color="000000" w:sz="4" w:space="0"/>
         </w:tcBorders>
       </w:tcPr>
     </w:tblStylePr>
@@ -15262,12 +16142,12 @@
         <w:tblBorders/>
       </w:tblPr>
       <w:tcPr>
-        <w:shd w:color="ffffff"/>
+        <w:shd w:val="clear" w:color="ffffff"/>
         <w:tcBorders>
-          <w:top w:val="none"/>
+          <w:top w:val="none" w:color="000000" w:sz="4" w:space="0"/>
           <w:left w:val="single" w:color="000000" w:themeColor="accent6" w:themeTint="90" w:sz="4" w:space="0"/>
-          <w:bottom w:val="none"/>
-          <w:right w:val="none"/>
+          <w:bottom w:val="none" w:color="000000" w:sz="4" w:space="0"/>
+          <w:right w:val="none" w:color="000000" w:sz="4" w:space="0"/>
         </w:tcBorders>
       </w:tcPr>
     </w:tblStylePr>
@@ -15290,9 +16170,9 @@
         <w:shd w:val="clear" w:color="ffffff" w:themeColor="light1" w:fill="ffffff" w:themeFill="light1"/>
         <w:tcBorders>
           <w:top w:val="single" w:color="000000" w:themeColor="accent6" w:themeTint="90" w:sz="4" w:space="0"/>
-          <w:left w:val="none"/>
-          <w:bottom w:val="none"/>
-          <w:right w:val="none"/>
+          <w:left w:val="none" w:color="000000" w:sz="4" w:space="0"/>
+          <w:bottom w:val="none" w:color="000000" w:sz="4" w:space="0"/>
+          <w:right w:val="none" w:color="000000" w:sz="4" w:space="0"/>
         </w:tcBorders>
       </w:tcPr>
     </w:tblStylePr>
@@ -15362,9 +16242,9 @@
       </w:tcPr>
     </w:tblStylePr>
   </w:style>
-  <w:style w:type="table" w:styleId="104">
+  <w:style w:type="table" w:styleId="750">
     <w:name w:val="List Table 1 Light"/>
-    <w:basedOn w:val="618"/>
+    <w:basedOn w:val="839"/>
     <w:uiPriority w:val="99"/>
     <w:pPr>
       <w:pBdr/>
@@ -15578,9 +16458,9 @@
       </w:tcPr>
     </w:tblStylePr>
   </w:style>
-  <w:style w:type="table" w:styleId="105">
+  <w:style w:type="table" w:styleId="751">
     <w:name w:val="List Table 1 Light - Accent 1"/>
-    <w:basedOn w:val="618"/>
+    <w:basedOn w:val="839"/>
     <w:uiPriority w:val="99"/>
     <w:pPr>
       <w:pBdr/>
@@ -15794,9 +16674,9 @@
       </w:tcPr>
     </w:tblStylePr>
   </w:style>
-  <w:style w:type="table" w:styleId="106">
+  <w:style w:type="table" w:styleId="752">
     <w:name w:val="List Table 1 Light - Accent 2"/>
-    <w:basedOn w:val="618"/>
+    <w:basedOn w:val="839"/>
     <w:uiPriority w:val="99"/>
     <w:pPr>
       <w:pBdr/>
@@ -16010,9 +16890,9 @@
       </w:tcPr>
     </w:tblStylePr>
   </w:style>
-  <w:style w:type="table" w:styleId="107">
+  <w:style w:type="table" w:styleId="753">
     <w:name w:val="List Table 1 Light - Accent 3"/>
-    <w:basedOn w:val="618"/>
+    <w:basedOn w:val="839"/>
     <w:uiPriority w:val="99"/>
     <w:pPr>
       <w:pBdr/>
@@ -16226,9 +17106,9 @@
       </w:tcPr>
     </w:tblStylePr>
   </w:style>
-  <w:style w:type="table" w:styleId="108">
+  <w:style w:type="table" w:styleId="754">
     <w:name w:val="List Table 1 Light - Accent 4"/>
-    <w:basedOn w:val="618"/>
+    <w:basedOn w:val="839"/>
     <w:uiPriority w:val="99"/>
     <w:pPr>
       <w:pBdr/>
@@ -16442,9 +17322,9 @@
       </w:tcPr>
     </w:tblStylePr>
   </w:style>
-  <w:style w:type="table" w:styleId="109">
+  <w:style w:type="table" w:styleId="755">
     <w:name w:val="List Table 1 Light - Accent 5"/>
-    <w:basedOn w:val="618"/>
+    <w:basedOn w:val="839"/>
     <w:uiPriority w:val="99"/>
     <w:pPr>
       <w:pBdr/>
@@ -16658,9 +17538,9 @@
       </w:tcPr>
     </w:tblStylePr>
   </w:style>
-  <w:style w:type="table" w:styleId="110">
+  <w:style w:type="table" w:styleId="756">
     <w:name w:val="List Table 1 Light - Accent 6"/>
-    <w:basedOn w:val="618"/>
+    <w:basedOn w:val="839"/>
     <w:uiPriority w:val="99"/>
     <w:pPr>
       <w:pBdr/>
@@ -16874,9 +17754,9 @@
       </w:tcPr>
     </w:tblStylePr>
   </w:style>
-  <w:style w:type="table" w:styleId="111">
+  <w:style w:type="table" w:styleId="757">
     <w:name w:val="List Table 2"/>
-    <w:basedOn w:val="618"/>
+    <w:basedOn w:val="839"/>
     <w:uiPriority w:val="99"/>
     <w:pPr>
       <w:pBdr/>
@@ -17112,9 +17992,9 @@
       </w:tcPr>
     </w:tblStylePr>
   </w:style>
-  <w:style w:type="table" w:styleId="112">
+  <w:style w:type="table" w:styleId="758">
     <w:name w:val="List Table 2 - Accent 1"/>
-    <w:basedOn w:val="618"/>
+    <w:basedOn w:val="839"/>
     <w:uiPriority w:val="99"/>
     <w:pPr>
       <w:pBdr/>
@@ -17350,9 +18230,9 @@
       </w:tcPr>
     </w:tblStylePr>
   </w:style>
-  <w:style w:type="table" w:styleId="113">
+  <w:style w:type="table" w:styleId="759">
     <w:name w:val="List Table 2 - Accent 2"/>
-    <w:basedOn w:val="618"/>
+    <w:basedOn w:val="839"/>
     <w:uiPriority w:val="99"/>
     <w:pPr>
       <w:pBdr/>
@@ -17588,9 +18468,9 @@
       </w:tcPr>
     </w:tblStylePr>
   </w:style>
-  <w:style w:type="table" w:styleId="114">
+  <w:style w:type="table" w:styleId="760">
     <w:name w:val="List Table 2 - Accent 3"/>
-    <w:basedOn w:val="618"/>
+    <w:basedOn w:val="839"/>
     <w:uiPriority w:val="99"/>
     <w:pPr>
       <w:pBdr/>
@@ -17826,9 +18706,9 @@
       </w:tcPr>
     </w:tblStylePr>
   </w:style>
-  <w:style w:type="table" w:styleId="115">
+  <w:style w:type="table" w:styleId="761">
     <w:name w:val="List Table 2 - Accent 4"/>
-    <w:basedOn w:val="618"/>
+    <w:basedOn w:val="839"/>
     <w:uiPriority w:val="99"/>
     <w:pPr>
       <w:pBdr/>
@@ -18064,9 +18944,9 @@
       </w:tcPr>
     </w:tblStylePr>
   </w:style>
-  <w:style w:type="table" w:styleId="116">
+  <w:style w:type="table" w:styleId="762">
     <w:name w:val="List Table 2 - Accent 5"/>
-    <w:basedOn w:val="618"/>
+    <w:basedOn w:val="839"/>
     <w:uiPriority w:val="99"/>
     <w:pPr>
       <w:pBdr/>
@@ -18302,9 +19182,9 @@
       </w:tcPr>
     </w:tblStylePr>
   </w:style>
-  <w:style w:type="table" w:styleId="117">
+  <w:style w:type="table" w:styleId="763">
     <w:name w:val="List Table 2 - Accent 6"/>
-    <w:basedOn w:val="618"/>
+    <w:basedOn w:val="839"/>
     <w:uiPriority w:val="99"/>
     <w:pPr>
       <w:pBdr/>
@@ -18540,9 +19420,9 @@
       </w:tcPr>
     </w:tblStylePr>
   </w:style>
-  <w:style w:type="table" w:styleId="118">
+  <w:style w:type="table" w:styleId="764">
     <w:name w:val="List Table 3"/>
-    <w:basedOn w:val="618"/>
+    <w:basedOn w:val="839"/>
     <w:uiPriority w:val="99"/>
     <w:pPr>
       <w:pBdr/>
@@ -18768,9 +19648,9 @@
       </w:tcPr>
     </w:tblStylePr>
   </w:style>
-  <w:style w:type="table" w:styleId="119">
+  <w:style w:type="table" w:styleId="765">
     <w:name w:val="List Table 3 - Accent 1"/>
-    <w:basedOn w:val="618"/>
+    <w:basedOn w:val="839"/>
     <w:uiPriority w:val="99"/>
     <w:pPr>
       <w:pBdr/>
@@ -18996,9 +19876,9 @@
       </w:tcPr>
     </w:tblStylePr>
   </w:style>
-  <w:style w:type="table" w:styleId="120">
+  <w:style w:type="table" w:styleId="766">
     <w:name w:val="List Table 3 - Accent 2"/>
-    <w:basedOn w:val="618"/>
+    <w:basedOn w:val="839"/>
     <w:uiPriority w:val="99"/>
     <w:pPr>
       <w:pBdr/>
@@ -19224,9 +20104,9 @@
       </w:tcPr>
     </w:tblStylePr>
   </w:style>
-  <w:style w:type="table" w:styleId="121">
+  <w:style w:type="table" w:styleId="767">
     <w:name w:val="List Table 3 - Accent 3"/>
-    <w:basedOn w:val="618"/>
+    <w:basedOn w:val="839"/>
     <w:uiPriority w:val="99"/>
     <w:pPr>
       <w:pBdr/>
@@ -19452,9 +20332,9 @@
       </w:tcPr>
     </w:tblStylePr>
   </w:style>
-  <w:style w:type="table" w:styleId="122">
+  <w:style w:type="table" w:styleId="768">
     <w:name w:val="List Table 3 - Accent 4"/>
-    <w:basedOn w:val="618"/>
+    <w:basedOn w:val="839"/>
     <w:uiPriority w:val="99"/>
     <w:pPr>
       <w:pBdr/>
@@ -19680,9 +20560,9 @@
       </w:tcPr>
     </w:tblStylePr>
   </w:style>
-  <w:style w:type="table" w:styleId="123">
+  <w:style w:type="table" w:styleId="769">
     <w:name w:val="List Table 3 - Accent 5"/>
-    <w:basedOn w:val="618"/>
+    <w:basedOn w:val="839"/>
     <w:uiPriority w:val="99"/>
     <w:pPr>
       <w:pBdr/>
@@ -19908,9 +20788,9 @@
       </w:tcPr>
     </w:tblStylePr>
   </w:style>
-  <w:style w:type="table" w:styleId="124">
+  <w:style w:type="table" w:styleId="770">
     <w:name w:val="List Table 3 - Accent 6"/>
-    <w:basedOn w:val="618"/>
+    <w:basedOn w:val="839"/>
     <w:uiPriority w:val="99"/>
     <w:pPr>
       <w:pBdr/>
@@ -20136,9 +21016,9 @@
       </w:tcPr>
     </w:tblStylePr>
   </w:style>
-  <w:style w:type="table" w:styleId="125">
+  <w:style w:type="table" w:styleId="771">
     <w:name w:val="List Table 4"/>
-    <w:basedOn w:val="618"/>
+    <w:basedOn w:val="839"/>
     <w:uiPriority w:val="99"/>
     <w:pPr>
       <w:pBdr/>
@@ -20361,9 +21241,9 @@
       </w:tcPr>
     </w:tblStylePr>
   </w:style>
-  <w:style w:type="table" w:styleId="126">
+  <w:style w:type="table" w:styleId="772">
     <w:name w:val="List Table 4 - Accent 1"/>
-    <w:basedOn w:val="618"/>
+    <w:basedOn w:val="839"/>
     <w:uiPriority w:val="99"/>
     <w:pPr>
       <w:pBdr/>
@@ -20586,9 +21466,9 @@
       </w:tcPr>
     </w:tblStylePr>
   </w:style>
-  <w:style w:type="table" w:styleId="127">
+  <w:style w:type="table" w:styleId="773">
     <w:name w:val="List Table 4 - Accent 2"/>
-    <w:basedOn w:val="618"/>
+    <w:basedOn w:val="839"/>
     <w:uiPriority w:val="99"/>
     <w:pPr>
       <w:pBdr/>
@@ -20811,9 +21691,9 @@
       </w:tcPr>
     </w:tblStylePr>
   </w:style>
-  <w:style w:type="table" w:styleId="128">
+  <w:style w:type="table" w:styleId="774">
     <w:name w:val="List Table 4 - Accent 3"/>
-    <w:basedOn w:val="618"/>
+    <w:basedOn w:val="839"/>
     <w:uiPriority w:val="99"/>
     <w:pPr>
       <w:pBdr/>
@@ -21036,9 +21916,9 @@
       </w:tcPr>
     </w:tblStylePr>
   </w:style>
-  <w:style w:type="table" w:styleId="129">
+  <w:style w:type="table" w:styleId="775">
     <w:name w:val="List Table 4 - Accent 4"/>
-    <w:basedOn w:val="618"/>
+    <w:basedOn w:val="839"/>
     <w:uiPriority w:val="99"/>
     <w:pPr>
       <w:pBdr/>
@@ -21261,9 +22141,9 @@
       </w:tcPr>
     </w:tblStylePr>
   </w:style>
-  <w:style w:type="table" w:styleId="130">
+  <w:style w:type="table" w:styleId="776">
     <w:name w:val="List Table 4 - Accent 5"/>
-    <w:basedOn w:val="618"/>
+    <w:basedOn w:val="839"/>
     <w:uiPriority w:val="99"/>
     <w:pPr>
       <w:pBdr/>
@@ -21486,9 +22366,9 @@
       </w:tcPr>
     </w:tblStylePr>
   </w:style>
-  <w:style w:type="table" w:styleId="131">
+  <w:style w:type="table" w:styleId="777">
     <w:name w:val="List Table 4 - Accent 6"/>
-    <w:basedOn w:val="618"/>
+    <w:basedOn w:val="839"/>
     <w:uiPriority w:val="99"/>
     <w:pPr>
       <w:pBdr/>
@@ -21711,9 +22591,9 @@
       </w:tcPr>
     </w:tblStylePr>
   </w:style>
-  <w:style w:type="table" w:styleId="132">
+  <w:style w:type="table" w:styleId="778">
     <w:name w:val="List Table 5 Dark"/>
-    <w:basedOn w:val="618"/>
+    <w:basedOn w:val="839"/>
     <w:uiPriority w:val="99"/>
     <w:pPr>
       <w:pBdr/>
@@ -21953,9 +22833,9 @@
       </w:tcPr>
     </w:tblStylePr>
   </w:style>
-  <w:style w:type="table" w:styleId="133">
+  <w:style w:type="table" w:styleId="779">
     <w:name w:val="List Table 5 Dark - Accent 1"/>
-    <w:basedOn w:val="618"/>
+    <w:basedOn w:val="839"/>
     <w:uiPriority w:val="99"/>
     <w:pPr>
       <w:pBdr/>
@@ -22195,9 +23075,9 @@
       </w:tcPr>
     </w:tblStylePr>
   </w:style>
-  <w:style w:type="table" w:styleId="134">
+  <w:style w:type="table" w:styleId="780">
     <w:name w:val="List Table 5 Dark - Accent 2"/>
-    <w:basedOn w:val="618"/>
+    <w:basedOn w:val="839"/>
     <w:uiPriority w:val="99"/>
     <w:pPr>
       <w:pBdr/>
@@ -22437,9 +23317,9 @@
       </w:tcPr>
     </w:tblStylePr>
   </w:style>
-  <w:style w:type="table" w:styleId="135">
+  <w:style w:type="table" w:styleId="781">
     <w:name w:val="List Table 5 Dark - Accent 3"/>
-    <w:basedOn w:val="618"/>
+    <w:basedOn w:val="839"/>
     <w:uiPriority w:val="99"/>
     <w:pPr>
       <w:pBdr/>
@@ -22679,9 +23559,9 @@
       </w:tcPr>
     </w:tblStylePr>
   </w:style>
-  <w:style w:type="table" w:styleId="136">
+  <w:style w:type="table" w:styleId="782">
     <w:name w:val="List Table 5 Dark - Accent 4"/>
-    <w:basedOn w:val="618"/>
+    <w:basedOn w:val="839"/>
     <w:uiPriority w:val="99"/>
     <w:pPr>
       <w:pBdr/>
@@ -22921,9 +23801,9 @@
       </w:tcPr>
     </w:tblStylePr>
   </w:style>
-  <w:style w:type="table" w:styleId="137">
+  <w:style w:type="table" w:styleId="783">
     <w:name w:val="List Table 5 Dark - Accent 5"/>
-    <w:basedOn w:val="618"/>
+    <w:basedOn w:val="839"/>
     <w:uiPriority w:val="99"/>
     <w:pPr>
       <w:pBdr/>
@@ -23163,9 +24043,9 @@
       </w:tcPr>
     </w:tblStylePr>
   </w:style>
-  <w:style w:type="table" w:styleId="138">
+  <w:style w:type="table" w:styleId="784">
     <w:name w:val="List Table 5 Dark - Accent 6"/>
-    <w:basedOn w:val="618"/>
+    <w:basedOn w:val="839"/>
     <w:uiPriority w:val="99"/>
     <w:pPr>
       <w:pBdr/>
@@ -23405,9 +24285,9 @@
       </w:tcPr>
     </w:tblStylePr>
   </w:style>
-  <w:style w:type="table" w:styleId="139">
+  <w:style w:type="table" w:styleId="785">
     <w:name w:val="List Table 6 Colorful"/>
-    <w:basedOn w:val="618"/>
+    <w:basedOn w:val="839"/>
     <w:uiPriority w:val="99"/>
     <w:pPr>
       <w:pBdr/>
@@ -23628,9 +24508,9 @@
       </w:tcPr>
     </w:tblStylePr>
   </w:style>
-  <w:style w:type="table" w:styleId="140">
+  <w:style w:type="table" w:styleId="786">
     <w:name w:val="List Table 6 Colorful - Accent 1"/>
-    <w:basedOn w:val="618"/>
+    <w:basedOn w:val="839"/>
     <w:uiPriority w:val="99"/>
     <w:pPr>
       <w:pBdr/>
@@ -23851,9 +24731,9 @@
       </w:tcPr>
     </w:tblStylePr>
   </w:style>
-  <w:style w:type="table" w:styleId="141">
+  <w:style w:type="table" w:styleId="787">
     <w:name w:val="List Table 6 Colorful - Accent 2"/>
-    <w:basedOn w:val="618"/>
+    <w:basedOn w:val="839"/>
     <w:uiPriority w:val="99"/>
     <w:pPr>
       <w:pBdr/>
@@ -24074,9 +24954,9 @@
       </w:tcPr>
     </w:tblStylePr>
   </w:style>
-  <w:style w:type="table" w:styleId="142">
+  <w:style w:type="table" w:styleId="788">
     <w:name w:val="List Table 6 Colorful - Accent 3"/>
-    <w:basedOn w:val="618"/>
+    <w:basedOn w:val="839"/>
     <w:uiPriority w:val="99"/>
     <w:pPr>
       <w:pBdr/>
@@ -24297,9 +25177,9 @@
       </w:tcPr>
     </w:tblStylePr>
   </w:style>
-  <w:style w:type="table" w:styleId="143">
+  <w:style w:type="table" w:styleId="789">
     <w:name w:val="List Table 6 Colorful - Accent 4"/>
-    <w:basedOn w:val="618"/>
+    <w:basedOn w:val="839"/>
     <w:uiPriority w:val="99"/>
     <w:pPr>
       <w:pBdr/>
@@ -24520,9 +25400,9 @@
       </w:tcPr>
     </w:tblStylePr>
   </w:style>
-  <w:style w:type="table" w:styleId="144">
+  <w:style w:type="table" w:styleId="790">
     <w:name w:val="List Table 6 Colorful - Accent 5"/>
-    <w:basedOn w:val="618"/>
+    <w:basedOn w:val="839"/>
     <w:uiPriority w:val="99"/>
     <w:pPr>
       <w:pBdr/>
@@ -24743,9 +25623,9 @@
       </w:tcPr>
     </w:tblStylePr>
   </w:style>
-  <w:style w:type="table" w:styleId="145">
+  <w:style w:type="table" w:styleId="791">
     <w:name w:val="List Table 6 Colorful - Accent 6"/>
-    <w:basedOn w:val="618"/>
+    <w:basedOn w:val="839"/>
     <w:uiPriority w:val="99"/>
     <w:pPr>
       <w:pBdr/>
@@ -24966,9 +25846,9 @@
       </w:tcPr>
     </w:tblStylePr>
   </w:style>
-  <w:style w:type="table" w:styleId="146">
+  <w:style w:type="table" w:styleId="792">
     <w:name w:val="List Table 7 Colorful"/>
-    <w:basedOn w:val="618"/>
+    <w:basedOn w:val="839"/>
     <w:uiPriority w:val="99"/>
     <w:pPr>
       <w:pBdr/>
@@ -25067,11 +25947,11 @@
         <w:tblBorders/>
       </w:tblPr>
       <w:tcPr>
-        <w:shd w:color="ffffff"/>
+        <w:shd w:val="clear" w:color="ffffff"/>
         <w:tcBorders>
-          <w:top w:val="none"/>
-          <w:left w:val="none"/>
-          <w:bottom w:val="none"/>
+          <w:top w:val="none" w:color="000000" w:sz="4" w:space="0"/>
+          <w:left w:val="none" w:color="000000" w:sz="4" w:space="0"/>
+          <w:bottom w:val="none" w:color="000000" w:sz="4" w:space="0"/>
           <w:right w:val="single" w:color="000000" w:themeColor="text1" w:themeTint="80" w:sz="4" w:space="0"/>
         </w:tcBorders>
       </w:tcPr>
@@ -25094,10 +25974,10 @@
       <w:tcPr>
         <w:shd w:val="clear" w:color="ffffff" w:themeColor="light1" w:fill="ffffff" w:themeFill="light1"/>
         <w:tcBorders>
-          <w:top w:val="none"/>
-          <w:left w:val="none"/>
+          <w:top w:val="none" w:color="000000" w:sz="4" w:space="0"/>
+          <w:left w:val="none" w:color="000000" w:sz="4" w:space="0"/>
           <w:bottom w:val="single" w:color="000000" w:themeColor="text1" w:themeTint="80" w:sz="4" w:space="0"/>
-          <w:right w:val="none"/>
+          <w:right w:val="none" w:color="000000" w:sz="4" w:space="0"/>
         </w:tcBorders>
       </w:tcPr>
     </w:tblStylePr>
@@ -25117,12 +25997,12 @@
         <w:tblBorders/>
       </w:tblPr>
       <w:tcPr>
-        <w:shd w:color="ffffff"/>
+        <w:shd w:val="clear" w:color="ffffff"/>
         <w:tcBorders>
-          <w:top w:val="none"/>
+          <w:top w:val="none" w:color="000000" w:sz="4" w:space="0"/>
           <w:left w:val="single" w:color="000000" w:themeColor="text1" w:themeTint="80" w:sz="4" w:space="0"/>
-          <w:bottom w:val="none"/>
-          <w:right w:val="none"/>
+          <w:bottom w:val="none" w:color="000000" w:sz="4" w:space="0"/>
+          <w:right w:val="none" w:color="000000" w:sz="4" w:space="0"/>
         </w:tcBorders>
       </w:tcPr>
     </w:tblStylePr>
@@ -25145,9 +26025,9 @@
         <w:shd w:val="clear" w:color="ffffff" w:themeColor="light1" w:fill="ffffff" w:themeFill="light1"/>
         <w:tcBorders>
           <w:top w:val="single" w:color="000000" w:themeColor="text1" w:themeTint="80" w:sz="4" w:space="0"/>
-          <w:left w:val="none"/>
-          <w:bottom w:val="none"/>
-          <w:right w:val="none"/>
+          <w:left w:val="none" w:color="000000" w:sz="4" w:space="0"/>
+          <w:bottom w:val="none" w:color="000000" w:sz="4" w:space="0"/>
+          <w:right w:val="none" w:color="000000" w:sz="4" w:space="0"/>
         </w:tcBorders>
       </w:tcPr>
     </w:tblStylePr>
@@ -25222,9 +26102,9 @@
       </w:tcPr>
     </w:tblStylePr>
   </w:style>
-  <w:style w:type="table" w:styleId="147">
+  <w:style w:type="table" w:styleId="793">
     <w:name w:val="List Table 7 Colorful - Accent 1"/>
-    <w:basedOn w:val="618"/>
+    <w:basedOn w:val="839"/>
     <w:uiPriority w:val="99"/>
     <w:pPr>
       <w:pBdr/>
@@ -25323,11 +26203,11 @@
         <w:tblBorders/>
       </w:tblPr>
       <w:tcPr>
-        <w:shd w:color="ffffff"/>
+        <w:shd w:val="clear" w:color="ffffff"/>
         <w:tcBorders>
-          <w:top w:val="none"/>
-          <w:left w:val="none"/>
-          <w:bottom w:val="none"/>
+          <w:top w:val="none" w:color="000000" w:sz="4" w:space="0"/>
+          <w:left w:val="none" w:color="000000" w:sz="4" w:space="0"/>
+          <w:bottom w:val="none" w:color="000000" w:sz="4" w:space="0"/>
           <w:right w:val="single" w:color="000000" w:themeColor="accent1" w:sz="4" w:space="0"/>
         </w:tcBorders>
       </w:tcPr>
@@ -25350,10 +26230,10 @@
       <w:tcPr>
         <w:shd w:val="clear" w:color="ffffff" w:themeColor="light1" w:fill="ffffff" w:themeFill="light1"/>
         <w:tcBorders>
-          <w:top w:val="none"/>
-          <w:left w:val="none"/>
+          <w:top w:val="none" w:color="000000" w:sz="4" w:space="0"/>
+          <w:left w:val="none" w:color="000000" w:sz="4" w:space="0"/>
           <w:bottom w:val="single" w:color="000000" w:themeColor="accent1" w:sz="4" w:space="0"/>
-          <w:right w:val="none"/>
+          <w:right w:val="none" w:color="000000" w:sz="4" w:space="0"/>
         </w:tcBorders>
       </w:tcPr>
     </w:tblStylePr>
@@ -25373,12 +26253,12 @@
         <w:tblBorders/>
       </w:tblPr>
       <w:tcPr>
-        <w:shd w:color="ffffff"/>
+        <w:shd w:val="clear" w:color="ffffff"/>
         <w:tcBorders>
-          <w:top w:val="none"/>
+          <w:top w:val="none" w:color="000000" w:sz="4" w:space="0"/>
           <w:left w:val="single" w:color="000000" w:themeColor="accent1" w:sz="4" w:space="0"/>
-          <w:bottom w:val="none"/>
-          <w:right w:val="none"/>
+          <w:bottom w:val="none" w:color="000000" w:sz="4" w:space="0"/>
+          <w:right w:val="none" w:color="000000" w:sz="4" w:space="0"/>
         </w:tcBorders>
       </w:tcPr>
     </w:tblStylePr>
@@ -25401,9 +26281,9 @@
         <w:shd w:val="clear" w:color="ffffff" w:themeColor="light1" w:fill="ffffff" w:themeFill="light1"/>
         <w:tcBorders>
           <w:top w:val="single" w:color="000000" w:themeColor="accent1" w:sz="4" w:space="0"/>
-          <w:left w:val="none"/>
-          <w:bottom w:val="none"/>
-          <w:right w:val="none"/>
+          <w:left w:val="none" w:color="000000" w:sz="4" w:space="0"/>
+          <w:bottom w:val="none" w:color="000000" w:sz="4" w:space="0"/>
+          <w:right w:val="none" w:color="000000" w:sz="4" w:space="0"/>
         </w:tcBorders>
       </w:tcPr>
     </w:tblStylePr>
@@ -25478,9 +26358,9 @@
       </w:tcPr>
     </w:tblStylePr>
   </w:style>
-  <w:style w:type="table" w:styleId="148">
+  <w:style w:type="table" w:styleId="794">
     <w:name w:val="List Table 7 Colorful - Accent 2"/>
-    <w:basedOn w:val="618"/>
+    <w:basedOn w:val="839"/>
     <w:uiPriority w:val="99"/>
     <w:pPr>
       <w:pBdr/>
@@ -25579,11 +26459,11 @@
         <w:tblBorders/>
       </w:tblPr>
       <w:tcPr>
-        <w:shd w:color="ffffff"/>
+        <w:shd w:val="clear" w:color="ffffff"/>
         <w:tcBorders>
-          <w:top w:val="none"/>
-          <w:left w:val="none"/>
-          <w:bottom w:val="none"/>
+          <w:top w:val="none" w:color="000000" w:sz="4" w:space="0"/>
+          <w:left w:val="none" w:color="000000" w:sz="4" w:space="0"/>
+          <w:bottom w:val="none" w:color="000000" w:sz="4" w:space="0"/>
           <w:right w:val="single" w:color="000000" w:themeColor="accent2" w:themeTint="97" w:sz="4" w:space="0"/>
         </w:tcBorders>
       </w:tcPr>
@@ -25606,10 +26486,10 @@
       <w:tcPr>
         <w:shd w:val="clear" w:color="ffffff" w:themeColor="light1" w:fill="ffffff" w:themeFill="light1"/>
         <w:tcBorders>
-          <w:top w:val="none"/>
-          <w:left w:val="none"/>
+          <w:top w:val="none" w:color="000000" w:sz="4" w:space="0"/>
+          <w:left w:val="none" w:color="000000" w:sz="4" w:space="0"/>
           <w:bottom w:val="single" w:color="000000" w:themeColor="accent2" w:themeTint="97" w:sz="4" w:space="0"/>
-          <w:right w:val="none"/>
+          <w:right w:val="none" w:color="000000" w:sz="4" w:space="0"/>
         </w:tcBorders>
       </w:tcPr>
     </w:tblStylePr>
@@ -25629,12 +26509,12 @@
         <w:tblBorders/>
       </w:tblPr>
       <w:tcPr>
-        <w:shd w:color="ffffff"/>
+        <w:shd w:val="clear" w:color="ffffff"/>
         <w:tcBorders>
-          <w:top w:val="none"/>
+          <w:top w:val="none" w:color="000000" w:sz="4" w:space="0"/>
           <w:left w:val="single" w:color="000000" w:themeColor="accent2" w:themeTint="97" w:sz="4" w:space="0"/>
-          <w:bottom w:val="none"/>
-          <w:right w:val="none"/>
+          <w:bottom w:val="none" w:color="000000" w:sz="4" w:space="0"/>
+          <w:right w:val="none" w:color="000000" w:sz="4" w:space="0"/>
         </w:tcBorders>
       </w:tcPr>
     </w:tblStylePr>
@@ -25657,9 +26537,9 @@
         <w:shd w:val="clear" w:color="ffffff" w:themeColor="light1" w:fill="ffffff" w:themeFill="light1"/>
         <w:tcBorders>
           <w:top w:val="single" w:color="000000" w:themeColor="accent2" w:themeTint="97" w:sz="4" w:space="0"/>
-          <w:left w:val="none"/>
-          <w:bottom w:val="none"/>
-          <w:right w:val="none"/>
+          <w:left w:val="none" w:color="000000" w:sz="4" w:space="0"/>
+          <w:bottom w:val="none" w:color="000000" w:sz="4" w:space="0"/>
+          <w:right w:val="none" w:color="000000" w:sz="4" w:space="0"/>
         </w:tcBorders>
       </w:tcPr>
     </w:tblStylePr>
@@ -25734,9 +26614,9 @@
       </w:tcPr>
     </w:tblStylePr>
   </w:style>
-  <w:style w:type="table" w:styleId="149">
+  <w:style w:type="table" w:styleId="795">
     <w:name w:val="List Table 7 Colorful - Accent 3"/>
-    <w:basedOn w:val="618"/>
+    <w:basedOn w:val="839"/>
     <w:uiPriority w:val="99"/>
     <w:pPr>
       <w:pBdr/>
@@ -25835,11 +26715,11 @@
         <w:tblBorders/>
       </w:tblPr>
       <w:tcPr>
-        <w:shd w:color="ffffff"/>
+        <w:shd w:val="clear" w:color="ffffff"/>
         <w:tcBorders>
-          <w:top w:val="none"/>
-          <w:left w:val="none"/>
-          <w:bottom w:val="none"/>
+          <w:top w:val="none" w:color="000000" w:sz="4" w:space="0"/>
+          <w:left w:val="none" w:color="000000" w:sz="4" w:space="0"/>
+          <w:bottom w:val="none" w:color="000000" w:sz="4" w:space="0"/>
           <w:right w:val="single" w:color="000000" w:themeColor="accent3" w:themeTint="98" w:sz="4" w:space="0"/>
         </w:tcBorders>
       </w:tcPr>
@@ -25862,10 +26742,10 @@
       <w:tcPr>
         <w:shd w:val="clear" w:color="ffffff" w:themeColor="light1" w:fill="ffffff" w:themeFill="light1"/>
         <w:tcBorders>
-          <w:top w:val="none"/>
-          <w:left w:val="none"/>
+          <w:top w:val="none" w:color="000000" w:sz="4" w:space="0"/>
+          <w:left w:val="none" w:color="000000" w:sz="4" w:space="0"/>
           <w:bottom w:val="single" w:color="000000" w:themeColor="accent3" w:themeTint="98" w:sz="4" w:space="0"/>
-          <w:right w:val="none"/>
+          <w:right w:val="none" w:color="000000" w:sz="4" w:space="0"/>
         </w:tcBorders>
       </w:tcPr>
     </w:tblStylePr>
@@ -25885,12 +26765,12 @@
         <w:tblBorders/>
       </w:tblPr>
       <w:tcPr>
-        <w:shd w:color="ffffff"/>
+        <w:shd w:val="clear" w:color="ffffff"/>
         <w:tcBorders>
-          <w:top w:val="none"/>
+          <w:top w:val="none" w:color="000000" w:sz="4" w:space="0"/>
           <w:left w:val="single" w:color="000000" w:themeColor="accent3" w:themeTint="98" w:sz="4" w:space="0"/>
-          <w:bottom w:val="none"/>
-          <w:right w:val="none"/>
+          <w:bottom w:val="none" w:color="000000" w:sz="4" w:space="0"/>
+          <w:right w:val="none" w:color="000000" w:sz="4" w:space="0"/>
         </w:tcBorders>
       </w:tcPr>
     </w:tblStylePr>
@@ -25913,9 +26793,9 @@
         <w:shd w:val="clear" w:color="ffffff" w:themeColor="light1" w:fill="ffffff" w:themeFill="light1"/>
         <w:tcBorders>
           <w:top w:val="single" w:color="000000" w:themeColor="accent3" w:themeTint="98" w:sz="4" w:space="0"/>
-          <w:left w:val="none"/>
-          <w:bottom w:val="none"/>
-          <w:right w:val="none"/>
+          <w:left w:val="none" w:color="000000" w:sz="4" w:space="0"/>
+          <w:bottom w:val="none" w:color="000000" w:sz="4" w:space="0"/>
+          <w:right w:val="none" w:color="000000" w:sz="4" w:space="0"/>
         </w:tcBorders>
       </w:tcPr>
     </w:tblStylePr>
@@ -25990,9 +26870,9 @@
       </w:tcPr>
     </w:tblStylePr>
   </w:style>
-  <w:style w:type="table" w:styleId="150">
+  <w:style w:type="table" w:styleId="796">
     <w:name w:val="List Table 7 Colorful - Accent 4"/>
-    <w:basedOn w:val="618"/>
+    <w:basedOn w:val="839"/>
     <w:uiPriority w:val="99"/>
     <w:pPr>
       <w:pBdr/>
@@ -26091,11 +26971,11 @@
         <w:tblBorders/>
       </w:tblPr>
       <w:tcPr>
-        <w:shd w:color="ffffff"/>
+        <w:shd w:val="clear" w:color="ffffff"/>
         <w:tcBorders>
-          <w:top w:val="none"/>
-          <w:left w:val="none"/>
-          <w:bottom w:val="none"/>
+          <w:top w:val="none" w:color="000000" w:sz="4" w:space="0"/>
+          <w:left w:val="none" w:color="000000" w:sz="4" w:space="0"/>
+          <w:bottom w:val="none" w:color="000000" w:sz="4" w:space="0"/>
           <w:right w:val="single" w:color="000000" w:themeColor="accent4" w:themeTint="9A" w:sz="4" w:space="0"/>
         </w:tcBorders>
       </w:tcPr>
@@ -26118,10 +26998,10 @@
       <w:tcPr>
         <w:shd w:val="clear" w:color="ffffff" w:themeColor="light1" w:fill="ffffff" w:themeFill="light1"/>
         <w:tcBorders>
-          <w:top w:val="none"/>
-          <w:left w:val="none"/>
+          <w:top w:val="none" w:color="000000" w:sz="4" w:space="0"/>
+          <w:left w:val="none" w:color="000000" w:sz="4" w:space="0"/>
           <w:bottom w:val="single" w:color="000000" w:themeColor="accent4" w:themeTint="9A" w:sz="4" w:space="0"/>
-          <w:right w:val="none"/>
+          <w:right w:val="none" w:color="000000" w:sz="4" w:space="0"/>
         </w:tcBorders>
       </w:tcPr>
     </w:tblStylePr>
@@ -26141,12 +27021,12 @@
         <w:tblBorders/>
       </w:tblPr>
       <w:tcPr>
-        <w:shd w:color="ffffff"/>
+        <w:shd w:val="clear" w:color="ffffff"/>
         <w:tcBorders>
-          <w:top w:val="none"/>
+          <w:top w:val="none" w:color="000000" w:sz="4" w:space="0"/>
           <w:left w:val="single" w:color="000000" w:themeColor="accent4" w:themeTint="9A" w:sz="4" w:space="0"/>
-          <w:bottom w:val="none"/>
-          <w:right w:val="none"/>
+          <w:bottom w:val="none" w:color="000000" w:sz="4" w:space="0"/>
+          <w:right w:val="none" w:color="000000" w:sz="4" w:space="0"/>
         </w:tcBorders>
       </w:tcPr>
     </w:tblStylePr>
@@ -26169,9 +27049,9 @@
         <w:shd w:val="clear" w:color="ffffff" w:themeColor="light1" w:fill="ffffff" w:themeFill="light1"/>
         <w:tcBorders>
           <w:top w:val="single" w:color="000000" w:themeColor="accent4" w:themeTint="9A" w:sz="4" w:space="0"/>
-          <w:left w:val="none"/>
-          <w:bottom w:val="none"/>
-          <w:right w:val="none"/>
+          <w:left w:val="none" w:color="000000" w:sz="4" w:space="0"/>
+          <w:bottom w:val="none" w:color="000000" w:sz="4" w:space="0"/>
+          <w:right w:val="none" w:color="000000" w:sz="4" w:space="0"/>
         </w:tcBorders>
       </w:tcPr>
     </w:tblStylePr>
@@ -26246,9 +27126,9 @@
       </w:tcPr>
     </w:tblStylePr>
   </w:style>
-  <w:style w:type="table" w:styleId="151">
+  <w:style w:type="table" w:styleId="797">
     <w:name w:val="List Table 7 Colorful - Accent 5"/>
-    <w:basedOn w:val="618"/>
+    <w:basedOn w:val="839"/>
     <w:uiPriority w:val="99"/>
     <w:pPr>
       <w:pBdr/>
@@ -26347,11 +27227,11 @@
         <w:tblBorders/>
       </w:tblPr>
       <w:tcPr>
-        <w:shd w:color="ffffff"/>
+        <w:shd w:val="clear" w:color="ffffff"/>
         <w:tcBorders>
-          <w:top w:val="none"/>
-          <w:left w:val="none"/>
-          <w:bottom w:val="none"/>
+          <w:top w:val="none" w:color="000000" w:sz="4" w:space="0"/>
+          <w:left w:val="none" w:color="000000" w:sz="4" w:space="0"/>
+          <w:bottom w:val="none" w:color="000000" w:sz="4" w:space="0"/>
           <w:right w:val="single" w:color="000000" w:themeColor="accent5" w:themeTint="9A" w:sz="4" w:space="0"/>
         </w:tcBorders>
       </w:tcPr>
@@ -26374,10 +27254,10 @@
       <w:tcPr>
         <w:shd w:val="clear" w:color="ffffff" w:themeColor="light1" w:fill="ffffff" w:themeFill="light1"/>
         <w:tcBorders>
-          <w:top w:val="none"/>
-          <w:left w:val="none"/>
+          <w:top w:val="none" w:color="000000" w:sz="4" w:space="0"/>
+          <w:left w:val="none" w:color="000000" w:sz="4" w:space="0"/>
           <w:bottom w:val="single" w:color="000000" w:themeColor="accent5" w:themeTint="9A" w:sz="4" w:space="0"/>
-          <w:right w:val="none"/>
+          <w:right w:val="none" w:color="000000" w:sz="4" w:space="0"/>
         </w:tcBorders>
       </w:tcPr>
     </w:tblStylePr>
@@ -26397,12 +27277,12 @@
         <w:tblBorders/>
       </w:tblPr>
       <w:tcPr>
-        <w:shd w:color="ffffff"/>
+        <w:shd w:val="clear" w:color="ffffff"/>
         <w:tcBorders>
-          <w:top w:val="none"/>
+          <w:top w:val="none" w:color="000000" w:sz="4" w:space="0"/>
           <w:left w:val="single" w:color="000000" w:themeColor="accent5" w:themeTint="9A" w:sz="4" w:space="0"/>
-          <w:bottom w:val="none"/>
-          <w:right w:val="none"/>
+          <w:bottom w:val="none" w:color="000000" w:sz="4" w:space="0"/>
+          <w:right w:val="none" w:color="000000" w:sz="4" w:space="0"/>
         </w:tcBorders>
       </w:tcPr>
     </w:tblStylePr>
@@ -26425,9 +27305,9 @@
         <w:shd w:val="clear" w:color="ffffff" w:themeColor="light1" w:fill="ffffff" w:themeFill="light1"/>
         <w:tcBorders>
           <w:top w:val="single" w:color="000000" w:themeColor="accent5" w:themeTint="9A" w:sz="4" w:space="0"/>
-          <w:left w:val="none"/>
-          <w:bottom w:val="none"/>
-          <w:right w:val="none"/>
+          <w:left w:val="none" w:color="000000" w:sz="4" w:space="0"/>
+          <w:bottom w:val="none" w:color="000000" w:sz="4" w:space="0"/>
+          <w:right w:val="none" w:color="000000" w:sz="4" w:space="0"/>
         </w:tcBorders>
       </w:tcPr>
     </w:tblStylePr>
@@ -26502,9 +27382,9 @@
       </w:tcPr>
     </w:tblStylePr>
   </w:style>
-  <w:style w:type="table" w:styleId="152">
+  <w:style w:type="table" w:styleId="798">
     <w:name w:val="List Table 7 Colorful - Accent 6"/>
-    <w:basedOn w:val="618"/>
+    <w:basedOn w:val="839"/>
     <w:uiPriority w:val="99"/>
     <w:pPr>
       <w:pBdr/>
@@ -26603,11 +27483,11 @@
         <w:tblBorders/>
       </w:tblPr>
       <w:tcPr>
-        <w:shd w:color="ffffff"/>
+        <w:shd w:val="clear" w:color="ffffff"/>
         <w:tcBorders>
-          <w:top w:val="none"/>
-          <w:left w:val="none"/>
-          <w:bottom w:val="none"/>
+          <w:top w:val="none" w:color="000000" w:sz="4" w:space="0"/>
+          <w:left w:val="none" w:color="000000" w:sz="4" w:space="0"/>
+          <w:bottom w:val="none" w:color="000000" w:sz="4" w:space="0"/>
           <w:right w:val="single" w:color="000000" w:themeColor="accent6" w:themeTint="98" w:sz="4" w:space="0"/>
         </w:tcBorders>
       </w:tcPr>
@@ -26630,10 +27510,10 @@
       <w:tcPr>
         <w:shd w:val="clear" w:color="ffffff" w:themeColor="light1" w:fill="ffffff" w:themeFill="light1"/>
         <w:tcBorders>
-          <w:top w:val="none"/>
-          <w:left w:val="none"/>
+          <w:top w:val="none" w:color="000000" w:sz="4" w:space="0"/>
+          <w:left w:val="none" w:color="000000" w:sz="4" w:space="0"/>
           <w:bottom w:val="single" w:color="000000" w:themeColor="accent6" w:themeTint="98" w:sz="4" w:space="0"/>
-          <w:right w:val="none"/>
+          <w:right w:val="none" w:color="000000" w:sz="4" w:space="0"/>
         </w:tcBorders>
       </w:tcPr>
     </w:tblStylePr>
@@ -26653,12 +27533,12 @@
         <w:tblBorders/>
       </w:tblPr>
       <w:tcPr>
-        <w:shd w:color="ffffff"/>
+        <w:shd w:val="clear" w:color="ffffff"/>
         <w:tcBorders>
-          <w:top w:val="none"/>
+          <w:top w:val="none" w:color="000000" w:sz="4" w:space="0"/>
           <w:left w:val="single" w:color="000000" w:themeColor="accent6" w:themeTint="98" w:sz="4" w:space="0"/>
-          <w:bottom w:val="none"/>
-          <w:right w:val="none"/>
+          <w:bottom w:val="none" w:color="000000" w:sz="4" w:space="0"/>
+          <w:right w:val="none" w:color="000000" w:sz="4" w:space="0"/>
         </w:tcBorders>
       </w:tcPr>
     </w:tblStylePr>
@@ -26681,9 +27561,9 @@
         <w:shd w:val="clear" w:color="ffffff" w:themeColor="light1" w:fill="ffffff" w:themeFill="light1"/>
         <w:tcBorders>
           <w:top w:val="single" w:color="000000" w:themeColor="accent6" w:themeTint="98" w:sz="4" w:space="0"/>
-          <w:left w:val="none"/>
-          <w:bottom w:val="none"/>
-          <w:right w:val="none"/>
+          <w:left w:val="none" w:color="000000" w:sz="4" w:space="0"/>
+          <w:bottom w:val="none" w:color="000000" w:sz="4" w:space="0"/>
+          <w:right w:val="none" w:color="000000" w:sz="4" w:space="0"/>
         </w:tcBorders>
       </w:tcPr>
     </w:tblStylePr>
@@ -26758,9 +27638,9 @@
       </w:tcPr>
     </w:tblStylePr>
   </w:style>
-  <w:style w:type="table" w:styleId="153">
+  <w:style w:type="table" w:styleId="799">
     <w:name w:val="Lined - Accent"/>
-    <w:basedOn w:val="618"/>
+    <w:basedOn w:val="839"/>
     <w:uiPriority w:val="99"/>
     <w:pPr>
       <w:pBdr/>
@@ -26995,9 +27875,9 @@
       </w:tcPr>
     </w:tblStylePr>
   </w:style>
-  <w:style w:type="table" w:styleId="154">
+  <w:style w:type="table" w:styleId="800">
     <w:name w:val="Lined - Accent 1"/>
-    <w:basedOn w:val="618"/>
+    <w:basedOn w:val="839"/>
     <w:uiPriority w:val="99"/>
     <w:pPr>
       <w:pBdr/>
@@ -27232,9 +28112,9 @@
       </w:tcPr>
     </w:tblStylePr>
   </w:style>
-  <w:style w:type="table" w:styleId="155">
+  <w:style w:type="table" w:styleId="801">
     <w:name w:val="Lined - Accent 2"/>
-    <w:basedOn w:val="618"/>
+    <w:basedOn w:val="839"/>
     <w:uiPriority w:val="99"/>
     <w:pPr>
       <w:pBdr/>
@@ -27469,9 +28349,9 @@
       </w:tcPr>
     </w:tblStylePr>
   </w:style>
-  <w:style w:type="table" w:styleId="156">
+  <w:style w:type="table" w:styleId="802">
     <w:name w:val="Lined - Accent 3"/>
-    <w:basedOn w:val="618"/>
+    <w:basedOn w:val="839"/>
     <w:uiPriority w:val="99"/>
     <w:pPr>
       <w:pBdr/>
@@ -27706,9 +28586,9 @@
       </w:tcPr>
     </w:tblStylePr>
   </w:style>
-  <w:style w:type="table" w:styleId="157">
+  <w:style w:type="table" w:styleId="803">
     <w:name w:val="Lined - Accent 4"/>
-    <w:basedOn w:val="618"/>
+    <w:basedOn w:val="839"/>
     <w:uiPriority w:val="99"/>
     <w:pPr>
       <w:pBdr/>
@@ -27943,9 +28823,9 @@
       </w:tcPr>
     </w:tblStylePr>
   </w:style>
-  <w:style w:type="table" w:styleId="158">
+  <w:style w:type="table" w:styleId="804">
     <w:name w:val="Lined - Accent 5"/>
-    <w:basedOn w:val="618"/>
+    <w:basedOn w:val="839"/>
     <w:uiPriority w:val="99"/>
     <w:pPr>
       <w:pBdr/>
@@ -28180,9 +29060,9 @@
       </w:tcPr>
     </w:tblStylePr>
   </w:style>
-  <w:style w:type="table" w:styleId="159">
+  <w:style w:type="table" w:styleId="805">
     <w:name w:val="Lined - Accent 6"/>
-    <w:basedOn w:val="618"/>
+    <w:basedOn w:val="839"/>
     <w:uiPriority w:val="99"/>
     <w:pPr>
       <w:pBdr/>
@@ -28417,9 +29297,9 @@
       </w:tcPr>
     </w:tblStylePr>
   </w:style>
-  <w:style w:type="table" w:styleId="160">
+  <w:style w:type="table" w:styleId="806">
     <w:name w:val="Bordered &amp; Lined - Accent"/>
-    <w:basedOn w:val="618"/>
+    <w:basedOn w:val="839"/>
     <w:uiPriority w:val="99"/>
     <w:pPr>
       <w:pBdr/>
@@ -28661,9 +29541,9 @@
       </w:tcPr>
     </w:tblStylePr>
   </w:style>
-  <w:style w:type="table" w:styleId="161">
+  <w:style w:type="table" w:styleId="807">
     <w:name w:val="Bordered &amp; Lined - Accent 1"/>
-    <w:basedOn w:val="618"/>
+    <w:basedOn w:val="839"/>
     <w:uiPriority w:val="99"/>
     <w:pPr>
       <w:pBdr/>
@@ -28905,9 +29785,9 @@
       </w:tcPr>
     </w:tblStylePr>
   </w:style>
-  <w:style w:type="table" w:styleId="162">
+  <w:style w:type="table" w:styleId="808">
     <w:name w:val="Bordered &amp; Lined - Accent 2"/>
-    <w:basedOn w:val="618"/>
+    <w:basedOn w:val="839"/>
     <w:uiPriority w:val="99"/>
     <w:pPr>
       <w:pBdr/>
@@ -29149,9 +30029,9 @@
       </w:tcPr>
     </w:tblStylePr>
   </w:style>
-  <w:style w:type="table" w:styleId="163">
+  <w:style w:type="table" w:styleId="809">
     <w:name w:val="Bordered &amp; Lined - Accent 3"/>
-    <w:basedOn w:val="618"/>
+    <w:basedOn w:val="839"/>
     <w:uiPriority w:val="99"/>
     <w:pPr>
       <w:pBdr/>
@@ -29393,9 +30273,9 @@
       </w:tcPr>
     </w:tblStylePr>
   </w:style>
-  <w:style w:type="table" w:styleId="164">
+  <w:style w:type="table" w:styleId="810">
     <w:name w:val="Bordered &amp; Lined - Accent 4"/>
-    <w:basedOn w:val="618"/>
+    <w:basedOn w:val="839"/>
     <w:uiPriority w:val="99"/>
     <w:pPr>
       <w:pBdr/>
@@ -29637,9 +30517,9 @@
       </w:tcPr>
     </w:tblStylePr>
   </w:style>
-  <w:style w:type="table" w:styleId="165">
+  <w:style w:type="table" w:styleId="811">
     <w:name w:val="Bordered &amp; Lined - Accent 5"/>
-    <w:basedOn w:val="618"/>
+    <w:basedOn w:val="839"/>
     <w:uiPriority w:val="99"/>
     <w:pPr>
       <w:pBdr/>
@@ -29881,9 +30761,9 @@
       </w:tcPr>
     </w:tblStylePr>
   </w:style>
-  <w:style w:type="table" w:styleId="166">
+  <w:style w:type="table" w:styleId="812">
     <w:name w:val="Bordered &amp; Lined - Accent 6"/>
-    <w:basedOn w:val="618"/>
+    <w:basedOn w:val="839"/>
     <w:uiPriority w:val="99"/>
     <w:pPr>
       <w:pBdr/>
@@ -30125,9 +31005,9 @@
       </w:tcPr>
     </w:tblStylePr>
   </w:style>
-  <w:style w:type="table" w:styleId="167">
+  <w:style w:type="table" w:styleId="813">
     <w:name w:val="Bordered"/>
-    <w:basedOn w:val="618"/>
+    <w:basedOn w:val="839"/>
     <w:uiPriority w:val="99"/>
     <w:pPr>
       <w:pBdr/>
@@ -30356,9 +31236,9 @@
       </w:tcPr>
     </w:tblStylePr>
   </w:style>
-  <w:style w:type="table" w:styleId="168">
+  <w:style w:type="table" w:styleId="814">
     <w:name w:val="Bordered - Accent 1"/>
-    <w:basedOn w:val="618"/>
+    <w:basedOn w:val="839"/>
     <w:uiPriority w:val="99"/>
     <w:pPr>
       <w:pBdr/>
@@ -30587,9 +31467,9 @@
       </w:tcPr>
     </w:tblStylePr>
   </w:style>
-  <w:style w:type="table" w:styleId="169">
+  <w:style w:type="table" w:styleId="815">
     <w:name w:val="Bordered - Accent 2"/>
-    <w:basedOn w:val="618"/>
+    <w:basedOn w:val="839"/>
     <w:uiPriority w:val="99"/>
     <w:pPr>
       <w:pBdr/>
@@ -30818,9 +31698,9 @@
       </w:tcPr>
     </w:tblStylePr>
   </w:style>
-  <w:style w:type="table" w:styleId="170">
+  <w:style w:type="table" w:styleId="816">
     <w:name w:val="Bordered - Accent 3"/>
-    <w:basedOn w:val="618"/>
+    <w:basedOn w:val="839"/>
     <w:uiPriority w:val="99"/>
     <w:pPr>
       <w:pBdr/>
@@ -31049,9 +31929,9 @@
       </w:tcPr>
     </w:tblStylePr>
   </w:style>
-  <w:style w:type="table" w:styleId="171">
+  <w:style w:type="table" w:styleId="817">
     <w:name w:val="Bordered - Accent 4"/>
-    <w:basedOn w:val="618"/>
+    <w:basedOn w:val="839"/>
     <w:uiPriority w:val="99"/>
     <w:pPr>
       <w:pBdr/>
@@ -31280,9 +32160,9 @@
       </w:tcPr>
     </w:tblStylePr>
   </w:style>
-  <w:style w:type="table" w:styleId="172">
+  <w:style w:type="table" w:styleId="818">
     <w:name w:val="Bordered - Accent 5"/>
-    <w:basedOn w:val="618"/>
+    <w:basedOn w:val="839"/>
     <w:uiPriority w:val="99"/>
     <w:pPr>
       <w:pBdr/>
@@ -31511,9 +32391,9 @@
       </w:tcPr>
     </w:tblStylePr>
   </w:style>
-  <w:style w:type="table" w:styleId="173">
+  <w:style w:type="table" w:styleId="819">
     <w:name w:val="Bordered - Accent 6"/>
-    <w:basedOn w:val="618"/>
+    <w:basedOn w:val="839"/>
     <w:uiPriority w:val="99"/>
     <w:pPr>
       <w:pBdr/>
@@ -31742,7 +32622,7 @@
       </w:tcPr>
     </w:tblStylePr>
   </w:style>
-  <w:style w:type="character" w:styleId="174">
+  <w:style w:type="character" w:styleId="820">
     <w:name w:val="Hyperlink"/>
     <w:uiPriority w:val="99"/>
     <w:unhideWhenUsed/>
@@ -31756,10 +32636,10 @@
       <w:u w:val="single"/>
     </w:rPr>
   </w:style>
-  <w:style w:type="paragraph" w:styleId="175">
+  <w:style w:type="paragraph" w:styleId="821">
     <w:name w:val="footnote text"/>
-    <w:basedOn w:val="617"/>
-    <w:link w:val="176"/>
+    <w:basedOn w:val="838"/>
+    <w:link w:val="822"/>
     <w:uiPriority w:val="99"/>
     <w:semiHidden/>
     <w:unhideWhenUsed/>
@@ -31772,9 +32652,9 @@
       <w:sz w:val="18"/>
     </w:rPr>
   </w:style>
-  <w:style w:type="character" w:styleId="176">
+  <w:style w:type="character" w:styleId="822">
     <w:name w:val="Footnote Text Char"/>
-    <w:link w:val="175"/>
+    <w:link w:val="821"/>
     <w:uiPriority w:val="99"/>
     <w:pPr>
       <w:pBdr/>
@@ -31785,9 +32665,8 @@
       <w:sz w:val="18"/>
     </w:rPr>
   </w:style>
-  <w:style w:type="character" w:styleId="177">
+  <w:style w:type="character" w:styleId="823">
     <w:name w:val="footnote reference"/>
-    <w:basedOn w:val="11"/>
     <w:uiPriority w:val="99"/>
     <w:unhideWhenUsed/>
     <w:pPr>
@@ -31799,10 +32678,10 @@
       <w:vertAlign w:val="superscript"/>
     </w:rPr>
   </w:style>
-  <w:style w:type="paragraph" w:styleId="178">
+  <w:style w:type="paragraph" w:styleId="824">
     <w:name w:val="endnote text"/>
-    <w:basedOn w:val="617"/>
-    <w:link w:val="179"/>
+    <w:basedOn w:val="838"/>
+    <w:link w:val="825"/>
     <w:uiPriority w:val="99"/>
     <w:semiHidden/>
     <w:unhideWhenUsed/>
@@ -31815,9 +32694,9 @@
       <w:sz w:val="20"/>
     </w:rPr>
   </w:style>
-  <w:style w:type="character" w:styleId="179">
+  <w:style w:type="character" w:styleId="825">
     <w:name w:val="Endnote Text Char"/>
-    <w:link w:val="178"/>
+    <w:link w:val="824"/>
     <w:uiPriority w:val="99"/>
     <w:pPr>
       <w:pBdr/>
@@ -31828,9 +32707,8 @@
       <w:sz w:val="20"/>
     </w:rPr>
   </w:style>
-  <w:style w:type="character" w:styleId="180">
+  <w:style w:type="character" w:styleId="826">
     <w:name w:val="endnote reference"/>
-    <w:basedOn w:val="11"/>
     <w:uiPriority w:val="99"/>
     <w:semiHidden/>
     <w:unhideWhenUsed/>
@@ -31843,10 +32721,10 @@
       <w:vertAlign w:val="superscript"/>
     </w:rPr>
   </w:style>
-  <w:style w:type="paragraph" w:styleId="181">
+  <w:style w:type="paragraph" w:styleId="827">
     <w:name w:val="toc 1"/>
-    <w:basedOn w:val="617"/>
-    <w:next w:val="617"/>
+    <w:basedOn w:val="838"/>
+    <w:next w:val="838"/>
     <w:uiPriority w:val="39"/>
     <w:unhideWhenUsed/>
     <w:pPr>
@@ -31855,10 +32733,10 @@
       <w:ind w:right="0" w:firstLine="0" w:left="0"/>
     </w:pPr>
   </w:style>
-  <w:style w:type="paragraph" w:styleId="182">
+  <w:style w:type="paragraph" w:styleId="828">
     <w:name w:val="toc 2"/>
-    <w:basedOn w:val="617"/>
-    <w:next w:val="617"/>
+    <w:basedOn w:val="838"/>
+    <w:next w:val="838"/>
     <w:uiPriority w:val="39"/>
     <w:unhideWhenUsed/>
     <w:pPr>
@@ -31867,10 +32745,10 @@
       <w:ind w:right="0" w:firstLine="0" w:left="283"/>
     </w:pPr>
   </w:style>
-  <w:style w:type="paragraph" w:styleId="183">
+  <w:style w:type="paragraph" w:styleId="829">
     <w:name w:val="toc 3"/>
-    <w:basedOn w:val="617"/>
-    <w:next w:val="617"/>
+    <w:basedOn w:val="838"/>
+    <w:next w:val="838"/>
     <w:uiPriority w:val="39"/>
     <w:unhideWhenUsed/>
     <w:pPr>
@@ -31879,10 +32757,10 @@
       <w:ind w:right="0" w:firstLine="0" w:left="567"/>
     </w:pPr>
   </w:style>
-  <w:style w:type="paragraph" w:styleId="184">
+  <w:style w:type="paragraph" w:styleId="830">
     <w:name w:val="toc 4"/>
-    <w:basedOn w:val="617"/>
-    <w:next w:val="617"/>
+    <w:basedOn w:val="838"/>
+    <w:next w:val="838"/>
     <w:uiPriority w:val="39"/>
     <w:unhideWhenUsed/>
     <w:pPr>
@@ -31891,10 +32769,10 @@
       <w:ind w:right="0" w:firstLine="0" w:left="850"/>
     </w:pPr>
   </w:style>
-  <w:style w:type="paragraph" w:styleId="185">
+  <w:style w:type="paragraph" w:styleId="831">
     <w:name w:val="toc 5"/>
-    <w:basedOn w:val="617"/>
-    <w:next w:val="617"/>
+    <w:basedOn w:val="838"/>
+    <w:next w:val="838"/>
     <w:uiPriority w:val="39"/>
     <w:unhideWhenUsed/>
     <w:pPr>
@@ -31903,10 +32781,10 @@
       <w:ind w:right="0" w:firstLine="0" w:left="1134"/>
     </w:pPr>
   </w:style>
-  <w:style w:type="paragraph" w:styleId="186">
+  <w:style w:type="paragraph" w:styleId="832">
     <w:name w:val="toc 6"/>
-    <w:basedOn w:val="617"/>
-    <w:next w:val="617"/>
+    <w:basedOn w:val="838"/>
+    <w:next w:val="838"/>
     <w:uiPriority w:val="39"/>
     <w:unhideWhenUsed/>
     <w:pPr>
@@ -31915,10 +32793,10 @@
       <w:ind w:right="0" w:firstLine="0" w:left="1417"/>
     </w:pPr>
   </w:style>
-  <w:style w:type="paragraph" w:styleId="187">
+  <w:style w:type="paragraph" w:styleId="833">
     <w:name w:val="toc 7"/>
-    <w:basedOn w:val="617"/>
-    <w:next w:val="617"/>
+    <w:basedOn w:val="838"/>
+    <w:next w:val="838"/>
     <w:uiPriority w:val="39"/>
     <w:unhideWhenUsed/>
     <w:pPr>
@@ -31927,10 +32805,10 @@
       <w:ind w:right="0" w:firstLine="0" w:left="1701"/>
     </w:pPr>
   </w:style>
-  <w:style w:type="paragraph" w:styleId="188">
+  <w:style w:type="paragraph" w:styleId="834">
     <w:name w:val="toc 8"/>
-    <w:basedOn w:val="617"/>
-    <w:next w:val="617"/>
+    <w:basedOn w:val="838"/>
+    <w:next w:val="838"/>
     <w:uiPriority w:val="39"/>
     <w:unhideWhenUsed/>
     <w:pPr>
@@ -31939,10 +32817,10 @@
       <w:ind w:right="0" w:firstLine="0" w:left="1984"/>
     </w:pPr>
   </w:style>
-  <w:style w:type="paragraph" w:styleId="189">
+  <w:style w:type="paragraph" w:styleId="835">
     <w:name w:val="toc 9"/>
-    <w:basedOn w:val="617"/>
-    <w:next w:val="617"/>
+    <w:basedOn w:val="838"/>
+    <w:next w:val="838"/>
     <w:uiPriority w:val="39"/>
     <w:unhideWhenUsed/>
     <w:pPr>
@@ -31951,7 +32829,7 @@
       <w:ind w:right="0" w:firstLine="0" w:left="2268"/>
     </w:pPr>
   </w:style>
-  <w:style w:type="paragraph" w:styleId="190">
+  <w:style w:type="paragraph" w:styleId="836">
     <w:name w:val="TOC Heading"/>
     <w:uiPriority w:val="39"/>
     <w:unhideWhenUsed/>
@@ -31961,10 +32839,10 @@
       <w:ind/>
     </w:pPr>
   </w:style>
-  <w:style w:type="paragraph" w:styleId="191">
+  <w:style w:type="paragraph" w:styleId="837">
     <w:name w:val="table of figures"/>
-    <w:basedOn w:val="617"/>
-    <w:next w:val="617"/>
+    <w:basedOn w:val="838"/>
+    <w:next w:val="838"/>
     <w:uiPriority w:val="99"/>
     <w:unhideWhenUsed/>
     <w:pPr>
@@ -31973,7 +32851,7 @@
       <w:ind/>
     </w:pPr>
   </w:style>
-  <w:style w:type="paragraph" w:styleId="617" w:default="1">
+  <w:style w:type="paragraph" w:styleId="838" w:default="1">
     <w:name w:val="Normal"/>
     <w:qFormat/>
     <w:pPr>
@@ -31982,7 +32860,7 @@
       <w:ind/>
     </w:pPr>
   </w:style>
-  <w:style w:type="table" w:styleId="618" w:default="1">
+  <w:style w:type="table" w:styleId="839" w:default="1">
     <w:name w:val="Normal Table"/>
     <w:uiPriority w:val="99"/>
     <w:semiHidden/>
@@ -32175,7 +33053,7 @@
       </w:tcPr>
     </w:tblStylePr>
   </w:style>
-  <w:style w:type="numbering" w:styleId="619" w:default="1">
+  <w:style w:type="numbering" w:styleId="840" w:default="1">
     <w:name w:val="No List"/>
     <w:uiPriority w:val="99"/>
     <w:semiHidden/>
@@ -32186,9 +33064,9 @@
       <w:ind/>
     </w:pPr>
   </w:style>
-  <w:style w:type="paragraph" w:styleId="620">
+  <w:style w:type="paragraph" w:styleId="841">
     <w:name w:val="No Spacing"/>
-    <w:basedOn w:val="617"/>
+    <w:basedOn w:val="838"/>
     <w:uiPriority w:val="1"/>
     <w:qFormat/>
     <w:pPr>
@@ -32197,9 +33075,9 @@
       <w:ind/>
     </w:pPr>
   </w:style>
-  <w:style w:type="paragraph" w:styleId="621">
+  <w:style w:type="paragraph" w:styleId="842">
     <w:name w:val="List Paragraph"/>
-    <w:basedOn w:val="617"/>
+    <w:basedOn w:val="838"/>
     <w:uiPriority w:val="34"/>
     <w:qFormat/>
     <w:pPr>
@@ -32209,7 +33087,7 @@
       <w:contextualSpacing w:val="true"/>
     </w:pPr>
   </w:style>
-  <w:style w:type="character" w:styleId="626" w:default="1">
+  <w:style w:type="character" w:styleId="843" w:default="1">
     <w:name w:val="Default Paragraph Font"/>
     <w:uiPriority w:val="1"/>
     <w:semiHidden/>
